--- a/reports/3/Report.docx
+++ b/reports/3/Report.docx
@@ -143,8 +143,6 @@
       <w:r>
         <w:t>-</w:t>
       </w:r>
-      <w:bookmarkStart w:id="0" w:name="_GoBack"/>
-      <w:bookmarkEnd w:id="0"/>
       <w:r>
         <w:t>learning library.</w:t>
       </w:r>
@@ -186,89 +184,56 @@
         <w:jc w:val="both"/>
       </w:pPr>
       <w:r>
-        <w:t xml:space="preserve">At first, I have downloaded MNIST data and start working with it. The second thing I did was implementing PCA. After the implementation of the PCA, I </w:t>
-      </w:r>
-      <w:r>
-        <w:t xml:space="preserve">have </w:t>
-      </w:r>
-      <w:r>
-        <w:t xml:space="preserve">researched couple of classification methods. </w:t>
-      </w:r>
-      <w:r>
-        <w:t xml:space="preserve">Then, I implemented my classification method using the Euclidean Distance. </w:t>
-      </w:r>
-      <w:r>
-        <w:t>When these steps are completed,</w:t>
-      </w:r>
-      <w:r>
-        <w:t xml:space="preserve"> </w:t>
-      </w:r>
-      <w:r>
-        <w:t xml:space="preserve">I have tested PCA on MNIST dataset using this </w:t>
-      </w:r>
-      <w:r>
-        <w:t>classification</w:t>
-      </w:r>
-      <w:r>
-        <w:t xml:space="preserve"> technique. </w:t>
-      </w:r>
-      <w:r>
-        <w:t xml:space="preserve">As a next step, </w:t>
-      </w:r>
-      <w:r>
-        <w:t xml:space="preserve">I have tried to </w:t>
-      </w:r>
-      <w:r>
-        <w:t>integrate PCA into Sudoku dataset</w:t>
-      </w:r>
-      <w:r>
-        <w:t xml:space="preserve"> without touching anything in the base code and divided the Sudoku puzzle into 81 pieces such that there were 9 columns for 9 rows.</w:t>
-      </w:r>
-      <w:r>
-        <w:t xml:space="preserve"> Then I have tried to check the results but the results were so discouraging. </w:t>
-      </w:r>
-      <w:r>
-        <w:t xml:space="preserve">After doing some </w:t>
-      </w:r>
-      <w:r>
-        <w:t>research</w:t>
-      </w:r>
-      <w:r>
-        <w:t xml:space="preserve">, </w:t>
-      </w:r>
-      <w:r>
-        <w:t xml:space="preserve">I realized that the cropped image should have only contained the digit. However, when I divide the puzzle into 81 pieces, </w:t>
-      </w:r>
-      <w:r>
-        <w:t>the lines of the puzzles were also being cropp</w:t>
-      </w:r>
-      <w:r>
-        <w:t xml:space="preserve">ed with the digits and these </w:t>
-      </w:r>
-      <w:r>
-        <w:t>were blocking classification method from doing its job properly</w:t>
-      </w:r>
-      <w:r>
-        <w:t>.</w:t>
-      </w:r>
-      <w:r>
-        <w:t xml:space="preserve"> So, </w:t>
-      </w:r>
-      <w:r>
-        <w:t xml:space="preserve">I decided to use my assignment 1. In assignment 1, </w:t>
-      </w:r>
-      <w:r>
-        <w:t xml:space="preserve">the code was finding most of the squares in the image. So, I used that squares to </w:t>
-      </w:r>
-      <w:r>
-        <w:t xml:space="preserve">extract digits from Sudoku. </w:t>
-      </w:r>
-      <w:r>
-        <w:t>In conclusion, the results were encouraging</w:t>
-      </w:r>
-      <w:r>
-        <w:t xml:space="preserve"> and I continued with the implementation of the confusion matrix.</w:t>
-      </w:r>
+        <w:t xml:space="preserve">In this report, I will include the steps I have taken to build this Augmented Reality based Sudoku Solver and difficulties I have faced with. First of all, </w:t>
+      </w:r>
+      <w:r>
+        <w:t>the recognition accuracy on the images is 85.</w:t>
+      </w:r>
+      <w:r>
+        <w:t>60</w:t>
+      </w:r>
+      <w:r>
+        <w:t xml:space="preserve">%. In order to solve the Sudoku, you need to know every digit correct. Therefore, the algorithm could only solve the puzzles in 21 of the images. If we compare it with the number of </w:t>
+      </w:r>
+      <w:proofErr w:type="gramStart"/>
+      <w:r>
+        <w:t>images which</w:t>
+      </w:r>
+      <w:proofErr w:type="gramEnd"/>
+      <w:r>
+        <w:t xml:space="preserve"> is 203, 10% of the Sudoku puzzles are solved. There are some images where the Sudoku was still solved but the accuracy was not 100%. This is the result of storing the best 3 predictions for each digit. Instead of storing a 9x9 2D Matrix for Sudoku array, I stored a 9x9x3 3D Matrix for Sudok</w:t>
+      </w:r>
+      <w:r>
+        <w:t xml:space="preserve">u array such that the best 3 predictions for each digit </w:t>
+      </w:r>
+      <w:r>
+        <w:t>are</w:t>
+      </w:r>
+      <w:r>
+        <w:t xml:space="preserve"> stored. </w:t>
+      </w:r>
+      <w:r>
+        <w:t xml:space="preserve">After recognizing the digits, </w:t>
+      </w:r>
+      <w:r>
+        <w:t>the Sudoku is solved by a solver algorithm</w:t>
+      </w:r>
+      <w:r>
+        <w:t xml:space="preserve">. </w:t>
+      </w:r>
+      <w:r>
+        <w:t xml:space="preserve">Therefore, the Sudoku solution was ready to be shown on the videos/images. I have warped the Sudoku puzzle to bird eye view by applying Affine Transform, then use that warped image to detect and solve the Sudoku puzzle. After achieving that, I have drawn the Sudoku with its solution on the warped image. </w:t>
+      </w:r>
+      <w:r>
+        <w:t>Lastly, I applied inverse transformation to display it on the original image.</w:t>
+      </w:r>
+    </w:p>
+    <w:p>
+      <w:pPr>
+        <w:spacing w:line="276" w:lineRule="auto"/>
+        <w:ind w:firstLine="0"/>
+        <w:jc w:val="both"/>
+      </w:pPr>
     </w:p>
     <w:p>
       <w:pPr>
@@ -326,127 +291,55 @@
           <w:szCs w:val="32"/>
         </w:rPr>
         <w:lastRenderedPageBreak/>
-        <w:t>PCA</w:t>
+        <w:t>Extracting the Bounding Box</w:t>
+      </w:r>
+    </w:p>
+    <w:p>
+      <w:pPr>
+        <w:spacing w:line="276" w:lineRule="auto"/>
+        <w:ind w:firstLine="0"/>
+        <w:jc w:val="both"/>
+      </w:pPr>
+      <w:r>
+        <w:t xml:space="preserve">The first step was </w:t>
+      </w:r>
+      <w:r>
+        <w:t>to</w:t>
+      </w:r>
+      <w:r>
+        <w:t xml:space="preserve"> detect the bounding box of the Sudoku. </w:t>
+      </w:r>
+      <w:r>
+        <w:t>By using that bounding box and the maximum approximation, I applied warp perspective to obtain the bird-eye</w:t>
+      </w:r>
+      <w:r>
+        <w:t xml:space="preserve"> view of the Sudoku puzzle. The example of a bird-eye view can be shown in the figures below. </w:t>
       </w:r>
       <w:r>
         <w:rPr>
-          <w:b/>
-          <w:sz w:val="32"/>
-          <w:szCs w:val="32"/>
+          <w:i/>
         </w:rPr>
-        <w:t xml:space="preserve"> (Principal Component Analysis)</w:t>
-      </w:r>
-    </w:p>
-    <w:p>
-      <w:pPr>
-        <w:spacing w:line="276" w:lineRule="auto"/>
-        <w:ind w:firstLine="0"/>
-        <w:jc w:val="both"/>
+        <w:t>Figure 1</w:t>
+      </w:r>
+      <w:r>
+        <w:t xml:space="preserve"> shows the actual video frame/image while </w:t>
+      </w:r>
+      <w:r>
         <w:rPr>
-          <w:b/>
-          <w:sz w:val="32"/>
-          <w:szCs w:val="32"/>
+          <w:i/>
         </w:rPr>
-      </w:pPr>
-      <w:r>
-        <w:t xml:space="preserve">PCA, Principal Component </w:t>
-      </w:r>
-      <w:r>
-        <w:rPr>
-          <w:color w:val="000000" w:themeColor="text1"/>
-        </w:rPr>
-        <w:t xml:space="preserve">Analysis, is a Dimensionality Reduction technique. </w:t>
-      </w:r>
-      <w:r>
-        <w:rPr>
-          <w:color w:val="000000" w:themeColor="text1"/>
-        </w:rPr>
-        <w:t xml:space="preserve">It </w:t>
-      </w:r>
-      <w:r>
-        <w:rPr>
-          <w:color w:val="000000" w:themeColor="text1"/>
-        </w:rPr>
-        <w:t>emphasizes variation and highlights the strong patterns in a dataset.</w:t>
-      </w:r>
-      <w:r>
-        <w:rPr>
-          <w:color w:val="000000" w:themeColor="text1"/>
-        </w:rPr>
-        <w:t xml:space="preserve"> PCA simply gets a set of observation p</w:t>
-      </w:r>
-      <w:r>
-        <w:rPr>
-          <w:color w:val="000000" w:themeColor="text1"/>
-        </w:rPr>
-        <w:t>oints and deconstructs these set</w:t>
-      </w:r>
-      <w:r>
-        <w:rPr>
-          <w:color w:val="000000" w:themeColor="text1"/>
-        </w:rPr>
-        <w:t>s</w:t>
-      </w:r>
-      <w:r>
-        <w:rPr>
-          <w:color w:val="000000" w:themeColor="text1"/>
-        </w:rPr>
-        <w:t>’</w:t>
-      </w:r>
-      <w:r>
-        <w:rPr>
-          <w:color w:val="000000" w:themeColor="text1"/>
-        </w:rPr>
-        <w:t xml:space="preserve"> covariance matrix into eigenvectors and eigenvalues.</w:t>
-      </w:r>
-      <w:r>
-        <w:rPr>
-          <w:color w:val="000000" w:themeColor="text1"/>
-        </w:rPr>
-        <w:t xml:space="preserve"> Eigenvector is used to determine the direction</w:t>
-      </w:r>
-      <w:r>
-        <w:rPr>
-          <w:color w:val="000000" w:themeColor="text1"/>
-        </w:rPr>
-        <w:t xml:space="preserve"> while eigenvalue tells you the variance in the data in that direction.</w:t>
-      </w:r>
-      <w:r>
-        <w:rPr>
-          <w:color w:val="000000" w:themeColor="text1"/>
-        </w:rPr>
-        <w:t xml:space="preserve"> They exist in pairs.</w:t>
-      </w:r>
-      <w:r>
-        <w:rPr>
-          <w:color w:val="000000" w:themeColor="text1"/>
-        </w:rPr>
-        <w:t xml:space="preserve"> It can easily be said that the eigenvector with the highest eigenvalue is the principal component.</w:t>
-      </w:r>
-      <w:r>
-        <w:rPr>
-          <w:color w:val="000000" w:themeColor="text1"/>
-        </w:rPr>
-        <w:t xml:space="preserve"> </w:t>
-      </w:r>
-      <w:r>
-        <w:rPr>
-          <w:color w:val="000000" w:themeColor="text1"/>
-        </w:rPr>
-        <w:t>An e</w:t>
-      </w:r>
-      <w:r>
-        <w:rPr>
-          <w:color w:val="000000" w:themeColor="text1"/>
-        </w:rPr>
-        <w:t>xample is shown in the Figure 1that is taken from lecture slides</w:t>
-      </w:r>
-      <w:r>
-        <w:rPr>
-          <w:color w:val="000000" w:themeColor="text1"/>
-        </w:rPr>
-        <w:t>.</w:t>
-      </w:r>
+        <w:t>Figure 2</w:t>
+      </w:r>
+      <w:r>
+        <w:t xml:space="preserve"> shows the Sudoku puzzle warped.</w:t>
+      </w:r>
+    </w:p>
+    <w:p>
+      <w:pPr>
+        <w:spacing w:line="276" w:lineRule="auto"/>
+        <w:ind w:firstLine="0"/>
+        <w:jc w:val="both"/>
+      </w:pPr>
     </w:p>
     <w:p>
       <w:pPr>
@@ -462,18 +355,18 @@
         <mc:AlternateContent>
           <mc:Choice Requires="wps">
             <w:drawing>
-              <wp:anchor distT="0" distB="0" distL="114300" distR="114300" simplePos="0" relativeHeight="251698176" behindDoc="0" locked="0" layoutInCell="1" allowOverlap="1" wp14:anchorId="7EB764F8" wp14:editId="53222489">
+              <wp:anchor distT="0" distB="0" distL="114300" distR="114300" simplePos="0" relativeHeight="251705344" behindDoc="0" locked="0" layoutInCell="1" allowOverlap="1" wp14:anchorId="1AD383AB" wp14:editId="44F72302">
                 <wp:simplePos x="0" y="0"/>
                 <wp:positionH relativeFrom="column">
-                  <wp:posOffset>1371600</wp:posOffset>
+                  <wp:posOffset>571500</wp:posOffset>
                 </wp:positionH>
                 <wp:positionV relativeFrom="paragraph">
-                  <wp:posOffset>3184525</wp:posOffset>
+                  <wp:posOffset>2644140</wp:posOffset>
                 </wp:positionV>
-                <wp:extent cx="3429000" cy="287655"/>
+                <wp:extent cx="1714500" cy="287655"/>
                 <wp:effectExtent l="0" t="0" r="0" b="0"/>
                 <wp:wrapSquare wrapText="bothSides"/>
-                <wp:docPr id="4" name="Text Box 4"/>
+                <wp:docPr id="7" name="Text Box 7"/>
                 <wp:cNvGraphicFramePr/>
                 <a:graphic xmlns:a="http://schemas.openxmlformats.org/drawingml/2006/main">
                   <a:graphicData uri="http://schemas.microsoft.com/office/word/2010/wordprocessingShape">
@@ -482,7 +375,7 @@
                       <wps:spPr>
                         <a:xfrm>
                           <a:off x="0" y="0"/>
-                          <a:ext cx="3429000" cy="287655"/>
+                          <a:ext cx="1714500" cy="287655"/>
                         </a:xfrm>
                         <a:prstGeom prst="rect">
                           <a:avLst/>
@@ -508,52 +401,52 @@
                               <w:jc w:val="center"/>
                               <w:rPr>
                                 <w:noProof/>
-                                <w:color w:val="7F7F7F" w:themeColor="text1" w:themeTint="80"/>
+                                <w:color w:val="7F7F7F" w:themeColor="text2" w:themeTint="80"/>
                                 <w:lang w:eastAsia="en-US"/>
                               </w:rPr>
                             </w:pPr>
                             <w:r>
                               <w:rPr>
-                                <w:color w:val="7F7F7F" w:themeColor="text1" w:themeTint="80"/>
+                                <w:color w:val="7F7F7F" w:themeColor="text2" w:themeTint="80"/>
                               </w:rPr>
                               <w:t xml:space="preserve">Figure </w:t>
                             </w:r>
                             <w:r>
                               <w:rPr>
-                                <w:color w:val="7F7F7F" w:themeColor="text1" w:themeTint="80"/>
+                                <w:color w:val="7F7F7F" w:themeColor="text2" w:themeTint="80"/>
                               </w:rPr>
                               <w:fldChar w:fldCharType="begin"/>
                             </w:r>
                             <w:r>
                               <w:rPr>
-                                <w:color w:val="7F7F7F" w:themeColor="text1" w:themeTint="80"/>
+                                <w:color w:val="7F7F7F" w:themeColor="text2" w:themeTint="80"/>
                               </w:rPr>
                               <w:instrText xml:space="preserve"> SEQ Figure \* ARABIC </w:instrText>
                             </w:r>
                             <w:r>
                               <w:rPr>
-                                <w:color w:val="7F7F7F" w:themeColor="text1" w:themeTint="80"/>
+                                <w:color w:val="7F7F7F" w:themeColor="text2" w:themeTint="80"/>
                               </w:rPr>
                               <w:fldChar w:fldCharType="separate"/>
                             </w:r>
                             <w:r>
                               <w:rPr>
                                 <w:noProof/>
-                                <w:color w:val="7F7F7F" w:themeColor="text1" w:themeTint="80"/>
+                                <w:color w:val="7F7F7F" w:themeColor="text2" w:themeTint="80"/>
                               </w:rPr>
                               <w:t>1</w:t>
                             </w:r>
                             <w:r>
                               <w:rPr>
-                                <w:color w:val="7F7F7F" w:themeColor="text1" w:themeTint="80"/>
+                                <w:color w:val="7F7F7F" w:themeColor="text2" w:themeTint="80"/>
                               </w:rPr>
                               <w:fldChar w:fldCharType="end"/>
                             </w:r>
                             <w:r>
                               <w:rPr>
-                                <w:color w:val="7F7F7F" w:themeColor="text1" w:themeTint="80"/>
+                                <w:color w:val="7F7F7F" w:themeColor="text2" w:themeTint="80"/>
                               </w:rPr>
-                              <w:t>: Eigenvectors and eigenvalues</w:t>
+                              <w:t>: Actual Video Frame</w:t>
                             </w:r>
                           </w:p>
                         </w:txbxContent>
@@ -567,12 +460,6 @@
                     </wps:wsp>
                   </a:graphicData>
                 </a:graphic>
-                <wp14:sizeRelH relativeFrom="margin">
-                  <wp14:pctWidth>0</wp14:pctWidth>
-                </wp14:sizeRelH>
-                <wp14:sizeRelV relativeFrom="margin">
-                  <wp14:pctHeight>0</wp14:pctHeight>
-                </wp14:sizeRelV>
               </wp:anchor>
             </w:drawing>
           </mc:Choice>
@@ -582,7 +469,7 @@
                 <v:stroke joinstyle="miter"/>
                 <v:path gradientshapeok="t" o:connecttype="rect"/>
               </v:shapetype>
-              <v:shape id="Text Box 4" o:spid="_x0000_s1026" type="#_x0000_t202" style="position:absolute;left:0;text-align:left;margin-left:108pt;margin-top:250.75pt;width:270pt;height:22.65pt;z-index:251698176;visibility:visible;mso-wrap-style:square;mso-width-percent:0;mso-height-percent:0;mso-wrap-distance-left:9pt;mso-wrap-distance-top:0;mso-wrap-distance-right:9pt;mso-wrap-distance-bottom:0;mso-position-horizontal:absolute;mso-position-horizontal-relative:text;mso-position-vertical:absolute;mso-position-vertical-relative:text;mso-width-percent:0;mso-height-percent:0;mso-width-relative:margin;mso-height-relative:margin;v-text-anchor:top" o:gfxdata="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" stroked="f">
+              <v:shape id="Text Box 7" o:spid="_x0000_s1026" type="#_x0000_t202" style="position:absolute;left:0;text-align:left;margin-left:45pt;margin-top:208.2pt;width:135pt;height:22.65pt;z-index:251705344;visibility:visible;mso-wrap-style:square;mso-wrap-distance-left:9pt;mso-wrap-distance-top:0;mso-wrap-distance-right:9pt;mso-wrap-distance-bottom:0;mso-position-horizontal:absolute;mso-position-horizontal-relative:text;mso-position-vertical:absolute;mso-position-vertical-relative:text;v-text-anchor:top" o:gfxdata="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" stroked="f">
                 <v:textbox style="mso-fit-shape-to-text:t" inset="0,0,0,0">
                   <w:txbxContent>
                     <w:p>
@@ -591,52 +478,52 @@
                         <w:jc w:val="center"/>
                         <w:rPr>
                           <w:noProof/>
-                          <w:color w:val="7F7F7F" w:themeColor="text1" w:themeTint="80"/>
+                          <w:color w:val="7F7F7F" w:themeColor="text2" w:themeTint="80"/>
                           <w:lang w:eastAsia="en-US"/>
                         </w:rPr>
                       </w:pPr>
                       <w:r>
                         <w:rPr>
-                          <w:color w:val="7F7F7F" w:themeColor="text1" w:themeTint="80"/>
+                          <w:color w:val="7F7F7F" w:themeColor="text2" w:themeTint="80"/>
                         </w:rPr>
                         <w:t xml:space="preserve">Figure </w:t>
                       </w:r>
                       <w:r>
                         <w:rPr>
-                          <w:color w:val="7F7F7F" w:themeColor="text1" w:themeTint="80"/>
+                          <w:color w:val="7F7F7F" w:themeColor="text2" w:themeTint="80"/>
                         </w:rPr>
                         <w:fldChar w:fldCharType="begin"/>
                       </w:r>
                       <w:r>
                         <w:rPr>
-                          <w:color w:val="7F7F7F" w:themeColor="text1" w:themeTint="80"/>
+                          <w:color w:val="7F7F7F" w:themeColor="text2" w:themeTint="80"/>
                         </w:rPr>
                         <w:instrText xml:space="preserve"> SEQ Figure \* ARABIC </w:instrText>
                       </w:r>
                       <w:r>
                         <w:rPr>
-                          <w:color w:val="7F7F7F" w:themeColor="text1" w:themeTint="80"/>
+                          <w:color w:val="7F7F7F" w:themeColor="text2" w:themeTint="80"/>
                         </w:rPr>
                         <w:fldChar w:fldCharType="separate"/>
                       </w:r>
                       <w:r>
                         <w:rPr>
                           <w:noProof/>
-                          <w:color w:val="7F7F7F" w:themeColor="text1" w:themeTint="80"/>
+                          <w:color w:val="7F7F7F" w:themeColor="text2" w:themeTint="80"/>
                         </w:rPr>
                         <w:t>1</w:t>
                       </w:r>
                       <w:r>
                         <w:rPr>
-                          <w:color w:val="7F7F7F" w:themeColor="text1" w:themeTint="80"/>
+                          <w:color w:val="7F7F7F" w:themeColor="text2" w:themeTint="80"/>
                         </w:rPr>
                         <w:fldChar w:fldCharType="end"/>
                       </w:r>
                       <w:r>
                         <w:rPr>
-                          <w:color w:val="7F7F7F" w:themeColor="text1" w:themeTint="80"/>
+                          <w:color w:val="7F7F7F" w:themeColor="text2" w:themeTint="80"/>
                         </w:rPr>
-                        <w:t>: Eigenvectors and eigenvalues</w:t>
+                        <w:t>: Actual Video Frame</w:t>
                       </w:r>
                     </w:p>
                   </w:txbxContent>
@@ -653,18 +540,18 @@
           <w:lang w:eastAsia="en-US"/>
         </w:rPr>
         <w:drawing>
-          <wp:anchor distT="0" distB="0" distL="114300" distR="114300" simplePos="0" relativeHeight="251696128" behindDoc="0" locked="0" layoutInCell="1" allowOverlap="1" wp14:anchorId="44D7C013" wp14:editId="6484BBB6">
+          <wp:anchor distT="0" distB="0" distL="114300" distR="114300" simplePos="0" relativeHeight="251702272" behindDoc="0" locked="0" layoutInCell="1" allowOverlap="1" wp14:anchorId="63313CD2" wp14:editId="5806D120">
             <wp:simplePos x="0" y="0"/>
-            <wp:positionH relativeFrom="column">
-              <wp:posOffset>1371600</wp:posOffset>
+            <wp:positionH relativeFrom="margin">
+              <wp:posOffset>571500</wp:posOffset>
             </wp:positionH>
             <wp:positionV relativeFrom="paragraph">
-              <wp:posOffset>64770</wp:posOffset>
+              <wp:posOffset>10795</wp:posOffset>
             </wp:positionV>
-            <wp:extent cx="3429000" cy="3062605"/>
-            <wp:effectExtent l="0" t="0" r="0" b="10795"/>
+            <wp:extent cx="1714500" cy="2576195"/>
+            <wp:effectExtent l="0" t="0" r="12700" b="0"/>
             <wp:wrapSquare wrapText="bothSides"/>
-            <wp:docPr id="3" name="Picture 3" descr="Macintosh HD:Users:batuhan:Desktop:Screen Shot 2017-12-10 at 22.17.29.png"/>
+            <wp:docPr id="2" name="Picture 2" descr="Macintosh HD:Users:batuhan:Desktop:Screen Shot 2018-01-13 at 21.58.23.png"/>
             <wp:cNvGraphicFramePr>
               <a:graphicFrameLocks xmlns:a="http://schemas.openxmlformats.org/drawingml/2006/main" noChangeAspect="1"/>
             </wp:cNvGraphicFramePr>
@@ -672,7 +559,7 @@
               <a:graphicData uri="http://schemas.openxmlformats.org/drawingml/2006/picture">
                 <pic:pic xmlns:pic="http://schemas.openxmlformats.org/drawingml/2006/picture">
                   <pic:nvPicPr>
-                    <pic:cNvPr id="0" name="Picture 1" descr="Macintosh HD:Users:batuhan:Desktop:Screen Shot 2017-12-10 at 22.17.29.png"/>
+                    <pic:cNvPr id="0" name="Picture 1" descr="Macintosh HD:Users:batuhan:Desktop:Screen Shot 2018-01-13 at 21.58.23.png"/>
                     <pic:cNvPicPr>
                       <a:picLocks noChangeAspect="1" noChangeArrowheads="1"/>
                     </pic:cNvPicPr>
@@ -693,7 +580,7 @@
                   <pic:spPr bwMode="auto">
                     <a:xfrm>
                       <a:off x="0" y="0"/>
-                      <a:ext cx="3429000" cy="3062605"/>
+                      <a:ext cx="1714500" cy="2576195"/>
                     </a:xfrm>
                     <a:prstGeom prst="rect">
                       <a:avLst/>
@@ -722,494 +609,6 @@
         <w:ind w:firstLine="0"/>
         <w:jc w:val="both"/>
       </w:pPr>
-    </w:p>
-    <w:p>
-      <w:pPr>
-        <w:spacing w:line="276" w:lineRule="auto"/>
-        <w:ind w:firstLine="0"/>
-        <w:jc w:val="both"/>
-      </w:pPr>
-    </w:p>
-    <w:p>
-      <w:pPr>
-        <w:spacing w:line="276" w:lineRule="auto"/>
-        <w:ind w:firstLine="0"/>
-        <w:jc w:val="both"/>
-      </w:pPr>
-    </w:p>
-    <w:p>
-      <w:pPr>
-        <w:spacing w:line="276" w:lineRule="auto"/>
-        <w:ind w:firstLine="0"/>
-        <w:jc w:val="both"/>
-      </w:pPr>
-    </w:p>
-    <w:p>
-      <w:pPr>
-        <w:spacing w:line="276" w:lineRule="auto"/>
-        <w:ind w:firstLine="0"/>
-        <w:jc w:val="both"/>
-      </w:pPr>
-    </w:p>
-    <w:p>
-      <w:pPr>
-        <w:spacing w:line="276" w:lineRule="auto"/>
-        <w:ind w:firstLine="0"/>
-        <w:jc w:val="both"/>
-      </w:pPr>
-    </w:p>
-    <w:p>
-      <w:pPr>
-        <w:spacing w:line="276" w:lineRule="auto"/>
-        <w:ind w:firstLine="0"/>
-        <w:jc w:val="both"/>
-      </w:pPr>
-    </w:p>
-    <w:p>
-      <w:pPr>
-        <w:spacing w:line="276" w:lineRule="auto"/>
-        <w:ind w:firstLine="0"/>
-        <w:jc w:val="both"/>
-      </w:pPr>
-    </w:p>
-    <w:p>
-      <w:pPr>
-        <w:spacing w:line="276" w:lineRule="auto"/>
-        <w:ind w:firstLine="0"/>
-        <w:jc w:val="both"/>
-      </w:pPr>
-    </w:p>
-    <w:p>
-      <w:pPr>
-        <w:spacing w:line="276" w:lineRule="auto"/>
-        <w:ind w:firstLine="0"/>
-        <w:jc w:val="both"/>
-      </w:pPr>
-    </w:p>
-    <w:p>
-      <w:pPr>
-        <w:spacing w:line="276" w:lineRule="auto"/>
-        <w:ind w:firstLine="0"/>
-        <w:jc w:val="both"/>
-      </w:pPr>
-    </w:p>
-    <w:p>
-      <w:pPr>
-        <w:spacing w:line="276" w:lineRule="auto"/>
-        <w:ind w:firstLine="0"/>
-        <w:jc w:val="both"/>
-      </w:pPr>
-    </w:p>
-    <w:p>
-      <w:pPr>
-        <w:spacing w:line="276" w:lineRule="auto"/>
-        <w:ind w:firstLine="0"/>
-        <w:jc w:val="both"/>
-      </w:pPr>
-    </w:p>
-    <w:p>
-      <w:pPr>
-        <w:spacing w:line="276" w:lineRule="auto"/>
-        <w:ind w:firstLine="0"/>
-        <w:jc w:val="both"/>
-      </w:pPr>
-    </w:p>
-    <w:p>
-      <w:pPr>
-        <w:spacing w:line="276" w:lineRule="auto"/>
-        <w:ind w:firstLine="0"/>
-        <w:jc w:val="both"/>
-      </w:pPr>
-    </w:p>
-    <w:p>
-      <w:pPr>
-        <w:spacing w:line="276" w:lineRule="auto"/>
-        <w:ind w:firstLine="0"/>
-        <w:jc w:val="both"/>
-      </w:pPr>
-    </w:p>
-    <w:p>
-      <w:pPr>
-        <w:spacing w:line="276" w:lineRule="auto"/>
-        <w:ind w:firstLine="0"/>
-        <w:jc w:val="both"/>
-      </w:pPr>
-    </w:p>
-    <w:p>
-      <w:pPr>
-        <w:spacing w:line="276" w:lineRule="auto"/>
-        <w:ind w:firstLine="0"/>
-        <w:jc w:val="both"/>
-      </w:pPr>
-      <w:r>
-        <w:t>The way I applied PCA in my project is that, I take train images and test images in to PCA and processed them.</w:t>
-      </w:r>
-      <w:r>
-        <w:t xml:space="preserve"> I first </w:t>
-      </w:r>
-      <w:r>
-        <w:t>subtracted</w:t>
-      </w:r>
-      <w:r>
-        <w:t xml:space="preserve"> </w:t>
-      </w:r>
-      <w:r>
-        <w:t xml:space="preserve">their </w:t>
-      </w:r>
-      <w:r>
-        <w:t>means from them.</w:t>
-      </w:r>
-      <w:r>
-        <w:t xml:space="preserve"> Because subtracting the mean makes variance </w:t>
-      </w:r>
-      <w:r>
-        <w:t>and covariance calculation easier by simplifying the equations</w:t>
-      </w:r>
-      <w:r>
-        <w:t xml:space="preserve">. Besides, the </w:t>
-      </w:r>
-      <w:r>
-        <w:t>values of both variance and covariance remain</w:t>
-      </w:r>
-      <w:r>
-        <w:t xml:space="preserve"> unchanged because they are not affected by the mean value.</w:t>
-      </w:r>
-      <w:r>
-        <w:t xml:space="preserve"> After that, </w:t>
-      </w:r>
-      <w:r>
-        <w:t xml:space="preserve">I calculate the covariance </w:t>
-      </w:r>
-      <w:r>
-        <w:t>matrix of the train images.</w:t>
-      </w:r>
-      <w:r>
-        <w:t xml:space="preserve"> This is the dot product of train image and transpose of train images.</w:t>
-      </w:r>
-      <w:r>
-        <w:t xml:space="preserve"> Then using the covariance matrix, I obtain eigenvalues and eigenvectors.</w:t>
-      </w:r>
-      <w:r>
-        <w:t xml:space="preserve"> After the successful calculation of eigenvalues and eigenvectors, I normalize eigenvalues to do my calculations easier.</w:t>
-      </w:r>
-      <w:r>
-        <w:t xml:space="preserve"> Next step was sorting eig</w:t>
-      </w:r>
-      <w:r>
-        <w:t>en</w:t>
-      </w:r>
-      <w:r>
-        <w:t xml:space="preserve">values from highest to lowest. </w:t>
-      </w:r>
-      <w:r>
-        <w:t xml:space="preserve">Finishing the sort operations transfers the algorithm into one of the most important steps. </w:t>
-      </w:r>
-      <w:r>
-        <w:t xml:space="preserve">This step was about </w:t>
-      </w:r>
-      <w:r>
-        <w:t>iterating through each eigenvalue and eigenvector from highest to</w:t>
-      </w:r>
-      <w:r>
-        <w:t xml:space="preserve"> lowest and </w:t>
-      </w:r>
-      <w:r>
-        <w:t>summing each eigenvalue up.</w:t>
-      </w:r>
-      <w:r>
-        <w:t xml:space="preserve"> </w:t>
-      </w:r>
-      <w:r>
-        <w:t>I collected each eigenvector u</w:t>
-      </w:r>
-      <w:r>
-        <w:t xml:space="preserve">ntil the sum is greater than or equal to </w:t>
-      </w:r>
-      <w:r>
-        <w:rPr>
-          <w:b/>
-        </w:rPr>
-        <w:t>e=0.8</w:t>
-      </w:r>
-      <w:r>
-        <w:t>.</w:t>
-      </w:r>
-      <w:r>
-        <w:t xml:space="preserve"> These eigenvectors </w:t>
-      </w:r>
-      <w:r>
-        <w:t>were</w:t>
-      </w:r>
-      <w:r>
-        <w:t xml:space="preserve"> the ones that were going to be used.</w:t>
-      </w:r>
-      <w:r>
-        <w:t xml:space="preserve"> The last step was to multiply these eigenvectors with train images and test images and assign the resulting matrix to train images and test images respectively.</w:t>
-      </w:r>
-    </w:p>
-    <w:p>
-      <w:pPr>
-        <w:pStyle w:val="ListParagraph"/>
-        <w:numPr>
-          <w:ilvl w:val="0"/>
-          <w:numId w:val="18"/>
-        </w:numPr>
-        <w:jc w:val="both"/>
-        <w:rPr>
-          <w:b/>
-          <w:sz w:val="32"/>
-          <w:szCs w:val="32"/>
-        </w:rPr>
-      </w:pPr>
-      <w:r>
-        <w:rPr>
-          <w:b/>
-          <w:sz w:val="32"/>
-          <w:szCs w:val="32"/>
-        </w:rPr>
-        <w:lastRenderedPageBreak/>
-        <w:t xml:space="preserve">Classification Method: The </w:t>
-      </w:r>
-      <w:r>
-        <w:rPr>
-          <w:b/>
-          <w:sz w:val="32"/>
-          <w:szCs w:val="32"/>
-        </w:rPr>
-        <w:t>Euclidean</w:t>
-      </w:r>
-      <w:r>
-        <w:rPr>
-          <w:b/>
-          <w:sz w:val="32"/>
-          <w:szCs w:val="32"/>
-        </w:rPr>
-        <w:t xml:space="preserve"> Distance</w:t>
-      </w:r>
-    </w:p>
-    <w:p>
-      <w:pPr>
-        <w:spacing w:line="276" w:lineRule="auto"/>
-        <w:ind w:firstLine="0"/>
-        <w:jc w:val="both"/>
-      </w:pPr>
-      <w:r>
-        <w:t xml:space="preserve">After the researched I made, </w:t>
-      </w:r>
-      <w:r>
-        <w:t>I came up with a method that makes use of the Euclidean distance to find the nearest index.</w:t>
-      </w:r>
-      <w:r>
-        <w:t xml:space="preserve"> </w:t>
-      </w:r>
-      <w:r>
-        <w:t xml:space="preserve">I chose </w:t>
-      </w:r>
-      <w:r>
-        <w:t xml:space="preserve">this method because it was fast. Instead of checking each possible neighbor, it simple subtracts train data from the given sample. </w:t>
-      </w:r>
-      <w:r>
-        <w:t>Then it squares the resulting matrix</w:t>
-      </w:r>
-      <w:r>
-        <w:t xml:space="preserve"> and sums each row.</w:t>
-      </w:r>
-      <w:r>
-        <w:t xml:space="preserve"> At last, </w:t>
-      </w:r>
-      <w:r>
-        <w:t xml:space="preserve">it uses the resulting matrix obtained after the summation operation, and </w:t>
-      </w:r>
-      <w:r>
-        <w:t>finds</w:t>
-      </w:r>
-      <w:r>
-        <w:t xml:space="preserve"> the</w:t>
-      </w:r>
-      <w:r>
-        <w:t xml:space="preserve"> smallest number in that matrix and returns the index of that smallest number </w:t>
-      </w:r>
-      <w:r>
-        <w:t>as a nearest neighbor.</w:t>
-      </w:r>
-      <w:r>
-        <w:t xml:space="preserve"> In conclusion</w:t>
-      </w:r>
-      <w:r>
-        <w:t xml:space="preserve">, when it came to using that nearest neighbor to test my data, it was not that hard. </w:t>
-      </w:r>
-      <w:r>
-        <w:t xml:space="preserve">I picked the train label </w:t>
-      </w:r>
-      <w:r>
-        <w:t>at</w:t>
-      </w:r>
-      <w:r>
-        <w:t xml:space="preserve"> that index</w:t>
-      </w:r>
-      <w:r>
-        <w:t xml:space="preserve"> and compared it with my sample.</w:t>
-      </w:r>
-    </w:p>
-    <w:p>
-      <w:pPr>
-        <w:spacing w:line="276" w:lineRule="auto"/>
-        <w:ind w:firstLine="0"/>
-        <w:jc w:val="both"/>
-      </w:pPr>
-    </w:p>
-    <w:p>
-      <w:pPr>
-        <w:spacing w:line="276" w:lineRule="auto"/>
-        <w:ind w:firstLine="0"/>
-        <w:jc w:val="both"/>
-      </w:pPr>
-    </w:p>
-    <w:p>
-      <w:pPr>
-        <w:spacing w:line="276" w:lineRule="auto"/>
-        <w:ind w:firstLine="0"/>
-        <w:jc w:val="both"/>
-      </w:pPr>
-    </w:p>
-    <w:p>
-      <w:pPr>
-        <w:pStyle w:val="ListParagraph"/>
-        <w:numPr>
-          <w:ilvl w:val="0"/>
-          <w:numId w:val="18"/>
-        </w:numPr>
-        <w:jc w:val="both"/>
-        <w:rPr>
-          <w:b/>
-          <w:sz w:val="32"/>
-          <w:szCs w:val="32"/>
-        </w:rPr>
-      </w:pPr>
-      <w:r>
-        <w:rPr>
-          <w:b/>
-          <w:sz w:val="32"/>
-          <w:szCs w:val="32"/>
-        </w:rPr>
-        <w:t>Extracting Digit</w:t>
-      </w:r>
-      <w:r>
-        <w:rPr>
-          <w:b/>
-          <w:sz w:val="32"/>
-          <w:szCs w:val="32"/>
-        </w:rPr>
-        <w:t>s</w:t>
-      </w:r>
-      <w:r>
-        <w:rPr>
-          <w:b/>
-          <w:sz w:val="32"/>
-          <w:szCs w:val="32"/>
-        </w:rPr>
-        <w:t xml:space="preserve"> from S</w:t>
-      </w:r>
-      <w:r>
-        <w:rPr>
-          <w:b/>
-          <w:sz w:val="32"/>
-          <w:szCs w:val="32"/>
-        </w:rPr>
-        <w:t>udoku</w:t>
-      </w:r>
-    </w:p>
-    <w:p>
-      <w:pPr>
-        <w:spacing w:line="276" w:lineRule="auto"/>
-        <w:ind w:firstLine="0"/>
-        <w:jc w:val="both"/>
-      </w:pPr>
-      <w:r>
-        <w:t>Finding the Sudoku and the rectangles within was the subject of the 1</w:t>
-      </w:r>
-      <w:r>
-        <w:rPr>
-          <w:vertAlign w:val="superscript"/>
-        </w:rPr>
-        <w:t>st</w:t>
-      </w:r>
-      <w:r>
-        <w:t xml:space="preserve"> assignment. In this assignment, </w:t>
-      </w:r>
-      <w:r>
-        <w:t>I made use of the algorithms I wrote in the 1</w:t>
-      </w:r>
-      <w:r>
-        <w:rPr>
-          <w:vertAlign w:val="superscript"/>
-        </w:rPr>
-        <w:t>st</w:t>
-      </w:r>
-      <w:r>
-        <w:t xml:space="preserve"> assignment to extract the digits from Sudoku.</w:t>
-      </w:r>
-      <w:r>
-        <w:t xml:space="preserve"> The only </w:t>
-      </w:r>
-      <w:r>
-        <w:t>hard work</w:t>
-      </w:r>
-      <w:r>
-        <w:t xml:space="preserve"> was sorting the rectangles with </w:t>
-      </w:r>
-      <w:r>
-        <w:t>respect</w:t>
-      </w:r>
-      <w:r>
-        <w:t xml:space="preserve"> to their locations in Sudoku. </w:t>
-      </w:r>
-      <w:r>
-        <w:t>After accomplishing that, I cropped the Sudoku from the image, and then I cropped each rectangle within the Sudoku</w:t>
-      </w:r>
-      <w:r>
-        <w:t xml:space="preserve"> from Sudoku and processed them one by</w:t>
-      </w:r>
-      <w:r>
-        <w:t xml:space="preserve"> one.</w:t>
-      </w:r>
-      <w:r>
-        <w:t xml:space="preserve"> In order for me to get rid of the unwanted lines in the cropped image, </w:t>
-      </w:r>
-      <w:r>
-        <w:t xml:space="preserve">I cropped it </w:t>
-      </w:r>
-      <w:r>
-        <w:t>12.5% percent from the frame.</w:t>
-      </w:r>
-      <w:r>
-        <w:t xml:space="preserve"> Then I applied some filters to make the image black-white</w:t>
-      </w:r>
-      <w:r>
-        <w:t xml:space="preserve"> so that MNIST could recognize it.</w:t>
-      </w:r>
-      <w:r>
-        <w:t xml:space="preserve"> An example can be shown in the Figure 2.</w:t>
-      </w:r>
-    </w:p>
-    <w:p>
-      <w:pPr>
-        <w:spacing w:line="276" w:lineRule="auto"/>
-        <w:ind w:firstLine="0"/>
-        <w:jc w:val="both"/>
-      </w:pPr>
-    </w:p>
-    <w:p>
-      <w:pPr>
-        <w:spacing w:line="276" w:lineRule="auto"/>
-        <w:ind w:firstLine="0"/>
-        <w:jc w:val="both"/>
-        <w:rPr>
-          <w:b/>
-          <w:sz w:val="28"/>
-          <w:szCs w:val="28"/>
-        </w:rPr>
-      </w:pPr>
       <w:r>
         <w:rPr>
           <w:noProof/>
@@ -1218,7 +617,666 @@
         <mc:AlternateContent>
           <mc:Choice Requires="wps">
             <w:drawing>
-              <wp:anchor distT="0" distB="0" distL="114300" distR="114300" simplePos="0" relativeHeight="251701248" behindDoc="0" locked="0" layoutInCell="1" allowOverlap="1" wp14:anchorId="754A9C92" wp14:editId="3F10D9DB">
+              <wp:anchor distT="0" distB="0" distL="114300" distR="114300" simplePos="0" relativeHeight="251707392" behindDoc="0" locked="0" layoutInCell="1" allowOverlap="1" wp14:anchorId="24614032" wp14:editId="2752E6E0">
+                <wp:simplePos x="0" y="0"/>
+                <wp:positionH relativeFrom="column">
+                  <wp:posOffset>2971800</wp:posOffset>
+                </wp:positionH>
+                <wp:positionV relativeFrom="paragraph">
+                  <wp:posOffset>2152650</wp:posOffset>
+                </wp:positionV>
+                <wp:extent cx="2429510" cy="287655"/>
+                <wp:effectExtent l="0" t="0" r="8890" b="0"/>
+                <wp:wrapSquare wrapText="bothSides"/>
+                <wp:docPr id="8" name="Text Box 8"/>
+                <wp:cNvGraphicFramePr/>
+                <a:graphic xmlns:a="http://schemas.openxmlformats.org/drawingml/2006/main">
+                  <a:graphicData uri="http://schemas.microsoft.com/office/word/2010/wordprocessingShape">
+                    <wps:wsp>
+                      <wps:cNvSpPr txBox="1"/>
+                      <wps:spPr>
+                        <a:xfrm>
+                          <a:off x="0" y="0"/>
+                          <a:ext cx="2429510" cy="287655"/>
+                        </a:xfrm>
+                        <a:prstGeom prst="rect">
+                          <a:avLst/>
+                        </a:prstGeom>
+                        <a:solidFill>
+                          <a:prstClr val="white"/>
+                        </a:solidFill>
+                        <a:ln>
+                          <a:noFill/>
+                        </a:ln>
+                        <a:effectLst/>
+                        <a:extLst>
+                          <a:ext uri="{C572A759-6A51-4108-AA02-DFA0A04FC94B}">
+                            <ma14:wrappingTextBoxFlag xmlns:ma14="http://schemas.microsoft.com/office/mac/drawingml/2011/main"/>
+                          </a:ext>
+                        </a:extLst>
+                      </wps:spPr>
+                      <wps:txbx>
+                        <w:txbxContent>
+                          <w:p>
+                            <w:pPr>
+                              <w:pStyle w:val="Caption"/>
+                              <w:jc w:val="center"/>
+                              <w:rPr>
+                                <w:noProof/>
+                                <w:color w:val="7F7F7F" w:themeColor="text2" w:themeTint="80"/>
+                                <w:lang w:eastAsia="en-US"/>
+                              </w:rPr>
+                            </w:pPr>
+                            <w:r>
+                              <w:rPr>
+                                <w:color w:val="7F7F7F" w:themeColor="text2" w:themeTint="80"/>
+                              </w:rPr>
+                              <w:t xml:space="preserve">Figure </w:t>
+                            </w:r>
+                            <w:r>
+                              <w:rPr>
+                                <w:color w:val="7F7F7F" w:themeColor="text2" w:themeTint="80"/>
+                              </w:rPr>
+                              <w:t>2: Warped Sudoku Puzzle</w:t>
+                            </w:r>
+                          </w:p>
+                        </w:txbxContent>
+                      </wps:txbx>
+                      <wps:bodyPr rot="0" spcFirstLastPara="0" vertOverflow="overflow" horzOverflow="overflow" vert="horz" wrap="square" lIns="0" tIns="0" rIns="0" bIns="0" numCol="1" spcCol="0" rtlCol="0" fromWordArt="0" anchor="t" anchorCtr="0" forceAA="0" compatLnSpc="1">
+                        <a:prstTxWarp prst="textNoShape">
+                          <a:avLst/>
+                        </a:prstTxWarp>
+                        <a:spAutoFit/>
+                      </wps:bodyPr>
+                    </wps:wsp>
+                  </a:graphicData>
+                </a:graphic>
+              </wp:anchor>
+            </w:drawing>
+          </mc:Choice>
+          <mc:Fallback>
+            <w:pict>
+              <v:shape id="Text Box 8" o:spid="_x0000_s1027" type="#_x0000_t202" style="position:absolute;left:0;text-align:left;margin-left:234pt;margin-top:169.5pt;width:191.3pt;height:22.65pt;z-index:251707392;visibility:visible;mso-wrap-style:square;mso-wrap-distance-left:9pt;mso-wrap-distance-top:0;mso-wrap-distance-right:9pt;mso-wrap-distance-bottom:0;mso-position-horizontal:absolute;mso-position-horizontal-relative:text;mso-position-vertical:absolute;mso-position-vertical-relative:text;v-text-anchor:top" o:gfxdata="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" stroked="f">
+                <v:textbox style="mso-fit-shape-to-text:t" inset="0,0,0,0">
+                  <w:txbxContent>
+                    <w:p>
+                      <w:pPr>
+                        <w:pStyle w:val="Caption"/>
+                        <w:jc w:val="center"/>
+                        <w:rPr>
+                          <w:noProof/>
+                          <w:color w:val="7F7F7F" w:themeColor="text2" w:themeTint="80"/>
+                          <w:lang w:eastAsia="en-US"/>
+                        </w:rPr>
+                      </w:pPr>
+                      <w:r>
+                        <w:rPr>
+                          <w:color w:val="7F7F7F" w:themeColor="text2" w:themeTint="80"/>
+                        </w:rPr>
+                        <w:t xml:space="preserve">Figure </w:t>
+                      </w:r>
+                      <w:r>
+                        <w:rPr>
+                          <w:color w:val="7F7F7F" w:themeColor="text2" w:themeTint="80"/>
+                        </w:rPr>
+                        <w:t>2: Warped Sudoku Puzzle</w:t>
+                      </w:r>
+                    </w:p>
+                  </w:txbxContent>
+                </v:textbox>
+                <w10:wrap type="square"/>
+              </v:shape>
+            </w:pict>
+          </mc:Fallback>
+        </mc:AlternateContent>
+      </w:r>
+      <w:r>
+        <w:rPr>
+          <w:noProof/>
+          <w:lang w:eastAsia="en-US"/>
+        </w:rPr>
+        <w:drawing>
+          <wp:anchor distT="0" distB="0" distL="114300" distR="114300" simplePos="0" relativeHeight="251703296" behindDoc="0" locked="0" layoutInCell="1" allowOverlap="1" wp14:anchorId="5CA3215F" wp14:editId="1891AAD2">
+            <wp:simplePos x="0" y="0"/>
+            <wp:positionH relativeFrom="margin">
+              <wp:posOffset>2971800</wp:posOffset>
+            </wp:positionH>
+            <wp:positionV relativeFrom="paragraph">
+              <wp:posOffset>38100</wp:posOffset>
+            </wp:positionV>
+            <wp:extent cx="2429510" cy="2057400"/>
+            <wp:effectExtent l="0" t="0" r="8890" b="0"/>
+            <wp:wrapSquare wrapText="bothSides"/>
+            <wp:docPr id="6" name="Picture 6" descr="Macintosh HD:Users:batuhan:Desktop:Screen Shot 2018-01-13 at 21.58.31.png"/>
+            <wp:cNvGraphicFramePr>
+              <a:graphicFrameLocks xmlns:a="http://schemas.openxmlformats.org/drawingml/2006/main" noChangeAspect="1"/>
+            </wp:cNvGraphicFramePr>
+            <a:graphic xmlns:a="http://schemas.openxmlformats.org/drawingml/2006/main">
+              <a:graphicData uri="http://schemas.openxmlformats.org/drawingml/2006/picture">
+                <pic:pic xmlns:pic="http://schemas.openxmlformats.org/drawingml/2006/picture">
+                  <pic:nvPicPr>
+                    <pic:cNvPr id="0" name="Picture 2" descr="Macintosh HD:Users:batuhan:Desktop:Screen Shot 2018-01-13 at 21.58.31.png"/>
+                    <pic:cNvPicPr>
+                      <a:picLocks noChangeAspect="1" noChangeArrowheads="1"/>
+                    </pic:cNvPicPr>
+                  </pic:nvPicPr>
+                  <pic:blipFill>
+                    <a:blip r:embed="rId12">
+                      <a:extLst>
+                        <a:ext uri="{28A0092B-C50C-407E-A947-70E740481C1C}">
+                          <a14:useLocalDpi xmlns:a14="http://schemas.microsoft.com/office/drawing/2010/main" val="0"/>
+                        </a:ext>
+                      </a:extLst>
+                    </a:blip>
+                    <a:srcRect/>
+                    <a:stretch>
+                      <a:fillRect/>
+                    </a:stretch>
+                  </pic:blipFill>
+                  <pic:spPr bwMode="auto">
+                    <a:xfrm>
+                      <a:off x="0" y="0"/>
+                      <a:ext cx="2429510" cy="2057400"/>
+                    </a:xfrm>
+                    <a:prstGeom prst="rect">
+                      <a:avLst/>
+                    </a:prstGeom>
+                    <a:noFill/>
+                    <a:ln>
+                      <a:noFill/>
+                    </a:ln>
+                  </pic:spPr>
+                </pic:pic>
+              </a:graphicData>
+            </a:graphic>
+            <wp14:sizeRelH relativeFrom="page">
+              <wp14:pctWidth>0</wp14:pctWidth>
+            </wp14:sizeRelH>
+            <wp14:sizeRelV relativeFrom="page">
+              <wp14:pctHeight>0</wp14:pctHeight>
+            </wp14:sizeRelV>
+          </wp:anchor>
+        </w:drawing>
+      </w:r>
+    </w:p>
+    <w:p>
+      <w:pPr>
+        <w:spacing w:line="276" w:lineRule="auto"/>
+        <w:ind w:firstLine="0"/>
+        <w:jc w:val="both"/>
+      </w:pPr>
+    </w:p>
+    <w:p>
+      <w:pPr>
+        <w:spacing w:line="276" w:lineRule="auto"/>
+        <w:ind w:firstLine="0"/>
+        <w:jc w:val="both"/>
+      </w:pPr>
+    </w:p>
+    <w:p>
+      <w:pPr>
+        <w:spacing w:line="276" w:lineRule="auto"/>
+        <w:ind w:firstLine="0"/>
+        <w:jc w:val="both"/>
+      </w:pPr>
+    </w:p>
+    <w:p>
+      <w:pPr>
+        <w:spacing w:line="276" w:lineRule="auto"/>
+        <w:ind w:firstLine="0"/>
+        <w:jc w:val="both"/>
+      </w:pPr>
+    </w:p>
+    <w:p>
+      <w:pPr>
+        <w:spacing w:line="276" w:lineRule="auto"/>
+        <w:ind w:firstLine="0"/>
+        <w:jc w:val="both"/>
+      </w:pPr>
+    </w:p>
+    <w:p>
+      <w:pPr>
+        <w:spacing w:line="276" w:lineRule="auto"/>
+        <w:ind w:firstLine="0"/>
+        <w:jc w:val="both"/>
+      </w:pPr>
+    </w:p>
+    <w:p>
+      <w:pPr>
+        <w:spacing w:line="276" w:lineRule="auto"/>
+        <w:ind w:firstLine="0"/>
+        <w:jc w:val="both"/>
+      </w:pPr>
+    </w:p>
+    <w:p>
+      <w:pPr>
+        <w:spacing w:line="276" w:lineRule="auto"/>
+        <w:ind w:firstLine="0"/>
+        <w:jc w:val="both"/>
+      </w:pPr>
+    </w:p>
+    <w:p>
+      <w:pPr>
+        <w:spacing w:line="276" w:lineRule="auto"/>
+        <w:ind w:firstLine="0"/>
+        <w:jc w:val="both"/>
+      </w:pPr>
+    </w:p>
+    <w:p>
+      <w:pPr>
+        <w:spacing w:line="276" w:lineRule="auto"/>
+        <w:ind w:firstLine="0"/>
+        <w:jc w:val="both"/>
+      </w:pPr>
+    </w:p>
+    <w:p>
+      <w:pPr>
+        <w:spacing w:line="276" w:lineRule="auto"/>
+        <w:ind w:firstLine="0"/>
+        <w:jc w:val="both"/>
+      </w:pPr>
+    </w:p>
+    <w:p>
+      <w:pPr>
+        <w:spacing w:line="276" w:lineRule="auto"/>
+        <w:ind w:firstLine="0"/>
+        <w:jc w:val="both"/>
+      </w:pPr>
+    </w:p>
+    <w:p>
+      <w:pPr>
+        <w:spacing w:line="276" w:lineRule="auto"/>
+        <w:ind w:firstLine="0"/>
+        <w:jc w:val="both"/>
+      </w:pPr>
+    </w:p>
+    <w:p>
+      <w:pPr>
+        <w:spacing w:line="276" w:lineRule="auto"/>
+        <w:ind w:firstLine="0"/>
+        <w:jc w:val="both"/>
+      </w:pPr>
+      <w:r>
+        <w:t xml:space="preserve">The process of warping an image is achieved by obtaining the transformation matrix. Thus, we need to have the 4 corners of the bounding box accurate. In the </w:t>
+      </w:r>
+      <w:r>
+        <w:rPr>
+          <w:i/>
+        </w:rPr>
+        <w:t>Figure 3</w:t>
+      </w:r>
+      <w:r>
+        <w:t>, the most significant steps to apply warp perspective</w:t>
+      </w:r>
+      <w:r>
+        <w:t xml:space="preserve"> </w:t>
+      </w:r>
+      <w:r>
+        <w:t>are</w:t>
+      </w:r>
+      <w:r>
+        <w:t xml:space="preserve"> shown. </w:t>
+      </w:r>
+    </w:p>
+    <w:p>
+      <w:pPr>
+        <w:spacing w:line="276" w:lineRule="auto"/>
+        <w:ind w:firstLine="0"/>
+        <w:jc w:val="both"/>
+      </w:pPr>
+    </w:p>
+    <w:p>
+      <w:pPr>
+        <w:spacing w:line="276" w:lineRule="auto"/>
+        <w:ind w:firstLine="0"/>
+        <w:jc w:val="both"/>
+      </w:pPr>
+      <w:r>
+        <w:rPr>
+          <w:noProof/>
+          <w:lang w:eastAsia="en-US"/>
+        </w:rPr>
+        <mc:AlternateContent>
+          <mc:Choice Requires="wps">
+            <w:drawing>
+              <wp:anchor distT="0" distB="0" distL="114300" distR="114300" simplePos="0" relativeHeight="251710464" behindDoc="0" locked="0" layoutInCell="1" allowOverlap="1" wp14:anchorId="3C5D8620" wp14:editId="6AEF4BAB">
+                <wp:simplePos x="0" y="0"/>
+                <wp:positionH relativeFrom="column">
+                  <wp:posOffset>0</wp:posOffset>
+                </wp:positionH>
+                <wp:positionV relativeFrom="paragraph">
+                  <wp:posOffset>621030</wp:posOffset>
+                </wp:positionV>
+                <wp:extent cx="5943600" cy="287655"/>
+                <wp:effectExtent l="0" t="0" r="0" b="0"/>
+                <wp:wrapSquare wrapText="bothSides"/>
+                <wp:docPr id="10" name="Text Box 10"/>
+                <wp:cNvGraphicFramePr/>
+                <a:graphic xmlns:a="http://schemas.openxmlformats.org/drawingml/2006/main">
+                  <a:graphicData uri="http://schemas.microsoft.com/office/word/2010/wordprocessingShape">
+                    <wps:wsp>
+                      <wps:cNvSpPr txBox="1"/>
+                      <wps:spPr>
+                        <a:xfrm>
+                          <a:off x="0" y="0"/>
+                          <a:ext cx="5943600" cy="287655"/>
+                        </a:xfrm>
+                        <a:prstGeom prst="rect">
+                          <a:avLst/>
+                        </a:prstGeom>
+                        <a:solidFill>
+                          <a:prstClr val="white"/>
+                        </a:solidFill>
+                        <a:ln>
+                          <a:noFill/>
+                        </a:ln>
+                        <a:effectLst/>
+                        <a:extLst>
+                          <a:ext uri="{C572A759-6A51-4108-AA02-DFA0A04FC94B}">
+                            <ma14:wrappingTextBoxFlag xmlns:ma14="http://schemas.microsoft.com/office/mac/drawingml/2011/main"/>
+                          </a:ext>
+                        </a:extLst>
+                      </wps:spPr>
+                      <wps:txbx>
+                        <w:txbxContent>
+                          <w:p>
+                            <w:pPr>
+                              <w:pStyle w:val="Caption"/>
+                              <w:jc w:val="center"/>
+                              <w:rPr>
+                                <w:noProof/>
+                                <w:color w:val="7F7F7F" w:themeColor="text2" w:themeTint="80"/>
+                                <w:lang w:eastAsia="en-US"/>
+                              </w:rPr>
+                            </w:pPr>
+                            <w:r>
+                              <w:rPr>
+                                <w:color w:val="7F7F7F" w:themeColor="text2" w:themeTint="80"/>
+                              </w:rPr>
+                              <w:t>Figure 3: The most crucial steps to obtain the warped image</w:t>
+                            </w:r>
+                          </w:p>
+                        </w:txbxContent>
+                      </wps:txbx>
+                      <wps:bodyPr rot="0" spcFirstLastPara="0" vertOverflow="overflow" horzOverflow="overflow" vert="horz" wrap="square" lIns="0" tIns="0" rIns="0" bIns="0" numCol="1" spcCol="0" rtlCol="0" fromWordArt="0" anchor="t" anchorCtr="0" forceAA="0" compatLnSpc="1">
+                        <a:prstTxWarp prst="textNoShape">
+                          <a:avLst/>
+                        </a:prstTxWarp>
+                        <a:spAutoFit/>
+                      </wps:bodyPr>
+                    </wps:wsp>
+                  </a:graphicData>
+                </a:graphic>
+              </wp:anchor>
+            </w:drawing>
+          </mc:Choice>
+          <mc:Fallback>
+            <w:pict>
+              <v:shape id="Text Box 10" o:spid="_x0000_s1028" type="#_x0000_t202" style="position:absolute;left:0;text-align:left;margin-left:0;margin-top:48.9pt;width:468pt;height:22.65pt;z-index:251710464;visibility:visible;mso-wrap-style:square;mso-wrap-distance-left:9pt;mso-wrap-distance-top:0;mso-wrap-distance-right:9pt;mso-wrap-distance-bottom:0;mso-position-horizontal:absolute;mso-position-horizontal-relative:text;mso-position-vertical:absolute;mso-position-vertical-relative:text;v-text-anchor:top" o:gfxdata="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" stroked="f">
+                <v:textbox style="mso-fit-shape-to-text:t" inset="0,0,0,0">
+                  <w:txbxContent>
+                    <w:p>
+                      <w:pPr>
+                        <w:pStyle w:val="Caption"/>
+                        <w:jc w:val="center"/>
+                        <w:rPr>
+                          <w:noProof/>
+                          <w:color w:val="7F7F7F" w:themeColor="text2" w:themeTint="80"/>
+                          <w:lang w:eastAsia="en-US"/>
+                        </w:rPr>
+                      </w:pPr>
+                      <w:r>
+                        <w:rPr>
+                          <w:color w:val="7F7F7F" w:themeColor="text2" w:themeTint="80"/>
+                        </w:rPr>
+                        <w:t>Figure 3: The most crucial steps to obtain the warped image</w:t>
+                      </w:r>
+                    </w:p>
+                  </w:txbxContent>
+                </v:textbox>
+                <w10:wrap type="square"/>
+              </v:shape>
+            </w:pict>
+          </mc:Fallback>
+        </mc:AlternateContent>
+      </w:r>
+      <w:r>
+        <w:rPr>
+          <w:noProof/>
+          <w:lang w:eastAsia="en-US"/>
+        </w:rPr>
+        <w:drawing>
+          <wp:anchor distT="0" distB="0" distL="114300" distR="114300" simplePos="0" relativeHeight="251708416" behindDoc="0" locked="0" layoutInCell="1" allowOverlap="1" wp14:anchorId="25ACF532" wp14:editId="6BEA0B3F">
+            <wp:simplePos x="0" y="0"/>
+            <wp:positionH relativeFrom="column">
+              <wp:posOffset>0</wp:posOffset>
+            </wp:positionH>
+            <wp:positionV relativeFrom="paragraph">
+              <wp:posOffset>5080</wp:posOffset>
+            </wp:positionV>
+            <wp:extent cx="5943600" cy="558800"/>
+            <wp:effectExtent l="0" t="0" r="0" b="0"/>
+            <wp:wrapSquare wrapText="bothSides"/>
+            <wp:docPr id="9" name="Picture 9" descr="Macintosh HD:Users:batuhan:Desktop:Screen Shot 2018-01-13 at 22.04.05.png"/>
+            <wp:cNvGraphicFramePr>
+              <a:graphicFrameLocks xmlns:a="http://schemas.openxmlformats.org/drawingml/2006/main" noChangeAspect="1"/>
+            </wp:cNvGraphicFramePr>
+            <a:graphic xmlns:a="http://schemas.openxmlformats.org/drawingml/2006/main">
+              <a:graphicData uri="http://schemas.openxmlformats.org/drawingml/2006/picture">
+                <pic:pic xmlns:pic="http://schemas.openxmlformats.org/drawingml/2006/picture">
+                  <pic:nvPicPr>
+                    <pic:cNvPr id="0" name="Picture 3" descr="Macintosh HD:Users:batuhan:Desktop:Screen Shot 2018-01-13 at 22.04.05.png"/>
+                    <pic:cNvPicPr>
+                      <a:picLocks noChangeAspect="1" noChangeArrowheads="1"/>
+                    </pic:cNvPicPr>
+                  </pic:nvPicPr>
+                  <pic:blipFill>
+                    <a:blip r:embed="rId13">
+                      <a:extLst>
+                        <a:ext uri="{28A0092B-C50C-407E-A947-70E740481C1C}">
+                          <a14:useLocalDpi xmlns:a14="http://schemas.microsoft.com/office/drawing/2010/main" val="0"/>
+                        </a:ext>
+                      </a:extLst>
+                    </a:blip>
+                    <a:srcRect/>
+                    <a:stretch>
+                      <a:fillRect/>
+                    </a:stretch>
+                  </pic:blipFill>
+                  <pic:spPr bwMode="auto">
+                    <a:xfrm>
+                      <a:off x="0" y="0"/>
+                      <a:ext cx="5943600" cy="558800"/>
+                    </a:xfrm>
+                    <a:prstGeom prst="rect">
+                      <a:avLst/>
+                    </a:prstGeom>
+                    <a:noFill/>
+                    <a:ln>
+                      <a:noFill/>
+                    </a:ln>
+                  </pic:spPr>
+                </pic:pic>
+              </a:graphicData>
+            </a:graphic>
+            <wp14:sizeRelH relativeFrom="page">
+              <wp14:pctWidth>0</wp14:pctWidth>
+            </wp14:sizeRelH>
+            <wp14:sizeRelV relativeFrom="page">
+              <wp14:pctHeight>0</wp14:pctHeight>
+            </wp14:sizeRelV>
+          </wp:anchor>
+        </w:drawing>
+      </w:r>
+    </w:p>
+    <w:p>
+      <w:pPr>
+        <w:spacing w:line="276" w:lineRule="auto"/>
+        <w:ind w:firstLine="0"/>
+        <w:jc w:val="both"/>
+      </w:pPr>
+    </w:p>
+    <w:p>
+      <w:pPr>
+        <w:spacing w:line="276" w:lineRule="auto"/>
+        <w:ind w:firstLine="0"/>
+        <w:jc w:val="both"/>
+      </w:pPr>
+    </w:p>
+    <w:p>
+      <w:pPr>
+        <w:spacing w:line="276" w:lineRule="auto"/>
+        <w:ind w:firstLine="0"/>
+        <w:jc w:val="both"/>
+      </w:pPr>
+    </w:p>
+    <w:p>
+      <w:pPr>
+        <w:spacing w:line="276" w:lineRule="auto"/>
+        <w:ind w:firstLine="0"/>
+        <w:jc w:val="both"/>
+      </w:pPr>
+    </w:p>
+    <w:p>
+      <w:pPr>
+        <w:spacing w:line="276" w:lineRule="auto"/>
+        <w:ind w:firstLine="0"/>
+        <w:jc w:val="both"/>
+      </w:pPr>
+    </w:p>
+    <w:p>
+      <w:pPr>
+        <w:spacing w:line="276" w:lineRule="auto"/>
+        <w:ind w:firstLine="0"/>
+        <w:jc w:val="both"/>
+      </w:pPr>
+    </w:p>
+    <w:p>
+      <w:pPr>
+        <w:spacing w:line="276" w:lineRule="auto"/>
+        <w:ind w:firstLine="0"/>
+        <w:jc w:val="both"/>
+      </w:pPr>
+    </w:p>
+    <w:p>
+      <w:pPr>
+        <w:spacing w:line="276" w:lineRule="auto"/>
+        <w:ind w:firstLine="0"/>
+        <w:jc w:val="both"/>
+      </w:pPr>
+    </w:p>
+    <w:p>
+      <w:pPr>
+        <w:spacing w:line="276" w:lineRule="auto"/>
+        <w:ind w:firstLine="0"/>
+        <w:jc w:val="both"/>
+      </w:pPr>
+    </w:p>
+    <w:p>
+      <w:pPr>
+        <w:pStyle w:val="ListParagraph"/>
+        <w:numPr>
+          <w:ilvl w:val="0"/>
+          <w:numId w:val="18"/>
+        </w:numPr>
+        <w:jc w:val="both"/>
+        <w:rPr>
+          <w:b/>
+          <w:sz w:val="32"/>
+          <w:szCs w:val="32"/>
+        </w:rPr>
+      </w:pPr>
+      <w:r>
+        <w:rPr>
+          <w:b/>
+          <w:sz w:val="32"/>
+          <w:szCs w:val="32"/>
+        </w:rPr>
+        <w:lastRenderedPageBreak/>
+        <w:t>Digit Extraction and Recognition</w:t>
+      </w:r>
+    </w:p>
+    <w:p>
+      <w:pPr>
+        <w:spacing w:line="276" w:lineRule="auto"/>
+        <w:ind w:firstLine="0"/>
+        <w:jc w:val="both"/>
+      </w:pPr>
+      <w:r>
+        <w:t xml:space="preserve">Finding the Sudoku and the rectangles within </w:t>
+      </w:r>
+      <w:r>
+        <w:t xml:space="preserve">was the most accurate way of extracting the digit. That is, the boxes are free from the boundaries. They only contain the </w:t>
+      </w:r>
+      <w:proofErr w:type="gramStart"/>
+      <w:r>
+        <w:t>digits which</w:t>
+      </w:r>
+      <w:proofErr w:type="gramEnd"/>
+      <w:r>
+        <w:t xml:space="preserve"> make</w:t>
+      </w:r>
+      <w:r>
+        <w:t xml:space="preserve">s the digit recognition easier. However, there </w:t>
+      </w:r>
+      <w:r>
+        <w:t>were</w:t>
+      </w:r>
+      <w:r>
+        <w:t xml:space="preserve"> times when the number of</w:t>
+      </w:r>
+      <w:r>
+        <w:t xml:space="preserve"> rectangles found insufficient. In such cases, the algorithm was only recognizing the digits in the rectangles found and some of the images were left unrecognized.</w:t>
+      </w:r>
+      <w:r>
+        <w:t xml:space="preserve"> In this part of the project, by making the use of the warp perspective, that problem is solved. Since I get only the Sudoku puzzle after applying the warp perspective, dividing the warped Sudoku puzzle into 81 same-sized pieces solved the problem. </w:t>
+      </w:r>
+      <w:r>
+        <w:t>Yet, in some images, t</w:t>
+      </w:r>
+      <w:r>
+        <w:t xml:space="preserve">he boundary was still a problem but it was better than before and a nicely warped image wasn’t causing a problem. </w:t>
+      </w:r>
+      <w:r>
+        <w:t xml:space="preserve">The extracted digit can be shown in </w:t>
+      </w:r>
+      <w:r>
+        <w:rPr>
+          <w:i/>
+        </w:rPr>
+        <w:t>Figure 4</w:t>
+      </w:r>
+      <w:r>
+        <w:t>.</w:t>
+      </w:r>
+    </w:p>
+    <w:p>
+      <w:pPr>
+        <w:spacing w:line="276" w:lineRule="auto"/>
+        <w:ind w:firstLine="0"/>
+        <w:jc w:val="both"/>
+      </w:pPr>
+    </w:p>
+    <w:p>
+      <w:pPr>
+        <w:spacing w:line="276" w:lineRule="auto"/>
+        <w:ind w:firstLine="0"/>
+        <w:jc w:val="both"/>
+        <w:rPr>
+          <w:b/>
+          <w:sz w:val="28"/>
+          <w:szCs w:val="28"/>
+        </w:rPr>
+      </w:pPr>
+      <w:r>
+        <w:rPr>
+          <w:noProof/>
+          <w:lang w:eastAsia="en-US"/>
+        </w:rPr>
+        <mc:AlternateContent>
+          <mc:Choice Requires="wps">
+            <w:drawing>
+              <wp:anchor distT="0" distB="0" distL="114300" distR="114300" simplePos="0" relativeHeight="251701248" behindDoc="0" locked="0" layoutInCell="1" allowOverlap="1" wp14:anchorId="754A9C92" wp14:editId="07776088">
                 <wp:simplePos x="0" y="0"/>
                 <wp:positionH relativeFrom="column">
                   <wp:posOffset>2171700</wp:posOffset>
@@ -1265,7 +1323,7 @@
                               <w:rPr>
                                 <w:b/>
                                 <w:noProof/>
-                                <w:color w:val="7F7F7F" w:themeColor="text1" w:themeTint="80"/>
+                                <w:color w:val="7F7F7F" w:themeColor="text2" w:themeTint="80"/>
                                 <w:sz w:val="28"/>
                                 <w:szCs w:val="28"/>
                                 <w:lang w:eastAsia="en-US"/>
@@ -1273,46 +1331,9 @@
                             </w:pPr>
                             <w:r>
                               <w:rPr>
-                                <w:color w:val="7F7F7F" w:themeColor="text1" w:themeTint="80"/>
+                                <w:color w:val="7F7F7F" w:themeColor="text2" w:themeTint="80"/>
                               </w:rPr>
-                              <w:t xml:space="preserve">Figure </w:t>
-                            </w:r>
-                            <w:r>
-                              <w:rPr>
-                                <w:color w:val="7F7F7F" w:themeColor="text1" w:themeTint="80"/>
-                              </w:rPr>
-                              <w:fldChar w:fldCharType="begin"/>
-                            </w:r>
-                            <w:r>
-                              <w:rPr>
-                                <w:color w:val="7F7F7F" w:themeColor="text1" w:themeTint="80"/>
-                              </w:rPr>
-                              <w:instrText xml:space="preserve"> SEQ Figure \* ARABIC </w:instrText>
-                            </w:r>
-                            <w:r>
-                              <w:rPr>
-                                <w:color w:val="7F7F7F" w:themeColor="text1" w:themeTint="80"/>
-                              </w:rPr>
-                              <w:fldChar w:fldCharType="separate"/>
-                            </w:r>
-                            <w:r>
-                              <w:rPr>
-                                <w:noProof/>
-                                <w:color w:val="7F7F7F" w:themeColor="text1" w:themeTint="80"/>
-                              </w:rPr>
-                              <w:t>2</w:t>
-                            </w:r>
-                            <w:r>
-                              <w:rPr>
-                                <w:color w:val="7F7F7F" w:themeColor="text1" w:themeTint="80"/>
-                              </w:rPr>
-                              <w:fldChar w:fldCharType="end"/>
-                            </w:r>
-                            <w:r>
-                              <w:rPr>
-                                <w:color w:val="7F7F7F" w:themeColor="text1" w:themeTint="80"/>
-                              </w:rPr>
-                              <w:t>: After thresholding the image</w:t>
+                              <w:t>Figure 4: After thresholding the image</w:t>
                             </w:r>
                           </w:p>
                         </w:txbxContent>
@@ -1331,7 +1352,7 @@
           </mc:Choice>
           <mc:Fallback>
             <w:pict>
-              <v:shape id="Text Box 1" o:spid="_x0000_s1027" type="#_x0000_t202" style="position:absolute;left:0;text-align:left;margin-left:171pt;margin-top:62.25pt;width:123pt;height:35.3pt;z-index:251701248;visibility:visible;mso-wrap-style:square;mso-wrap-distance-left:9pt;mso-wrap-distance-top:0;mso-wrap-distance-right:9pt;mso-wrap-distance-bottom:0;mso-position-horizontal:absolute;mso-position-horizontal-relative:text;mso-position-vertical:absolute;mso-position-vertical-relative:text;v-text-anchor:top" o:gfxdata="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" stroked="f">
+              <v:shape id="Text Box 1" o:spid="_x0000_s1029" type="#_x0000_t202" style="position:absolute;left:0;text-align:left;margin-left:171pt;margin-top:62.25pt;width:123pt;height:35.3pt;z-index:251701248;visibility:visible;mso-wrap-style:square;mso-wrap-distance-left:9pt;mso-wrap-distance-top:0;mso-wrap-distance-right:9pt;mso-wrap-distance-bottom:0;mso-position-horizontal:absolute;mso-position-horizontal-relative:text;mso-position-vertical:absolute;mso-position-vertical-relative:text;v-text-anchor:top" o:gfxdata="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" stroked="f">
                 <v:textbox style="mso-fit-shape-to-text:t" inset="0,0,0,0">
                   <w:txbxContent>
                     <w:p>
@@ -1341,7 +1362,7 @@
                         <w:rPr>
                           <w:b/>
                           <w:noProof/>
-                          <w:color w:val="7F7F7F" w:themeColor="text1" w:themeTint="80"/>
+                          <w:color w:val="7F7F7F" w:themeColor="text2" w:themeTint="80"/>
                           <w:sz w:val="28"/>
                           <w:szCs w:val="28"/>
                           <w:lang w:eastAsia="en-US"/>
@@ -1349,46 +1370,9 @@
                       </w:pPr>
                       <w:r>
                         <w:rPr>
-                          <w:color w:val="7F7F7F" w:themeColor="text1" w:themeTint="80"/>
+                          <w:color w:val="7F7F7F" w:themeColor="text2" w:themeTint="80"/>
                         </w:rPr>
-                        <w:t xml:space="preserve">Figure </w:t>
-                      </w:r>
-                      <w:r>
-                        <w:rPr>
-                          <w:color w:val="7F7F7F" w:themeColor="text1" w:themeTint="80"/>
-                        </w:rPr>
-                        <w:fldChar w:fldCharType="begin"/>
-                      </w:r>
-                      <w:r>
-                        <w:rPr>
-                          <w:color w:val="7F7F7F" w:themeColor="text1" w:themeTint="80"/>
-                        </w:rPr>
-                        <w:instrText xml:space="preserve"> SEQ Figure \* ARABIC </w:instrText>
-                      </w:r>
-                      <w:r>
-                        <w:rPr>
-                          <w:color w:val="7F7F7F" w:themeColor="text1" w:themeTint="80"/>
-                        </w:rPr>
-                        <w:fldChar w:fldCharType="separate"/>
-                      </w:r>
-                      <w:r>
-                        <w:rPr>
-                          <w:noProof/>
-                          <w:color w:val="7F7F7F" w:themeColor="text1" w:themeTint="80"/>
-                        </w:rPr>
-                        <w:t>2</w:t>
-                      </w:r>
-                      <w:r>
-                        <w:rPr>
-                          <w:color w:val="7F7F7F" w:themeColor="text1" w:themeTint="80"/>
-                        </w:rPr>
-                        <w:fldChar w:fldCharType="end"/>
-                      </w:r>
-                      <w:r>
-                        <w:rPr>
-                          <w:color w:val="7F7F7F" w:themeColor="text1" w:themeTint="80"/>
-                        </w:rPr>
-                        <w:t>: After thresholding the image</w:t>
+                        <w:t>Figure 4: After thresholding the image</w:t>
                       </w:r>
                     </w:p>
                   </w:txbxContent>
@@ -1433,7 +1417,7 @@
                     </pic:cNvPicPr>
                   </pic:nvPicPr>
                   <pic:blipFill>
-                    <a:blip r:embed="rId12">
+                    <a:blip r:embed="rId14">
                       <a:extLst>
                         <a:ext uri="{28A0092B-C50C-407E-A947-70E740481C1C}">
                           <a14:useLocalDpi xmlns:a14="http://schemas.microsoft.com/office/drawing/2010/main" val="0"/>
@@ -1532,56 +1516,104 @@
         <w:t xml:space="preserve"> </w:t>
       </w:r>
       <w:r>
-        <w:t>On the other hand</w:t>
-      </w:r>
-      <w:r>
-        <w:t xml:space="preserve">, </w:t>
-      </w:r>
-      <w:r>
-        <w:t>I simply found the empty cells by counting the non-zero element in the cropped image.</w:t>
-      </w:r>
-      <w:r>
-        <w:t xml:space="preserve"> If the count is less than or equal to 50, I classified it as an empty cell and made its value 0.</w:t>
-      </w:r>
-      <w:r>
-        <w:t xml:space="preserve"> To sump up, this is a </w:t>
-      </w:r>
-      <w:r>
-        <w:t xml:space="preserve">semi-abstract definition of how I extracted digits from Sudoku. There were some complex algorithms in the code to fill the place of the </w:t>
-      </w:r>
-      <w:r>
-        <w:t>rectangles</w:t>
-      </w:r>
-      <w:r>
-        <w:t xml:space="preserve"> that </w:t>
-      </w:r>
-      <w:r>
-        <w:t>could not</w:t>
-      </w:r>
-      <w:r>
-        <w:t xml:space="preserve"> be found in the image.</w:t>
-      </w:r>
-    </w:p>
-    <w:p>
-      <w:pPr>
-        <w:spacing w:line="276" w:lineRule="auto"/>
-        <w:ind w:firstLine="0"/>
-        <w:jc w:val="both"/>
-      </w:pPr>
-    </w:p>
-    <w:p>
-      <w:pPr>
-        <w:spacing w:line="276" w:lineRule="auto"/>
-        <w:ind w:firstLine="0"/>
-        <w:jc w:val="both"/>
-      </w:pPr>
-    </w:p>
-    <w:p>
-      <w:pPr>
-        <w:spacing w:line="276" w:lineRule="auto"/>
-        <w:ind w:firstLine="0"/>
-        <w:jc w:val="both"/>
-      </w:pPr>
+        <w:t xml:space="preserve">I have also augmented the MNIST data so that it contained empty, blurred, rotated, shifted and zoomed images. It did definitely </w:t>
+      </w:r>
+      <w:r>
+        <w:t>increase the accuracy.</w:t>
+      </w:r>
+    </w:p>
+    <w:p>
+      <w:pPr>
+        <w:spacing w:line="276" w:lineRule="auto"/>
+        <w:ind w:firstLine="0"/>
+        <w:jc w:val="both"/>
+      </w:pPr>
+    </w:p>
+    <w:p>
+      <w:pPr>
+        <w:spacing w:line="276" w:lineRule="auto"/>
+        <w:ind w:firstLine="0"/>
+        <w:jc w:val="both"/>
+      </w:pPr>
+      <w:r>
+        <w:t xml:space="preserve">In recognizing the digits, the model was predicting 3 labels for each digit. That is, instead of storing a 9x9 2D Matrix for Sudoku array, I stored a 9x9x3 3D Matrix for Sudoku array such that the best 3 predictions for each digit are stored. This is used while solving the Sudoku puzzle. </w:t>
+      </w:r>
+      <w:r>
+        <w:t>In the cases where the solution cannot be found, the algorithm simply changes the index of the prediction to try the next best possible prediction to solve the Sudoku.</w:t>
+      </w:r>
+    </w:p>
+    <w:p>
+      <w:pPr>
+        <w:spacing w:line="276" w:lineRule="auto"/>
+        <w:ind w:firstLine="0"/>
+        <w:jc w:val="both"/>
+      </w:pPr>
+    </w:p>
+    <w:p>
+      <w:pPr>
+        <w:spacing w:line="276" w:lineRule="auto"/>
+        <w:ind w:firstLine="0"/>
+        <w:jc w:val="both"/>
+      </w:pPr>
+    </w:p>
+    <w:p>
+      <w:pPr>
+        <w:spacing w:line="276" w:lineRule="auto"/>
+        <w:ind w:firstLine="0"/>
+        <w:jc w:val="both"/>
+      </w:pPr>
+    </w:p>
+    <w:p>
+      <w:pPr>
+        <w:spacing w:line="276" w:lineRule="auto"/>
+        <w:ind w:firstLine="0"/>
+        <w:jc w:val="both"/>
+      </w:pPr>
+    </w:p>
+    <w:p>
+      <w:pPr>
+        <w:spacing w:line="276" w:lineRule="auto"/>
+        <w:ind w:firstLine="0"/>
+        <w:jc w:val="both"/>
+      </w:pPr>
+    </w:p>
+    <w:p>
+      <w:pPr>
+        <w:spacing w:line="276" w:lineRule="auto"/>
+        <w:ind w:firstLine="0"/>
+        <w:jc w:val="both"/>
+      </w:pPr>
+    </w:p>
+    <w:p>
+      <w:pPr>
+        <w:spacing w:line="276" w:lineRule="auto"/>
+        <w:ind w:firstLine="0"/>
+        <w:jc w:val="both"/>
+      </w:pPr>
+    </w:p>
+    <w:p>
+      <w:pPr>
+        <w:spacing w:line="276" w:lineRule="auto"/>
+        <w:ind w:firstLine="0"/>
+        <w:jc w:val="both"/>
+      </w:pPr>
+    </w:p>
+    <w:p>
+      <w:pPr>
+        <w:spacing w:line="276" w:lineRule="auto"/>
+        <w:ind w:firstLine="0"/>
+        <w:jc w:val="both"/>
+      </w:pPr>
+    </w:p>
+    <w:p>
+      <w:pPr>
+        <w:spacing w:line="276" w:lineRule="auto"/>
+        <w:ind w:firstLine="0"/>
+        <w:jc w:val="both"/>
+      </w:pPr>
+      <w:r>
+        <w:br/>
+      </w:r>
     </w:p>
     <w:p>
       <w:pPr>
@@ -1604,915 +1636,54 @@
           <w:szCs w:val="32"/>
         </w:rPr>
         <w:lastRenderedPageBreak/>
-        <w:t>MNIST Dataset Test and Results</w:t>
-      </w:r>
-    </w:p>
-    <w:p>
-      <w:pPr>
-        <w:spacing w:line="276" w:lineRule="auto"/>
-        <w:ind w:firstLine="0"/>
-        <w:jc w:val="both"/>
-      </w:pPr>
-      <w:r>
-        <w:t xml:space="preserve">At first, I must say that the results of </w:t>
-      </w:r>
-      <w:r>
-        <w:t>MNIST surprised me. It was 97.33</w:t>
-      </w:r>
-      <w:r>
-        <w:t>%, which</w:t>
-      </w:r>
-      <w:r>
-        <w:t xml:space="preserve"> was very good in this context.</w:t>
+        <w:t>Solving the Sudoku Puzzle</w:t>
+      </w:r>
+    </w:p>
+    <w:p>
+      <w:pPr>
+        <w:spacing w:line="276" w:lineRule="auto"/>
+        <w:ind w:firstLine="0"/>
+        <w:jc w:val="both"/>
+      </w:pPr>
+      <w:r>
+        <w:t>After obtaining the Sudoku Puzzle, we need to solve it.</w:t>
+      </w:r>
+      <w:r>
+        <w:t xml:space="preserve"> To do that, a simply Sudoku solving algorithm is us</w:t>
+      </w:r>
+      <w:r>
+        <w:t xml:space="preserve">ed. I found the algorithm from the </w:t>
+      </w:r>
+      <w:r>
+        <w:t xml:space="preserve">resources in the </w:t>
+      </w:r>
+      <w:r>
+        <w:t>web</w:t>
+      </w:r>
+      <w:r>
+        <w:t xml:space="preserve"> and modified it a little bit to use.</w:t>
       </w:r>
       <w:r>
         <w:t xml:space="preserve"> </w:t>
       </w:r>
       <w:r>
-        <w:t xml:space="preserve">I have tested it using the 10,000 test images from MNIST dataset. </w:t>
-      </w:r>
-      <w:r>
-        <w:t>The confusion matrix, false posit</w:t>
-      </w:r>
-      <w:r>
-        <w:t>ive/negatives can be seen below:</w:t>
-      </w:r>
-    </w:p>
-    <w:p>
-      <w:pPr>
-        <w:spacing w:line="276" w:lineRule="auto"/>
-        <w:ind w:firstLine="0"/>
-        <w:jc w:val="both"/>
-      </w:pPr>
-    </w:p>
-    <w:p>
-      <w:pPr>
-        <w:spacing w:line="276" w:lineRule="auto"/>
-        <w:ind w:firstLine="0"/>
-        <w:jc w:val="both"/>
-      </w:pPr>
-    </w:p>
-    <w:p>
-      <w:pPr>
-        <w:spacing w:line="276" w:lineRule="auto"/>
-        <w:ind w:firstLine="0"/>
-        <w:jc w:val="both"/>
-      </w:pPr>
-      <w:r>
-        <w:t>Confusion matrix where rows are actual values and columns are predicted values.</w:t>
-      </w:r>
-    </w:p>
-    <w:p>
-      <w:pPr>
-        <w:spacing w:line="276" w:lineRule="auto"/>
-        <w:ind w:firstLine="0"/>
-        <w:jc w:val="both"/>
-        <w:rPr>
-          <w:i/>
-        </w:rPr>
-      </w:pPr>
-      <w:r>
-        <w:rPr>
-          <w:i/>
-        </w:rPr>
-        <w:t>Actual/</w:t>
-      </w:r>
-    </w:p>
-    <w:p>
-      <w:pPr>
-        <w:spacing w:line="276" w:lineRule="auto"/>
-        <w:ind w:firstLine="0"/>
-        <w:jc w:val="both"/>
-      </w:pPr>
-      <w:r>
-        <w:rPr>
-          <w:i/>
-        </w:rPr>
-        <w:t>Predicted</w:t>
-      </w:r>
-      <w:r>
-        <w:t xml:space="preserve"> </w:t>
-      </w:r>
-      <w:r>
-        <w:tab/>
-      </w:r>
-      <w:r>
-        <w:t>0</w:t>
-      </w:r>
-      <w:r>
-        <w:tab/>
-        <w:t>1</w:t>
-      </w:r>
-      <w:r>
-        <w:tab/>
-        <w:t>2</w:t>
-      </w:r>
-      <w:r>
-        <w:tab/>
-        <w:t>3</w:t>
-      </w:r>
-      <w:r>
-        <w:tab/>
-        <w:t>4</w:t>
-      </w:r>
-      <w:r>
-        <w:tab/>
-        <w:t>5</w:t>
-      </w:r>
-      <w:r>
-        <w:tab/>
-        <w:t>6</w:t>
-      </w:r>
-      <w:r>
-        <w:tab/>
-        <w:t>7</w:t>
-      </w:r>
-      <w:r>
-        <w:tab/>
-        <w:t>8</w:t>
-      </w:r>
-      <w:r>
-        <w:tab/>
-        <w:t>9</w:t>
-      </w:r>
-      <w:r>
-        <w:tab/>
-      </w:r>
-    </w:p>
-    <w:p>
-      <w:pPr>
-        <w:spacing w:line="276" w:lineRule="auto"/>
-        <w:ind w:firstLine="0"/>
-        <w:jc w:val="both"/>
-      </w:pPr>
-      <w:r>
-        <w:t>--------------------------------------------------------------------------------------------------</w:t>
-      </w:r>
-      <w:r>
-        <w:t>------------</w:t>
-      </w:r>
-    </w:p>
-    <w:p>
-      <w:pPr>
-        <w:spacing w:line="276" w:lineRule="auto"/>
-        <w:ind w:firstLine="0"/>
-        <w:jc w:val="both"/>
-      </w:pPr>
-      <w:r>
-        <w:t xml:space="preserve">0 </w:t>
-      </w:r>
-      <w:r>
-        <w:tab/>
-      </w:r>
-      <w:r>
-        <w:t xml:space="preserve">| </w:t>
-      </w:r>
-      <w:r>
-        <w:tab/>
-      </w:r>
-      <w:r>
-        <w:rPr>
-          <w:b/>
-        </w:rPr>
-        <w:t>205</w:t>
-      </w:r>
-      <w:r>
-        <w:tab/>
-        <w:t>1</w:t>
-      </w:r>
-      <w:r>
-        <w:tab/>
-        <w:t>1</w:t>
-      </w:r>
-      <w:r>
-        <w:tab/>
-        <w:t>0</w:t>
-      </w:r>
-      <w:r>
-        <w:tab/>
-        <w:t>0</w:t>
-      </w:r>
-      <w:r>
-        <w:tab/>
-        <w:t>2</w:t>
-      </w:r>
-      <w:r>
-        <w:tab/>
-        <w:t>1</w:t>
-      </w:r>
-      <w:r>
-        <w:tab/>
-        <w:t>2</w:t>
-      </w:r>
-      <w:r>
-        <w:tab/>
-        <w:t>0</w:t>
-      </w:r>
-      <w:r>
-        <w:tab/>
-        <w:t>0</w:t>
-      </w:r>
-      <w:r>
-        <w:tab/>
-      </w:r>
-    </w:p>
-    <w:p>
-      <w:pPr>
-        <w:spacing w:line="276" w:lineRule="auto"/>
-        <w:ind w:firstLine="0"/>
-        <w:jc w:val="both"/>
-      </w:pPr>
-      <w:r>
-        <w:t xml:space="preserve">1 </w:t>
-      </w:r>
-      <w:r>
-        <w:tab/>
-      </w:r>
-      <w:r>
-        <w:t xml:space="preserve">| </w:t>
-      </w:r>
-      <w:r>
-        <w:tab/>
-        <w:t>0</w:t>
-      </w:r>
-      <w:r>
-        <w:tab/>
-      </w:r>
-      <w:r>
-        <w:rPr>
-          <w:b/>
-        </w:rPr>
-        <w:t>105</w:t>
-      </w:r>
-      <w:r>
-        <w:tab/>
-        <w:t>3</w:t>
-      </w:r>
-      <w:r>
-        <w:tab/>
-        <w:t>1</w:t>
-      </w:r>
-      <w:r>
-        <w:tab/>
-        <w:t>0</w:t>
-      </w:r>
-      <w:r>
-        <w:tab/>
-        <w:t>0</w:t>
-      </w:r>
-      <w:r>
-        <w:tab/>
-        <w:t>1</w:t>
-      </w:r>
-      <w:r>
-        <w:tab/>
-        <w:t>0</w:t>
-      </w:r>
-      <w:r>
-        <w:tab/>
-        <w:t>0</w:t>
-      </w:r>
-      <w:r>
-        <w:tab/>
-        <w:t>1</w:t>
-      </w:r>
-      <w:r>
-        <w:tab/>
-      </w:r>
-    </w:p>
-    <w:p>
-      <w:pPr>
-        <w:spacing w:line="276" w:lineRule="auto"/>
-        <w:ind w:firstLine="0"/>
-        <w:jc w:val="both"/>
-      </w:pPr>
-      <w:r>
-        <w:t xml:space="preserve">2 </w:t>
-      </w:r>
-      <w:r>
-        <w:tab/>
-      </w:r>
-      <w:r>
-        <w:t xml:space="preserve">| </w:t>
-      </w:r>
-      <w:r>
-        <w:tab/>
-        <w:t>4</w:t>
-      </w:r>
-      <w:r>
-        <w:tab/>
-        <w:t>1</w:t>
-      </w:r>
-      <w:r>
-        <w:tab/>
-      </w:r>
-      <w:r>
-        <w:rPr>
-          <w:b/>
-        </w:rPr>
-        <w:t>240</w:t>
-      </w:r>
-      <w:r>
-        <w:tab/>
-        <w:t>2</w:t>
-      </w:r>
-      <w:r>
-        <w:tab/>
-        <w:t>1</w:t>
-      </w:r>
-      <w:r>
-        <w:tab/>
-        <w:t>0</w:t>
-      </w:r>
-      <w:r>
-        <w:tab/>
-        <w:t>3</w:t>
-      </w:r>
-      <w:r>
-        <w:tab/>
-        <w:t>12</w:t>
-      </w:r>
-      <w:r>
-        <w:tab/>
-        <w:t>1</w:t>
-      </w:r>
-      <w:r>
-        <w:tab/>
-        <w:t>0</w:t>
-      </w:r>
-      <w:r>
-        <w:tab/>
-      </w:r>
-    </w:p>
-    <w:p>
-      <w:pPr>
-        <w:spacing w:line="276" w:lineRule="auto"/>
-        <w:ind w:firstLine="0"/>
-        <w:jc w:val="both"/>
-      </w:pPr>
-      <w:r>
-        <w:t>3</w:t>
-      </w:r>
-      <w:r>
-        <w:tab/>
-      </w:r>
-      <w:r>
-        <w:t xml:space="preserve">| </w:t>
-      </w:r>
-      <w:r>
-        <w:tab/>
-        <w:t>1</w:t>
-      </w:r>
-      <w:r>
-        <w:tab/>
-        <w:t>0</w:t>
-      </w:r>
-      <w:r>
-        <w:tab/>
-        <w:t>2</w:t>
-      </w:r>
-      <w:r>
-        <w:tab/>
-      </w:r>
-      <w:r>
-        <w:rPr>
-          <w:b/>
-        </w:rPr>
-        <w:t>200</w:t>
-      </w:r>
-      <w:r>
-        <w:tab/>
-        <w:t>1</w:t>
-      </w:r>
-      <w:r>
-        <w:tab/>
-        <w:t>17</w:t>
-      </w:r>
-      <w:r>
-        <w:tab/>
-        <w:t>0</w:t>
-      </w:r>
-      <w:r>
-        <w:tab/>
-        <w:t>7</w:t>
-      </w:r>
-      <w:r>
-        <w:tab/>
-        <w:t>12</w:t>
-      </w:r>
-      <w:r>
-        <w:tab/>
-        <w:t>2</w:t>
-      </w:r>
-      <w:r>
-        <w:tab/>
-      </w:r>
-    </w:p>
-    <w:p>
-      <w:pPr>
-        <w:spacing w:line="276" w:lineRule="auto"/>
-        <w:ind w:firstLine="0"/>
-        <w:jc w:val="both"/>
-      </w:pPr>
-      <w:r>
-        <w:t xml:space="preserve">4 </w:t>
-      </w:r>
-      <w:r>
-        <w:tab/>
-      </w:r>
-      <w:r>
-        <w:t xml:space="preserve">| </w:t>
-      </w:r>
-      <w:r>
-        <w:tab/>
-        <w:t>0</w:t>
-      </w:r>
-      <w:r>
-        <w:tab/>
-        <w:t>1</w:t>
-      </w:r>
-      <w:r>
-        <w:tab/>
-        <w:t>0</w:t>
-      </w:r>
-      <w:r>
-        <w:tab/>
-        <w:t>0</w:t>
-      </w:r>
-      <w:r>
-        <w:tab/>
-      </w:r>
-      <w:r>
-        <w:rPr>
-          <w:b/>
-        </w:rPr>
-        <w:t>184</w:t>
-      </w:r>
-      <w:r>
-        <w:tab/>
-        <w:t>1</w:t>
-      </w:r>
-      <w:r>
-        <w:tab/>
-        <w:t>2</w:t>
-      </w:r>
-      <w:r>
-        <w:tab/>
-        <w:t>3</w:t>
-      </w:r>
-      <w:r>
-        <w:tab/>
-        <w:t>0</w:t>
-      </w:r>
-      <w:r>
-        <w:tab/>
-        <w:t>23</w:t>
-      </w:r>
-      <w:r>
-        <w:tab/>
-      </w:r>
-    </w:p>
-    <w:p>
-      <w:pPr>
-        <w:spacing w:line="276" w:lineRule="auto"/>
-        <w:ind w:firstLine="0"/>
-        <w:jc w:val="both"/>
-      </w:pPr>
-      <w:r>
-        <w:t xml:space="preserve">5 </w:t>
-      </w:r>
-      <w:r>
-        <w:tab/>
-      </w:r>
-      <w:r>
-        <w:t xml:space="preserve">| </w:t>
-      </w:r>
-      <w:r>
-        <w:tab/>
-        <w:t>1</w:t>
-      </w:r>
-      <w:r>
-        <w:tab/>
-        <w:t>1</w:t>
-      </w:r>
-      <w:r>
-        <w:tab/>
-        <w:t>0</w:t>
-      </w:r>
-      <w:r>
-        <w:tab/>
-        <w:t>11</w:t>
-      </w:r>
-      <w:r>
-        <w:tab/>
-        <w:t>1</w:t>
-      </w:r>
-      <w:r>
-        <w:tab/>
-      </w:r>
-      <w:r>
-        <w:rPr>
-          <w:b/>
-        </w:rPr>
-        <w:t>92</w:t>
-      </w:r>
-      <w:r>
-        <w:tab/>
-        <w:t>7</w:t>
-      </w:r>
-      <w:r>
-        <w:tab/>
-        <w:t>1</w:t>
-      </w:r>
-      <w:r>
-        <w:tab/>
-        <w:t>6</w:t>
-      </w:r>
-      <w:r>
-        <w:tab/>
-        <w:t>4</w:t>
-      </w:r>
-      <w:r>
-        <w:tab/>
-      </w:r>
-    </w:p>
-    <w:p>
-      <w:pPr>
-        <w:spacing w:line="276" w:lineRule="auto"/>
-        <w:ind w:firstLine="0"/>
-        <w:jc w:val="both"/>
-      </w:pPr>
-      <w:r>
-        <w:t xml:space="preserve">6 </w:t>
-      </w:r>
-      <w:r>
-        <w:tab/>
-      </w:r>
-      <w:r>
-        <w:t xml:space="preserve">| </w:t>
-      </w:r>
-      <w:r>
-        <w:tab/>
-        <w:t>4</w:t>
-      </w:r>
-      <w:r>
-        <w:tab/>
-        <w:t>4</w:t>
-      </w:r>
-      <w:r>
-        <w:tab/>
-        <w:t>1</w:t>
-      </w:r>
-      <w:r>
-        <w:tab/>
-        <w:t>0</w:t>
-      </w:r>
-      <w:r>
-        <w:tab/>
-        <w:t>3</w:t>
-      </w:r>
-      <w:r>
-        <w:tab/>
-        <w:t>2</w:t>
-      </w:r>
-      <w:r>
-        <w:tab/>
-      </w:r>
-      <w:r>
-        <w:rPr>
-          <w:b/>
-        </w:rPr>
-        <w:t>175</w:t>
-      </w:r>
-      <w:r>
-        <w:tab/>
-        <w:t>0</w:t>
-      </w:r>
-      <w:r>
-        <w:tab/>
-        <w:t>1</w:t>
-      </w:r>
-      <w:r>
-        <w:tab/>
-        <w:t>0</w:t>
-      </w:r>
-      <w:r>
-        <w:tab/>
-      </w:r>
-    </w:p>
-    <w:p>
-      <w:pPr>
-        <w:spacing w:line="276" w:lineRule="auto"/>
-        <w:ind w:firstLine="0"/>
-        <w:jc w:val="both"/>
-      </w:pPr>
-      <w:r>
-        <w:t>7</w:t>
-      </w:r>
-      <w:r>
-        <w:tab/>
-      </w:r>
-      <w:r>
-        <w:t xml:space="preserve">| </w:t>
-      </w:r>
-      <w:r>
-        <w:tab/>
-        <w:t>0</w:t>
-      </w:r>
-      <w:r>
-        <w:tab/>
-        <w:t>11</w:t>
-      </w:r>
-      <w:r>
-        <w:tab/>
-        <w:t>5</w:t>
-      </w:r>
-      <w:r>
-        <w:tab/>
-        <w:t>3</w:t>
-      </w:r>
-      <w:r>
-        <w:tab/>
-        <w:t>3</w:t>
-      </w:r>
-      <w:r>
-        <w:tab/>
-        <w:t>0</w:t>
-      </w:r>
-      <w:r>
-        <w:tab/>
-        <w:t>0</w:t>
-      </w:r>
-      <w:r>
-        <w:tab/>
-      </w:r>
-      <w:r>
-        <w:rPr>
-          <w:b/>
-        </w:rPr>
-        <w:t>227</w:t>
-      </w:r>
-      <w:r>
-        <w:tab/>
-        <w:t>0</w:t>
-      </w:r>
-      <w:r>
-        <w:tab/>
-        <w:t>11</w:t>
-      </w:r>
-      <w:r>
-        <w:tab/>
-      </w:r>
-    </w:p>
-    <w:p>
-      <w:pPr>
-        <w:spacing w:line="276" w:lineRule="auto"/>
-        <w:ind w:firstLine="0"/>
-        <w:jc w:val="both"/>
-      </w:pPr>
-      <w:r>
-        <w:t>8</w:t>
-      </w:r>
-      <w:r>
-        <w:tab/>
-      </w:r>
-      <w:r>
-        <w:t xml:space="preserve">| </w:t>
-      </w:r>
-      <w:r>
-        <w:tab/>
-        <w:t>2</w:t>
-      </w:r>
-      <w:r>
-        <w:tab/>
-        <w:t>0</w:t>
-      </w:r>
-      <w:r>
-        <w:tab/>
-        <w:t>3</w:t>
-      </w:r>
-      <w:r>
-        <w:tab/>
-        <w:t>9</w:t>
-      </w:r>
-      <w:r>
-        <w:tab/>
-        <w:t>2</w:t>
-      </w:r>
-      <w:r>
-        <w:tab/>
-        <w:t>8</w:t>
-      </w:r>
-      <w:r>
-        <w:tab/>
-        <w:t>6</w:t>
-      </w:r>
-      <w:r>
-        <w:tab/>
-        <w:t>4</w:t>
-      </w:r>
-      <w:r>
-        <w:tab/>
-      </w:r>
-      <w:r>
-        <w:rPr>
-          <w:b/>
-        </w:rPr>
-        <w:t>169</w:t>
-      </w:r>
-      <w:r>
-        <w:tab/>
-        <w:t>3</w:t>
-      </w:r>
-      <w:r>
-        <w:tab/>
-      </w:r>
-    </w:p>
-    <w:p>
-      <w:pPr>
-        <w:spacing w:line="276" w:lineRule="auto"/>
-        <w:ind w:firstLine="0"/>
-        <w:jc w:val="both"/>
-      </w:pPr>
-      <w:r>
-        <w:t>9</w:t>
-      </w:r>
-      <w:r>
-        <w:tab/>
-      </w:r>
-      <w:r>
-        <w:t xml:space="preserve">| </w:t>
-      </w:r>
-      <w:r>
-        <w:tab/>
-        <w:t>2</w:t>
-      </w:r>
-      <w:r>
-        <w:tab/>
-        <w:t>3</w:t>
-      </w:r>
-      <w:r>
-        <w:tab/>
-        <w:t>1</w:t>
-      </w:r>
-      <w:r>
-        <w:tab/>
-        <w:t>6</w:t>
-      </w:r>
-      <w:r>
-        <w:tab/>
-        <w:t>15</w:t>
-      </w:r>
-      <w:r>
-        <w:tab/>
-        <w:t>3</w:t>
-      </w:r>
-      <w:r>
-        <w:tab/>
-        <w:t>1</w:t>
-      </w:r>
-      <w:r>
-        <w:tab/>
-        <w:t>7</w:t>
-      </w:r>
-      <w:r>
-        <w:tab/>
-        <w:t>3</w:t>
-      </w:r>
-      <w:r>
-        <w:tab/>
-      </w:r>
-      <w:r>
-        <w:rPr>
-          <w:b/>
-        </w:rPr>
-        <w:t>200</w:t>
-      </w:r>
-      <w:r>
-        <w:tab/>
-      </w:r>
-    </w:p>
-    <w:p>
-      <w:pPr>
-        <w:spacing w:line="276" w:lineRule="auto"/>
-        <w:ind w:firstLine="0"/>
-        <w:jc w:val="both"/>
-      </w:pPr>
-    </w:p>
-    <w:p>
-      <w:pPr>
-        <w:spacing w:line="276" w:lineRule="auto"/>
-        <w:ind w:firstLine="0"/>
-        <w:jc w:val="both"/>
-      </w:pPr>
-      <w:r>
-        <w:t>MNIST dataset performance: 97.33%</w:t>
-      </w:r>
-    </w:p>
-    <w:p>
-      <w:pPr>
-        <w:spacing w:line="276" w:lineRule="auto"/>
-        <w:ind w:firstLine="0"/>
-        <w:jc w:val="both"/>
-      </w:pPr>
-    </w:p>
-    <w:p>
-      <w:pPr>
-        <w:spacing w:line="276" w:lineRule="auto"/>
-        <w:ind w:firstLine="0"/>
-        <w:jc w:val="both"/>
-      </w:pPr>
-    </w:p>
-    <w:p>
-      <w:pPr>
-        <w:spacing w:line="276" w:lineRule="auto"/>
-        <w:ind w:firstLine="0"/>
-        <w:jc w:val="both"/>
-      </w:pPr>
-    </w:p>
-    <w:p>
-      <w:pPr>
-        <w:spacing w:line="276" w:lineRule="auto"/>
-        <w:ind w:firstLine="0"/>
-        <w:jc w:val="both"/>
-      </w:pPr>
-    </w:p>
-    <w:p>
-      <w:pPr>
-        <w:spacing w:line="276" w:lineRule="auto"/>
-        <w:ind w:firstLine="0"/>
-        <w:jc w:val="both"/>
-      </w:pPr>
-    </w:p>
-    <w:p>
-      <w:pPr>
-        <w:spacing w:line="276" w:lineRule="auto"/>
-        <w:ind w:firstLine="0"/>
-        <w:jc w:val="both"/>
-      </w:pPr>
-    </w:p>
-    <w:p>
-      <w:pPr>
-        <w:spacing w:line="276" w:lineRule="auto"/>
-        <w:ind w:firstLine="0"/>
-        <w:jc w:val="both"/>
-      </w:pPr>
-    </w:p>
-    <w:p>
-      <w:pPr>
-        <w:spacing w:line="276" w:lineRule="auto"/>
-        <w:ind w:firstLine="0"/>
-        <w:jc w:val="both"/>
-      </w:pPr>
-    </w:p>
-    <w:p>
-      <w:pPr>
-        <w:spacing w:line="276" w:lineRule="auto"/>
-        <w:ind w:firstLine="0"/>
-        <w:jc w:val="both"/>
-      </w:pPr>
-    </w:p>
-    <w:p>
-      <w:pPr>
-        <w:spacing w:line="276" w:lineRule="auto"/>
-        <w:ind w:firstLine="0"/>
-        <w:jc w:val="both"/>
-      </w:pPr>
-    </w:p>
-    <w:p>
-      <w:pPr>
-        <w:spacing w:line="276" w:lineRule="auto"/>
-        <w:ind w:firstLine="0"/>
-        <w:jc w:val="both"/>
-      </w:pPr>
-    </w:p>
-    <w:p>
-      <w:pPr>
-        <w:spacing w:line="276" w:lineRule="auto"/>
-        <w:ind w:firstLine="0"/>
-        <w:jc w:val="both"/>
-      </w:pPr>
-    </w:p>
-    <w:p>
-      <w:pPr>
-        <w:spacing w:line="276" w:lineRule="auto"/>
-        <w:ind w:firstLine="0"/>
-        <w:jc w:val="both"/>
-      </w:pPr>
-    </w:p>
-    <w:p>
-      <w:pPr>
-        <w:spacing w:line="276" w:lineRule="auto"/>
-        <w:ind w:firstLine="0"/>
-        <w:jc w:val="both"/>
-      </w:pPr>
-    </w:p>
-    <w:p>
-      <w:pPr>
-        <w:spacing w:line="276" w:lineRule="auto"/>
-        <w:ind w:firstLine="0"/>
-        <w:jc w:val="both"/>
-      </w:pPr>
+        <w:t xml:space="preserve">As </w:t>
+      </w:r>
+      <w:r>
+        <w:t>described</w:t>
+      </w:r>
+      <w:r>
+        <w:t xml:space="preserve"> above, my Sudoku array was a 3D array with shape (9, 9, 3).</w:t>
+      </w:r>
+      <w:r>
+        <w:t xml:space="preserve"> In case the solution for the puzzle could not be found, the algorithm was trying the other 2 predictions of a particular digit to solve the puzzle again. </w:t>
+      </w:r>
+      <w:r>
+        <w:t xml:space="preserve">On the other hand, in such cases where the prediction is less than 85-90%, </w:t>
+      </w:r>
+      <w:r>
+        <w:t>the Sudoku puzzle could not be completely solved. So, I filled the unsolved grids with random numbers. As a result, most of the Sudoku results are wrong. (21/203 puzzles are solved correctly)</w:t>
+      </w:r>
     </w:p>
     <w:p>
       <w:pPr>
@@ -2548,8 +1719,7 @@
           <w:sz w:val="32"/>
           <w:szCs w:val="32"/>
         </w:rPr>
-        <w:lastRenderedPageBreak/>
-        <w:t>Sudoku</w:t>
+        <w:t>Drawing the Sudoku Solution on the Warped Image</w:t>
       </w:r>
       <w:r>
         <w:rPr>
@@ -2557,147 +1727,68 @@
           <w:sz w:val="32"/>
           <w:szCs w:val="32"/>
         </w:rPr>
-        <w:t xml:space="preserve"> Dataset Test and Results</w:t>
-      </w:r>
-    </w:p>
-    <w:p>
-      <w:pPr>
-        <w:spacing w:line="276" w:lineRule="auto"/>
-        <w:ind w:firstLine="0"/>
-        <w:jc w:val="both"/>
-      </w:pPr>
-      <w:r>
-        <w:t xml:space="preserve">Compared to MNIST dataset results, </w:t>
-      </w:r>
-      <w:r>
-        <w:t xml:space="preserve">the results of Sudoku dataset was much worse as expected. </w:t>
-      </w:r>
-      <w:r>
-        <w:t xml:space="preserve">Since MNIST is a hand-written digit dataset, we </w:t>
-      </w:r>
-      <w:r>
-        <w:t>could not</w:t>
-      </w:r>
-      <w:r>
-        <w:t xml:space="preserve"> expect</w:t>
-      </w:r>
-      <w:r>
-        <w:t xml:space="preserve"> a high accuracy on computer-written digits</w:t>
-      </w:r>
-      <w:r>
-        <w:t xml:space="preserve">. </w:t>
-      </w:r>
-      <w:r>
-        <w:t xml:space="preserve">Yet, the results were not that bad. </w:t>
-      </w:r>
-      <w:r>
-        <w:t>The average accuracy was 58.45</w:t>
-      </w:r>
-      <w:r>
-        <w:t>%, which</w:t>
-      </w:r>
-      <w:r>
-        <w:t xml:space="preserve"> is very </w:t>
-      </w:r>
-      <w:r>
-        <w:t>acceptable</w:t>
-      </w:r>
-      <w:r>
-        <w:t xml:space="preserve"> because the </w:t>
-      </w:r>
-      <w:r>
-        <w:t xml:space="preserve">qualities of </w:t>
-      </w:r>
-      <w:r>
-        <w:t>some</w:t>
-      </w:r>
-      <w:r>
-        <w:t xml:space="preserve"> images in our test dataset were</w:t>
-      </w:r>
-      <w:r>
-        <w:t xml:space="preserve"> not sufficient</w:t>
-      </w:r>
-      <w:r>
-        <w:t xml:space="preserve"> enough</w:t>
-      </w:r>
-      <w:r>
-        <w:t>.</w:t>
-      </w:r>
-      <w:r>
-        <w:t xml:space="preserve"> I tested it with</w:t>
-      </w:r>
-      <w:r>
-        <w:t xml:space="preserve"> 203 pictures in our images dataset and compared their results with the </w:t>
-      </w:r>
-      <w:r>
-        <w:t>actual</w:t>
-      </w:r>
-      <w:r>
-        <w:t xml:space="preserve"> values that were </w:t>
-      </w:r>
-      <w:r>
-        <w:t>obtained from the</w:t>
-      </w:r>
-      <w:r>
         <w:t xml:space="preserve"> </w:t>
       </w:r>
-      <w:r>
-        <w:rPr>
-          <w:b/>
-        </w:rPr>
-        <w:t>.dat</w:t>
-      </w:r>
-      <w:r>
-        <w:t xml:space="preserve"> files.</w:t>
-      </w:r>
-      <w:r>
-        <w:t xml:space="preserve"> The confusion matrix, false positive/negatives can be seen </w:t>
-      </w:r>
-      <w:r>
-        <w:t>below. We can easily say that the prediction for 0</w:t>
-      </w:r>
-      <w:r>
-        <w:t xml:space="preserve"> is the worst prediction because when the actual is 0, the prediction on the other digits are higher than the 0 itself. </w:t>
-      </w:r>
-    </w:p>
-    <w:p>
-      <w:pPr>
-        <w:spacing w:line="276" w:lineRule="auto"/>
-        <w:ind w:firstLine="0"/>
-        <w:jc w:val="both"/>
-      </w:pPr>
-    </w:p>
-    <w:p>
-      <w:pPr>
-        <w:spacing w:line="276" w:lineRule="auto"/>
-        <w:ind w:firstLine="0"/>
-        <w:jc w:val="both"/>
-      </w:pPr>
-    </w:p>
-    <w:p>
-      <w:pPr>
-        <w:spacing w:line="276" w:lineRule="auto"/>
-        <w:ind w:firstLine="0"/>
-        <w:jc w:val="both"/>
-      </w:pPr>
-      <w:r>
-        <w:t>Confusion matrix where rows are actual values and columns are predicted values.</w:t>
-      </w:r>
-    </w:p>
-    <w:p>
-      <w:pPr>
-        <w:spacing w:line="276" w:lineRule="auto"/>
-        <w:ind w:firstLine="0"/>
-        <w:jc w:val="both"/>
+    </w:p>
+    <w:p>
+      <w:pPr>
+        <w:spacing w:line="276" w:lineRule="auto"/>
+        <w:ind w:firstLine="0"/>
+        <w:jc w:val="both"/>
+      </w:pPr>
+      <w:r>
+        <w:t xml:space="preserve">After solving the Sudoku, it is time to draw it on the warped image. </w:t>
+      </w:r>
+      <w:r>
+        <w:t>Before starting the first assignment, I have seen a video of Sudoku Solver and it changed my perspective. In that video, the solution shown was designed perfect. So, I decided to design my own Sudoku. In my design, the background is white and the boundaries of each box are white. The original digit</w:t>
+      </w:r>
+      <w:r>
+        <w:t>s on the Sudoku are also w</w:t>
+      </w:r>
+      <w:r>
+        <w:t>hite and the solution is green.</w:t>
+      </w:r>
+      <w:r>
+        <w:t xml:space="preserve"> The original </w:t>
+      </w:r>
+      <w:r>
+        <w:t>warped</w:t>
+      </w:r>
+      <w:r>
+        <w:t xml:space="preserve"> </w:t>
+      </w:r>
+      <w:r>
+        <w:t>image</w:t>
+      </w:r>
+      <w:r>
+        <w:t xml:space="preserve"> and </w:t>
+      </w:r>
+      <w:r>
+        <w:t xml:space="preserve">solution image are shown in the </w:t>
+      </w:r>
+      <w:r>
         <w:rPr>
           <w:i/>
         </w:rPr>
-      </w:pPr>
+        <w:t xml:space="preserve">Figure 5 </w:t>
+      </w:r>
+      <w:r>
+        <w:t xml:space="preserve">and </w:t>
+      </w:r>
       <w:r>
         <w:rPr>
           <w:i/>
         </w:rPr>
-        <w:t>Actual/</w:t>
+        <w:t>Figure 6</w:t>
+      </w:r>
+      <w:r>
+        <w:t>.</w:t>
+      </w:r>
+      <w:r>
+        <w:t xml:space="preserve"> Note that </w:t>
+      </w:r>
+      <w:r>
+        <w:t>white digits are the original digits whereas green digits are the solved digits. In this picture, the recognition was 100%. Thus, the solution is correct.</w:t>
       </w:r>
     </w:p>
     <w:p>
@@ -2708,786 +1799,603 @@
       </w:pPr>
       <w:r>
         <w:rPr>
-          <w:i/>
+          <w:noProof/>
+          <w:lang w:eastAsia="en-US"/>
         </w:rPr>
-        <w:t>Predicted</w:t>
-      </w:r>
-      <w:r>
-        <w:t xml:space="preserve"> </w:t>
-      </w:r>
-      <w:r>
-        <w:tab/>
-        <w:t>0</w:t>
-      </w:r>
-      <w:r>
-        <w:tab/>
-        <w:t>1</w:t>
-      </w:r>
-      <w:r>
-        <w:tab/>
-        <w:t>2</w:t>
-      </w:r>
-      <w:r>
-        <w:tab/>
-        <w:t>3</w:t>
-      </w:r>
-      <w:r>
-        <w:tab/>
-        <w:t>4</w:t>
-      </w:r>
-      <w:r>
-        <w:tab/>
-        <w:t>5</w:t>
-      </w:r>
-      <w:r>
-        <w:tab/>
-        <w:t>6</w:t>
-      </w:r>
-      <w:r>
-        <w:tab/>
-        <w:t>7</w:t>
-      </w:r>
-      <w:r>
-        <w:tab/>
-        <w:t>8</w:t>
-      </w:r>
-      <w:r>
-        <w:tab/>
-        <w:t>9</w:t>
-      </w:r>
-      <w:r>
-        <w:tab/>
-      </w:r>
-    </w:p>
-    <w:p>
-      <w:pPr>
-        <w:spacing w:line="276" w:lineRule="auto"/>
-        <w:ind w:firstLine="0"/>
-        <w:jc w:val="both"/>
-      </w:pPr>
-      <w:r>
-        <w:t>--------------------------------------------------------------------------------------------------------------</w:t>
-      </w:r>
-    </w:p>
-    <w:p>
-      <w:pPr>
-        <w:spacing w:line="276" w:lineRule="auto"/>
-        <w:ind w:firstLine="0"/>
-        <w:jc w:val="both"/>
-      </w:pPr>
-      <w:r>
-        <w:t xml:space="preserve">0 </w:t>
-      </w:r>
-      <w:r>
-        <w:tab/>
-        <w:t xml:space="preserve">| </w:t>
-      </w:r>
-      <w:r>
-        <w:tab/>
-      </w:r>
-      <w:r>
+        <mc:AlternateContent>
+          <mc:Choice Requires="wps">
+            <w:drawing>
+              <wp:anchor distT="0" distB="0" distL="114300" distR="114300" simplePos="0" relativeHeight="251713536" behindDoc="0" locked="0" layoutInCell="1" allowOverlap="1" wp14:anchorId="5E3BDEEB" wp14:editId="0CDA0C23">
+                <wp:simplePos x="0" y="0"/>
+                <wp:positionH relativeFrom="column">
+                  <wp:posOffset>1422400</wp:posOffset>
+                </wp:positionH>
+                <wp:positionV relativeFrom="paragraph">
+                  <wp:posOffset>3469640</wp:posOffset>
+                </wp:positionV>
+                <wp:extent cx="3086100" cy="287655"/>
+                <wp:effectExtent l="0" t="0" r="0" b="0"/>
+                <wp:wrapSquare wrapText="bothSides"/>
+                <wp:docPr id="12" name="Text Box 12"/>
+                <wp:cNvGraphicFramePr/>
+                <a:graphic xmlns:a="http://schemas.openxmlformats.org/drawingml/2006/main">
+                  <a:graphicData uri="http://schemas.microsoft.com/office/word/2010/wordprocessingShape">
+                    <wps:wsp>
+                      <wps:cNvSpPr txBox="1"/>
+                      <wps:spPr>
+                        <a:xfrm>
+                          <a:off x="0" y="0"/>
+                          <a:ext cx="3086100" cy="287655"/>
+                        </a:xfrm>
+                        <a:prstGeom prst="rect">
+                          <a:avLst/>
+                        </a:prstGeom>
+                        <a:solidFill>
+                          <a:prstClr val="white"/>
+                        </a:solidFill>
+                        <a:ln>
+                          <a:noFill/>
+                        </a:ln>
+                        <a:effectLst/>
+                        <a:extLst>
+                          <a:ext uri="{C572A759-6A51-4108-AA02-DFA0A04FC94B}">
+                            <ma14:wrappingTextBoxFlag xmlns:ma14="http://schemas.microsoft.com/office/mac/drawingml/2011/main"/>
+                          </a:ext>
+                        </a:extLst>
+                      </wps:spPr>
+                      <wps:txbx>
+                        <w:txbxContent>
+                          <w:p>
+                            <w:pPr>
+                              <w:pStyle w:val="Caption"/>
+                              <w:jc w:val="center"/>
+                              <w:rPr>
+                                <w:noProof/>
+                                <w:color w:val="7F7F7F" w:themeColor="text2" w:themeTint="80"/>
+                                <w:lang w:eastAsia="en-US"/>
+                              </w:rPr>
+                            </w:pPr>
+                            <w:r>
+                              <w:rPr>
+                                <w:color w:val="7F7F7F" w:themeColor="text2" w:themeTint="80"/>
+                              </w:rPr>
+                              <w:t xml:space="preserve">Figure </w:t>
+                            </w:r>
+                            <w:r>
+                              <w:rPr>
+                                <w:color w:val="7F7F7F" w:themeColor="text2" w:themeTint="80"/>
+                              </w:rPr>
+                              <w:t>5</w:t>
+                            </w:r>
+                            <w:r>
+                              <w:rPr>
+                                <w:color w:val="7F7F7F" w:themeColor="text2" w:themeTint="80"/>
+                              </w:rPr>
+                              <w:t>:</w:t>
+                            </w:r>
+                            <w:r>
+                              <w:rPr>
+                                <w:color w:val="7F7F7F" w:themeColor="text2" w:themeTint="80"/>
+                              </w:rPr>
+                              <w:t xml:space="preserve"> Warped Sudoku Puzzle</w:t>
+                            </w:r>
+                          </w:p>
+                        </w:txbxContent>
+                      </wps:txbx>
+                      <wps:bodyPr rot="0" spcFirstLastPara="0" vertOverflow="overflow" horzOverflow="overflow" vert="horz" wrap="square" lIns="0" tIns="0" rIns="0" bIns="0" numCol="1" spcCol="0" rtlCol="0" fromWordArt="0" anchor="t" anchorCtr="0" forceAA="0" compatLnSpc="1">
+                        <a:prstTxWarp prst="textNoShape">
+                          <a:avLst/>
+                        </a:prstTxWarp>
+                        <a:spAutoFit/>
+                      </wps:bodyPr>
+                    </wps:wsp>
+                  </a:graphicData>
+                </a:graphic>
+              </wp:anchor>
+            </w:drawing>
+          </mc:Choice>
+          <mc:Fallback>
+            <w:pict>
+              <v:shape id="Text Box 12" o:spid="_x0000_s1030" type="#_x0000_t202" style="position:absolute;left:0;text-align:left;margin-left:112pt;margin-top:273.2pt;width:243pt;height:22.65pt;z-index:251713536;visibility:visible;mso-wrap-style:square;mso-wrap-distance-left:9pt;mso-wrap-distance-top:0;mso-wrap-distance-right:9pt;mso-wrap-distance-bottom:0;mso-position-horizontal:absolute;mso-position-horizontal-relative:text;mso-position-vertical:absolute;mso-position-vertical-relative:text;v-text-anchor:top" o:gfxdata="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" stroked="f">
+                <v:textbox style="mso-fit-shape-to-text:t" inset="0,0,0,0">
+                  <w:txbxContent>
+                    <w:p>
+                      <w:pPr>
+                        <w:pStyle w:val="Caption"/>
+                        <w:jc w:val="center"/>
+                        <w:rPr>
+                          <w:noProof/>
+                          <w:color w:val="7F7F7F" w:themeColor="text2" w:themeTint="80"/>
+                          <w:lang w:eastAsia="en-US"/>
+                        </w:rPr>
+                      </w:pPr>
+                      <w:r>
+                        <w:rPr>
+                          <w:color w:val="7F7F7F" w:themeColor="text2" w:themeTint="80"/>
+                        </w:rPr>
+                        <w:t xml:space="preserve">Figure </w:t>
+                      </w:r>
+                      <w:r>
+                        <w:rPr>
+                          <w:color w:val="7F7F7F" w:themeColor="text2" w:themeTint="80"/>
+                        </w:rPr>
+                        <w:t>5</w:t>
+                      </w:r>
+                      <w:r>
+                        <w:rPr>
+                          <w:color w:val="7F7F7F" w:themeColor="text2" w:themeTint="80"/>
+                        </w:rPr>
+                        <w:t>:</w:t>
+                      </w:r>
+                      <w:r>
+                        <w:rPr>
+                          <w:color w:val="7F7F7F" w:themeColor="text2" w:themeTint="80"/>
+                        </w:rPr>
+                        <w:t xml:space="preserve"> Warped Sudoku Puzzle</w:t>
+                      </w:r>
+                    </w:p>
+                  </w:txbxContent>
+                </v:textbox>
+                <w10:wrap type="square"/>
+              </v:shape>
+            </w:pict>
+          </mc:Fallback>
+        </mc:AlternateContent>
+      </w:r>
+      <w:r>
+        <w:rPr>
+          <w:noProof/>
+          <w:lang w:eastAsia="en-US"/>
+        </w:rPr>
+        <w:drawing>
+          <wp:anchor distT="0" distB="0" distL="114300" distR="114300" simplePos="0" relativeHeight="251711488" behindDoc="0" locked="0" layoutInCell="1" allowOverlap="1" wp14:anchorId="454CE34D" wp14:editId="0171FBEB">
+            <wp:simplePos x="0" y="0"/>
+            <wp:positionH relativeFrom="margin">
+              <wp:align>center</wp:align>
+            </wp:positionH>
+            <wp:positionV relativeFrom="paragraph">
+              <wp:posOffset>149225</wp:posOffset>
+            </wp:positionV>
+            <wp:extent cx="3086100" cy="3263265"/>
+            <wp:effectExtent l="0" t="0" r="12700" b="0"/>
+            <wp:wrapSquare wrapText="bothSides"/>
+            <wp:docPr id="11" name="Picture 11" descr="Macintosh HD:Users:batuhan:Desktop:Screen Shot 2018-01-13 at 22.49.07.png"/>
+            <wp:cNvGraphicFramePr>
+              <a:graphicFrameLocks xmlns:a="http://schemas.openxmlformats.org/drawingml/2006/main" noChangeAspect="1"/>
+            </wp:cNvGraphicFramePr>
+            <a:graphic xmlns:a="http://schemas.openxmlformats.org/drawingml/2006/main">
+              <a:graphicData uri="http://schemas.openxmlformats.org/drawingml/2006/picture">
+                <pic:pic xmlns:pic="http://schemas.openxmlformats.org/drawingml/2006/picture">
+                  <pic:nvPicPr>
+                    <pic:cNvPr id="0" name="Picture 4" descr="Macintosh HD:Users:batuhan:Desktop:Screen Shot 2018-01-13 at 22.49.07.png"/>
+                    <pic:cNvPicPr>
+                      <a:picLocks noChangeAspect="1" noChangeArrowheads="1"/>
+                    </pic:cNvPicPr>
+                  </pic:nvPicPr>
+                  <pic:blipFill>
+                    <a:blip r:embed="rId15">
+                      <a:extLst>
+                        <a:ext uri="{28A0092B-C50C-407E-A947-70E740481C1C}">
+                          <a14:useLocalDpi xmlns:a14="http://schemas.microsoft.com/office/drawing/2010/main" val="0"/>
+                        </a:ext>
+                      </a:extLst>
+                    </a:blip>
+                    <a:srcRect/>
+                    <a:stretch>
+                      <a:fillRect/>
+                    </a:stretch>
+                  </pic:blipFill>
+                  <pic:spPr bwMode="auto">
+                    <a:xfrm>
+                      <a:off x="0" y="0"/>
+                      <a:ext cx="3086100" cy="3263265"/>
+                    </a:xfrm>
+                    <a:prstGeom prst="rect">
+                      <a:avLst/>
+                    </a:prstGeom>
+                    <a:noFill/>
+                    <a:ln>
+                      <a:noFill/>
+                    </a:ln>
+                  </pic:spPr>
+                </pic:pic>
+              </a:graphicData>
+            </a:graphic>
+            <wp14:sizeRelH relativeFrom="page">
+              <wp14:pctWidth>0</wp14:pctWidth>
+            </wp14:sizeRelH>
+            <wp14:sizeRelV relativeFrom="page">
+              <wp14:pctHeight>0</wp14:pctHeight>
+            </wp14:sizeRelV>
+          </wp:anchor>
+        </w:drawing>
+      </w:r>
+    </w:p>
+    <w:p>
+      <w:pPr>
+        <w:spacing w:line="276" w:lineRule="auto"/>
+        <w:ind w:firstLine="0"/>
+        <w:jc w:val="both"/>
+      </w:pPr>
+    </w:p>
+    <w:p>
+      <w:pPr>
+        <w:spacing w:line="276" w:lineRule="auto"/>
+        <w:ind w:firstLine="0"/>
+        <w:jc w:val="both"/>
+      </w:pPr>
+    </w:p>
+    <w:p>
+      <w:pPr>
+        <w:spacing w:line="276" w:lineRule="auto"/>
+        <w:ind w:firstLine="0"/>
+        <w:jc w:val="both"/>
+      </w:pPr>
+    </w:p>
+    <w:p>
+      <w:pPr>
+        <w:spacing w:line="276" w:lineRule="auto"/>
+        <w:ind w:firstLine="0"/>
+        <w:jc w:val="both"/>
+      </w:pPr>
+    </w:p>
+    <w:p>
+      <w:pPr>
+        <w:spacing w:line="276" w:lineRule="auto"/>
+        <w:ind w:firstLine="0"/>
+        <w:jc w:val="both"/>
+      </w:pPr>
+    </w:p>
+    <w:p>
+      <w:pPr>
+        <w:spacing w:line="276" w:lineRule="auto"/>
+        <w:ind w:firstLine="0"/>
+        <w:jc w:val="both"/>
+      </w:pPr>
+    </w:p>
+    <w:p>
+      <w:pPr>
+        <w:spacing w:line="276" w:lineRule="auto"/>
+        <w:ind w:firstLine="0"/>
+        <w:jc w:val="both"/>
+      </w:pPr>
+    </w:p>
+    <w:p>
+      <w:pPr>
+        <w:spacing w:line="276" w:lineRule="auto"/>
+        <w:ind w:firstLine="0"/>
+        <w:jc w:val="both"/>
+      </w:pPr>
+    </w:p>
+    <w:p>
+      <w:pPr>
+        <w:spacing w:line="276" w:lineRule="auto"/>
+        <w:ind w:firstLine="0"/>
+        <w:jc w:val="both"/>
+      </w:pPr>
+    </w:p>
+    <w:p>
+      <w:pPr>
+        <w:spacing w:line="276" w:lineRule="auto"/>
+        <w:ind w:firstLine="0"/>
+        <w:jc w:val="both"/>
+      </w:pPr>
+    </w:p>
+    <w:p>
+      <w:pPr>
+        <w:spacing w:line="276" w:lineRule="auto"/>
+        <w:ind w:firstLine="0"/>
+        <w:jc w:val="both"/>
+      </w:pPr>
+    </w:p>
+    <w:p>
+      <w:pPr>
+        <w:spacing w:line="276" w:lineRule="auto"/>
+        <w:ind w:firstLine="0"/>
+        <w:jc w:val="both"/>
+      </w:pPr>
+    </w:p>
+    <w:p>
+      <w:pPr>
+        <w:spacing w:line="276" w:lineRule="auto"/>
+        <w:ind w:firstLine="0"/>
+        <w:jc w:val="both"/>
+      </w:pPr>
+    </w:p>
+    <w:p>
+      <w:pPr>
+        <w:spacing w:line="276" w:lineRule="auto"/>
+        <w:ind w:firstLine="0"/>
+        <w:jc w:val="both"/>
+      </w:pPr>
+    </w:p>
+    <w:p>
+      <w:pPr>
+        <w:spacing w:line="276" w:lineRule="auto"/>
+        <w:ind w:firstLine="0"/>
+        <w:jc w:val="both"/>
+      </w:pPr>
+    </w:p>
+    <w:p>
+      <w:pPr>
+        <w:spacing w:line="276" w:lineRule="auto"/>
+        <w:ind w:firstLine="0"/>
+        <w:jc w:val="both"/>
+      </w:pPr>
+    </w:p>
+    <w:p>
+      <w:pPr>
+        <w:jc w:val="both"/>
         <w:rPr>
           <w:b/>
+          <w:sz w:val="32"/>
+          <w:szCs w:val="32"/>
         </w:rPr>
-        <w:t>27</w:t>
-      </w:r>
-      <w:r>
-        <w:tab/>
-        <w:t>85</w:t>
-      </w:r>
-      <w:r>
-        <w:tab/>
-        <w:t>194</w:t>
-      </w:r>
-      <w:r>
-        <w:tab/>
-        <w:t>159</w:t>
-      </w:r>
-      <w:r>
-        <w:tab/>
-        <w:t>202</w:t>
-      </w:r>
-      <w:r>
-        <w:tab/>
-        <w:t>177</w:t>
-      </w:r>
-      <w:r>
-        <w:tab/>
-        <w:t>147</w:t>
-      </w:r>
-      <w:r>
-        <w:tab/>
-        <w:t>66</w:t>
-      </w:r>
-      <w:r>
-        <w:tab/>
-        <w:t>118</w:t>
-      </w:r>
-      <w:r>
-        <w:tab/>
-        <w:t>103</w:t>
-      </w:r>
-      <w:r>
-        <w:tab/>
-      </w:r>
-    </w:p>
-    <w:p>
-      <w:pPr>
-        <w:spacing w:line="276" w:lineRule="auto"/>
-        <w:ind w:firstLine="0"/>
-        <w:jc w:val="both"/>
-      </w:pPr>
-      <w:r>
-        <w:t xml:space="preserve">1 </w:t>
-      </w:r>
-      <w:r>
-        <w:tab/>
-        <w:t xml:space="preserve">| </w:t>
-      </w:r>
-      <w:r>
-        <w:tab/>
-        <w:t>86</w:t>
-      </w:r>
-      <w:r>
-        <w:tab/>
-      </w:r>
+      </w:pPr>
       <w:r>
         <w:rPr>
           <w:b/>
+          <w:noProof/>
+          <w:sz w:val="32"/>
+          <w:szCs w:val="32"/>
+          <w:lang w:eastAsia="en-US"/>
         </w:rPr>
-        <w:t>188</w:t>
-      </w:r>
-      <w:r>
-        <w:tab/>
-        <w:t>26</w:t>
-      </w:r>
-      <w:r>
-        <w:tab/>
-        <w:t>10</w:t>
-      </w:r>
-      <w:r>
-        <w:tab/>
-        <w:t>18</w:t>
-      </w:r>
-      <w:r>
-        <w:tab/>
-        <w:t>6</w:t>
-      </w:r>
-      <w:r>
-        <w:tab/>
-        <w:t>7</w:t>
-      </w:r>
-      <w:r>
-        <w:tab/>
-        <w:t>4</w:t>
-      </w:r>
-      <w:r>
-        <w:tab/>
-        <w:t>36</w:t>
-      </w:r>
-      <w:r>
-        <w:tab/>
-        <w:t>3</w:t>
-      </w:r>
-      <w:r>
-        <w:tab/>
-      </w:r>
-    </w:p>
-    <w:p>
-      <w:pPr>
-        <w:spacing w:line="276" w:lineRule="auto"/>
-        <w:ind w:firstLine="0"/>
-        <w:jc w:val="both"/>
-      </w:pPr>
-      <w:r>
-        <w:t xml:space="preserve">2 </w:t>
-      </w:r>
-      <w:r>
-        <w:tab/>
-        <w:t xml:space="preserve">| </w:t>
-      </w:r>
-      <w:r>
-        <w:tab/>
-        <w:t>64</w:t>
-      </w:r>
-      <w:r>
-        <w:tab/>
-        <w:t>22</w:t>
-      </w:r>
-      <w:r>
-        <w:tab/>
-      </w:r>
-      <w:r>
+        <w:lastRenderedPageBreak/>
+        <w:drawing>
+          <wp:anchor distT="0" distB="0" distL="114300" distR="114300" simplePos="0" relativeHeight="251714560" behindDoc="0" locked="0" layoutInCell="1" allowOverlap="1" wp14:anchorId="642063B4" wp14:editId="07393DE5">
+            <wp:simplePos x="0" y="0"/>
+            <wp:positionH relativeFrom="margin">
+              <wp:align>center</wp:align>
+            </wp:positionH>
+            <wp:positionV relativeFrom="paragraph">
+              <wp:posOffset>-114300</wp:posOffset>
+            </wp:positionV>
+            <wp:extent cx="3139440" cy="3314700"/>
+            <wp:effectExtent l="0" t="0" r="10160" b="12700"/>
+            <wp:wrapSquare wrapText="bothSides"/>
+            <wp:docPr id="13" name="Picture 13" descr="Macintosh HD:Users:batuhan:Desktop:Screen Shot 2018-01-13 at 22.49.17.png"/>
+            <wp:cNvGraphicFramePr>
+              <a:graphicFrameLocks xmlns:a="http://schemas.openxmlformats.org/drawingml/2006/main" noChangeAspect="1"/>
+            </wp:cNvGraphicFramePr>
+            <a:graphic xmlns:a="http://schemas.openxmlformats.org/drawingml/2006/main">
+              <a:graphicData uri="http://schemas.openxmlformats.org/drawingml/2006/picture">
+                <pic:pic xmlns:pic="http://schemas.openxmlformats.org/drawingml/2006/picture">
+                  <pic:nvPicPr>
+                    <pic:cNvPr id="0" name="Picture 5" descr="Macintosh HD:Users:batuhan:Desktop:Screen Shot 2018-01-13 at 22.49.17.png"/>
+                    <pic:cNvPicPr>
+                      <a:picLocks noChangeAspect="1" noChangeArrowheads="1"/>
+                    </pic:cNvPicPr>
+                  </pic:nvPicPr>
+                  <pic:blipFill>
+                    <a:blip r:embed="rId16">
+                      <a:extLst>
+                        <a:ext uri="{28A0092B-C50C-407E-A947-70E740481C1C}">
+                          <a14:useLocalDpi xmlns:a14="http://schemas.microsoft.com/office/drawing/2010/main" val="0"/>
+                        </a:ext>
+                      </a:extLst>
+                    </a:blip>
+                    <a:srcRect/>
+                    <a:stretch>
+                      <a:fillRect/>
+                    </a:stretch>
+                  </pic:blipFill>
+                  <pic:spPr bwMode="auto">
+                    <a:xfrm>
+                      <a:off x="0" y="0"/>
+                      <a:ext cx="3139440" cy="3314700"/>
+                    </a:xfrm>
+                    <a:prstGeom prst="rect">
+                      <a:avLst/>
+                    </a:prstGeom>
+                    <a:noFill/>
+                    <a:ln>
+                      <a:noFill/>
+                    </a:ln>
+                  </pic:spPr>
+                </pic:pic>
+              </a:graphicData>
+            </a:graphic>
+            <wp14:sizeRelH relativeFrom="page">
+              <wp14:pctWidth>0</wp14:pctWidth>
+            </wp14:sizeRelH>
+            <wp14:sizeRelV relativeFrom="page">
+              <wp14:pctHeight>0</wp14:pctHeight>
+            </wp14:sizeRelV>
+          </wp:anchor>
+        </w:drawing>
+      </w:r>
+    </w:p>
+    <w:p>
+      <w:pPr>
+        <w:jc w:val="both"/>
         <w:rPr>
           <w:b/>
+          <w:sz w:val="32"/>
+          <w:szCs w:val="32"/>
         </w:rPr>
-        <w:t>211</w:t>
-      </w:r>
-      <w:r>
-        <w:tab/>
-        <w:t>10</w:t>
-      </w:r>
-      <w:r>
-        <w:tab/>
-        <w:t>10</w:t>
-      </w:r>
-      <w:r>
-        <w:tab/>
-        <w:t>13</w:t>
-      </w:r>
-      <w:r>
-        <w:tab/>
-        <w:t>14</w:t>
-      </w:r>
-      <w:r>
-        <w:tab/>
-        <w:t>1</w:t>
-      </w:r>
-      <w:r>
-        <w:tab/>
-        <w:t>35</w:t>
-      </w:r>
-      <w:r>
-        <w:tab/>
-        <w:t>9</w:t>
-      </w:r>
-      <w:r>
-        <w:tab/>
-      </w:r>
-    </w:p>
-    <w:p>
-      <w:pPr>
-        <w:spacing w:line="276" w:lineRule="auto"/>
-        <w:ind w:firstLine="0"/>
-        <w:jc w:val="both"/>
-      </w:pPr>
-      <w:r>
-        <w:t xml:space="preserve">3 </w:t>
-      </w:r>
-      <w:r>
-        <w:tab/>
-        <w:t xml:space="preserve">| </w:t>
-      </w:r>
-      <w:r>
-        <w:tab/>
-        <w:t>83</w:t>
-      </w:r>
-      <w:r>
-        <w:tab/>
-        <w:t>27</w:t>
-      </w:r>
-      <w:r>
-        <w:tab/>
-        <w:t>90</w:t>
-      </w:r>
-      <w:r>
-        <w:tab/>
-      </w:r>
-      <w:r>
+      </w:pPr>
+    </w:p>
+    <w:p>
+      <w:pPr>
+        <w:jc w:val="both"/>
         <w:rPr>
           <w:b/>
+          <w:sz w:val="32"/>
+          <w:szCs w:val="32"/>
         </w:rPr>
-        <w:t>136</w:t>
-      </w:r>
-      <w:r>
-        <w:tab/>
-        <w:t>17</w:t>
-      </w:r>
-      <w:r>
-        <w:tab/>
-        <w:t>14</w:t>
-      </w:r>
-      <w:r>
-        <w:tab/>
-        <w:t>13</w:t>
-      </w:r>
-      <w:r>
-        <w:tab/>
-        <w:t>2</w:t>
-      </w:r>
-      <w:r>
-        <w:tab/>
-        <w:t>25</w:t>
-      </w:r>
-      <w:r>
-        <w:tab/>
-        <w:t>7</w:t>
-      </w:r>
-      <w:r>
-        <w:tab/>
-      </w:r>
-    </w:p>
-    <w:p>
-      <w:pPr>
-        <w:spacing w:line="276" w:lineRule="auto"/>
-        <w:ind w:firstLine="0"/>
-        <w:jc w:val="both"/>
-      </w:pPr>
-      <w:r>
-        <w:t xml:space="preserve">4 </w:t>
-      </w:r>
-      <w:r>
-        <w:tab/>
-        <w:t xml:space="preserve">| </w:t>
-      </w:r>
-      <w:r>
-        <w:tab/>
-        <w:t>79</w:t>
-      </w:r>
-      <w:r>
-        <w:tab/>
-        <w:t>17</w:t>
-      </w:r>
-      <w:r>
-        <w:tab/>
-        <w:t>25</w:t>
-      </w:r>
-      <w:r>
-        <w:tab/>
-        <w:t>17</w:t>
-      </w:r>
-      <w:r>
-        <w:tab/>
-      </w:r>
-      <w:r>
+      </w:pPr>
+    </w:p>
+    <w:p>
+      <w:pPr>
+        <w:jc w:val="both"/>
         <w:rPr>
           <w:b/>
+          <w:sz w:val="32"/>
+          <w:szCs w:val="32"/>
         </w:rPr>
-        <w:t>178</w:t>
-      </w:r>
-      <w:r>
-        <w:tab/>
-        <w:t>13</w:t>
-      </w:r>
-      <w:r>
-        <w:tab/>
-        <w:t>10</w:t>
-      </w:r>
-      <w:r>
-        <w:tab/>
-        <w:t>5</w:t>
-      </w:r>
-      <w:r>
-        <w:tab/>
-        <w:t>24</w:t>
-      </w:r>
-      <w:r>
-        <w:tab/>
-        <w:t>20</w:t>
-      </w:r>
-      <w:r>
-        <w:tab/>
-      </w:r>
-    </w:p>
-    <w:p>
-      <w:pPr>
-        <w:spacing w:line="276" w:lineRule="auto"/>
-        <w:ind w:firstLine="0"/>
-        <w:jc w:val="both"/>
-      </w:pPr>
-      <w:r>
-        <w:t xml:space="preserve">5 </w:t>
-      </w:r>
-      <w:r>
-        <w:tab/>
-        <w:t xml:space="preserve">| </w:t>
-      </w:r>
-      <w:r>
-        <w:tab/>
-        <w:t>101</w:t>
-      </w:r>
-      <w:r>
-        <w:tab/>
-        <w:t>14</w:t>
-      </w:r>
-      <w:r>
-        <w:tab/>
-        <w:t>44</w:t>
-      </w:r>
-      <w:r>
-        <w:tab/>
-        <w:t>9</w:t>
-      </w:r>
-      <w:r>
-        <w:tab/>
-        <w:t>12</w:t>
-      </w:r>
-      <w:r>
-        <w:tab/>
-      </w:r>
+      </w:pPr>
       <w:r>
         <w:rPr>
           <w:b/>
+          <w:sz w:val="32"/>
+          <w:szCs w:val="32"/>
         </w:rPr>
-        <w:t>114</w:t>
-      </w:r>
-      <w:r>
-        <w:tab/>
-        <w:t>40</w:t>
-      </w:r>
-      <w:r>
-        <w:tab/>
-        <w:t>3</w:t>
-      </w:r>
-      <w:r>
-        <w:tab/>
-        <w:t>39</w:t>
-      </w:r>
-      <w:r>
-        <w:tab/>
-        <w:t>10</w:t>
-      </w:r>
-      <w:r>
-        <w:tab/>
-      </w:r>
-    </w:p>
-    <w:p>
-      <w:pPr>
-        <w:spacing w:line="276" w:lineRule="auto"/>
-        <w:ind w:firstLine="0"/>
-        <w:jc w:val="both"/>
-      </w:pPr>
-      <w:r>
-        <w:t xml:space="preserve">6 </w:t>
-      </w:r>
-      <w:r>
-        <w:tab/>
-        <w:t xml:space="preserve">| </w:t>
-      </w:r>
-      <w:r>
-        <w:tab/>
-        <w:t>87</w:t>
-      </w:r>
-      <w:r>
-        <w:tab/>
-        <w:t>18</w:t>
-      </w:r>
-      <w:r>
-        <w:tab/>
-        <w:t>27</w:t>
-      </w:r>
-      <w:r>
-        <w:tab/>
-        <w:t>13</w:t>
-      </w:r>
-      <w:r>
-        <w:tab/>
-        <w:t>14</w:t>
-      </w:r>
-      <w:r>
-        <w:tab/>
-        <w:t>51</w:t>
-      </w:r>
-      <w:r>
-        <w:tab/>
-      </w:r>
-      <w:r>
+        <w:br/>
+      </w:r>
+    </w:p>
+    <w:p>
+      <w:pPr>
+        <w:jc w:val="both"/>
         <w:rPr>
           <w:b/>
+          <w:sz w:val="32"/>
+          <w:szCs w:val="32"/>
         </w:rPr>
-        <w:t>63</w:t>
-      </w:r>
-      <w:r>
-        <w:tab/>
-        <w:t>4</w:t>
-      </w:r>
-      <w:r>
-        <w:tab/>
-        <w:t>42</w:t>
-      </w:r>
-      <w:r>
-        <w:tab/>
-        <w:t>6</w:t>
-      </w:r>
-      <w:r>
-        <w:tab/>
-      </w:r>
-    </w:p>
-    <w:p>
-      <w:pPr>
-        <w:spacing w:line="276" w:lineRule="auto"/>
-        <w:ind w:firstLine="0"/>
-        <w:jc w:val="both"/>
-      </w:pPr>
-      <w:r>
-        <w:t xml:space="preserve">7 </w:t>
-      </w:r>
-      <w:r>
-        <w:tab/>
-        <w:t xml:space="preserve">| </w:t>
-      </w:r>
-      <w:r>
-        <w:tab/>
-        <w:t>100</w:t>
-      </w:r>
-      <w:r>
-        <w:tab/>
-        <w:t>134</w:t>
-      </w:r>
-      <w:r>
-        <w:tab/>
-        <w:t>49</w:t>
-      </w:r>
-      <w:r>
-        <w:tab/>
-        <w:t>15</w:t>
-      </w:r>
-      <w:r>
-        <w:tab/>
-        <w:t>15</w:t>
-      </w:r>
-      <w:r>
-        <w:tab/>
-        <w:t>9</w:t>
-      </w:r>
-      <w:r>
-        <w:tab/>
-        <w:t>10</w:t>
-      </w:r>
-      <w:r>
-        <w:tab/>
-      </w:r>
-      <w:r>
+      </w:pPr>
+    </w:p>
+    <w:p>
+      <w:pPr>
+        <w:jc w:val="both"/>
         <w:rPr>
           <w:b/>
+          <w:sz w:val="32"/>
+          <w:szCs w:val="32"/>
         </w:rPr>
-        <w:t>24</w:t>
-      </w:r>
-      <w:r>
-        <w:tab/>
-        <w:t>45</w:t>
-      </w:r>
-      <w:r>
-        <w:tab/>
-        <w:t>8</w:t>
-      </w:r>
-      <w:r>
-        <w:tab/>
-      </w:r>
-    </w:p>
-    <w:p>
-      <w:pPr>
-        <w:spacing w:line="276" w:lineRule="auto"/>
-        <w:ind w:firstLine="0"/>
-        <w:jc w:val="both"/>
-      </w:pPr>
-      <w:r>
-        <w:t xml:space="preserve">8 </w:t>
-      </w:r>
-      <w:r>
-        <w:tab/>
-        <w:t xml:space="preserve">| </w:t>
-      </w:r>
-      <w:r>
-        <w:tab/>
-        <w:t>172</w:t>
-      </w:r>
-      <w:r>
-        <w:tab/>
-        <w:t>27</w:t>
-      </w:r>
-      <w:r>
-        <w:tab/>
-        <w:t>28</w:t>
-      </w:r>
-      <w:r>
-        <w:tab/>
-        <w:t>26</w:t>
-      </w:r>
-      <w:r>
-        <w:tab/>
-        <w:t>30</w:t>
-      </w:r>
-      <w:r>
-        <w:tab/>
-        <w:t>19</w:t>
-      </w:r>
-      <w:r>
-        <w:tab/>
-        <w:t>14</w:t>
-      </w:r>
-      <w:r>
-        <w:tab/>
-        <w:t>5</w:t>
-      </w:r>
-      <w:r>
-        <w:tab/>
-      </w:r>
-      <w:r>
+      </w:pPr>
+    </w:p>
+    <w:p>
+      <w:pPr>
+        <w:jc w:val="both"/>
         <w:rPr>
           <w:b/>
+          <w:sz w:val="32"/>
+          <w:szCs w:val="32"/>
         </w:rPr>
-        <w:t>108</w:t>
-      </w:r>
-      <w:r>
-        <w:tab/>
-        <w:t>34</w:t>
-      </w:r>
-      <w:r>
-        <w:tab/>
-      </w:r>
-    </w:p>
-    <w:p>
-      <w:pPr>
-        <w:spacing w:line="276" w:lineRule="auto"/>
-        <w:ind w:firstLine="0"/>
-        <w:jc w:val="both"/>
-      </w:pPr>
-      <w:r>
-        <w:t xml:space="preserve">9 </w:t>
-      </w:r>
-      <w:r>
-        <w:tab/>
-        <w:t xml:space="preserve">| </w:t>
-      </w:r>
-      <w:r>
-        <w:tab/>
-        <w:t>121</w:t>
-      </w:r>
-      <w:r>
-        <w:tab/>
-        <w:t>33</w:t>
-      </w:r>
-      <w:r>
-        <w:tab/>
-        <w:t>53</w:t>
-      </w:r>
-      <w:r>
-        <w:tab/>
-        <w:t>13</w:t>
-      </w:r>
-      <w:r>
-        <w:tab/>
-        <w:t>19</w:t>
-      </w:r>
-      <w:r>
-        <w:tab/>
-        <w:t>8</w:t>
-      </w:r>
-      <w:r>
-        <w:tab/>
-        <w:t>12</w:t>
-      </w:r>
-      <w:r>
-        <w:tab/>
-        <w:t>6</w:t>
-      </w:r>
-      <w:r>
-        <w:tab/>
-        <w:t>74</w:t>
-      </w:r>
-      <w:r>
-        <w:tab/>
-      </w:r>
-      <w:r>
+      </w:pPr>
+      <w:r>
+        <w:rPr>
+          <w:noProof/>
+          <w:lang w:eastAsia="en-US"/>
+        </w:rPr>
+        <mc:AlternateContent>
+          <mc:Choice Requires="wps">
+            <w:drawing>
+              <wp:anchor distT="0" distB="0" distL="114300" distR="114300" simplePos="0" relativeHeight="251716608" behindDoc="0" locked="0" layoutInCell="1" allowOverlap="1" wp14:anchorId="1F45BC74" wp14:editId="5C91F6EF">
+                <wp:simplePos x="0" y="0"/>
+                <wp:positionH relativeFrom="column">
+                  <wp:posOffset>1397000</wp:posOffset>
+                </wp:positionH>
+                <wp:positionV relativeFrom="paragraph">
+                  <wp:posOffset>451485</wp:posOffset>
+                </wp:positionV>
+                <wp:extent cx="3139440" cy="287655"/>
+                <wp:effectExtent l="0" t="0" r="10160" b="0"/>
+                <wp:wrapSquare wrapText="bothSides"/>
+                <wp:docPr id="14" name="Text Box 14"/>
+                <wp:cNvGraphicFramePr/>
+                <a:graphic xmlns:a="http://schemas.openxmlformats.org/drawingml/2006/main">
+                  <a:graphicData uri="http://schemas.microsoft.com/office/word/2010/wordprocessingShape">
+                    <wps:wsp>
+                      <wps:cNvSpPr txBox="1"/>
+                      <wps:spPr>
+                        <a:xfrm>
+                          <a:off x="0" y="0"/>
+                          <a:ext cx="3139440" cy="287655"/>
+                        </a:xfrm>
+                        <a:prstGeom prst="rect">
+                          <a:avLst/>
+                        </a:prstGeom>
+                        <a:solidFill>
+                          <a:prstClr val="white"/>
+                        </a:solidFill>
+                        <a:ln>
+                          <a:noFill/>
+                        </a:ln>
+                        <a:effectLst/>
+                        <a:extLst>
+                          <a:ext uri="{C572A759-6A51-4108-AA02-DFA0A04FC94B}">
+                            <ma14:wrappingTextBoxFlag xmlns:ma14="http://schemas.microsoft.com/office/mac/drawingml/2011/main"/>
+                          </a:ext>
+                        </a:extLst>
+                      </wps:spPr>
+                      <wps:txbx>
+                        <w:txbxContent>
+                          <w:p>
+                            <w:pPr>
+                              <w:pStyle w:val="Caption"/>
+                              <w:jc w:val="center"/>
+                              <w:rPr>
+                                <w:b/>
+                                <w:noProof/>
+                                <w:color w:val="7F7F7F" w:themeColor="text2" w:themeTint="80"/>
+                                <w:sz w:val="32"/>
+                                <w:szCs w:val="32"/>
+                                <w:lang w:eastAsia="en-US"/>
+                              </w:rPr>
+                            </w:pPr>
+                            <w:r>
+                              <w:rPr>
+                                <w:color w:val="7F7F7F" w:themeColor="text2" w:themeTint="80"/>
+                              </w:rPr>
+                              <w:t>Figure 6: Warped Sudoku Puzzle Solution</w:t>
+                            </w:r>
+                          </w:p>
+                        </w:txbxContent>
+                      </wps:txbx>
+                      <wps:bodyPr rot="0" spcFirstLastPara="0" vertOverflow="overflow" horzOverflow="overflow" vert="horz" wrap="square" lIns="0" tIns="0" rIns="0" bIns="0" numCol="1" spcCol="0" rtlCol="0" fromWordArt="0" anchor="t" anchorCtr="0" forceAA="0" compatLnSpc="1">
+                        <a:prstTxWarp prst="textNoShape">
+                          <a:avLst/>
+                        </a:prstTxWarp>
+                        <a:spAutoFit/>
+                      </wps:bodyPr>
+                    </wps:wsp>
+                  </a:graphicData>
+                </a:graphic>
+              </wp:anchor>
+            </w:drawing>
+          </mc:Choice>
+          <mc:Fallback>
+            <w:pict>
+              <v:shape id="Text Box 14" o:spid="_x0000_s1031" type="#_x0000_t202" style="position:absolute;left:0;text-align:left;margin-left:110pt;margin-top:35.55pt;width:247.2pt;height:22.65pt;z-index:251716608;visibility:visible;mso-wrap-style:square;mso-wrap-distance-left:9pt;mso-wrap-distance-top:0;mso-wrap-distance-right:9pt;mso-wrap-distance-bottom:0;mso-position-horizontal:absolute;mso-position-horizontal-relative:text;mso-position-vertical:absolute;mso-position-vertical-relative:text;v-text-anchor:top" o:gfxdata="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" stroked="f">
+                <v:textbox style="mso-fit-shape-to-text:t" inset="0,0,0,0">
+                  <w:txbxContent>
+                    <w:p>
+                      <w:pPr>
+                        <w:pStyle w:val="Caption"/>
+                        <w:jc w:val="center"/>
+                        <w:rPr>
+                          <w:b/>
+                          <w:noProof/>
+                          <w:color w:val="7F7F7F" w:themeColor="text2" w:themeTint="80"/>
+                          <w:sz w:val="32"/>
+                          <w:szCs w:val="32"/>
+                          <w:lang w:eastAsia="en-US"/>
+                        </w:rPr>
+                      </w:pPr>
+                      <w:r>
+                        <w:rPr>
+                          <w:color w:val="7F7F7F" w:themeColor="text2" w:themeTint="80"/>
+                        </w:rPr>
+                        <w:t>Figure 6: Warped Sudoku Puzzle Solution</w:t>
+                      </w:r>
+                    </w:p>
+                  </w:txbxContent>
+                </v:textbox>
+                <w10:wrap type="square"/>
+              </v:shape>
+            </w:pict>
+          </mc:Fallback>
+        </mc:AlternateContent>
+      </w:r>
+    </w:p>
+    <w:p>
+      <w:pPr>
+        <w:jc w:val="both"/>
         <w:rPr>
           <w:b/>
+          <w:sz w:val="32"/>
+          <w:szCs w:val="32"/>
         </w:rPr>
-        <w:t>67</w:t>
-      </w:r>
-      <w:r>
-        <w:tab/>
-      </w:r>
-    </w:p>
-    <w:p>
-      <w:pPr>
-        <w:spacing w:line="276" w:lineRule="auto"/>
-        <w:ind w:firstLine="0"/>
-        <w:jc w:val="both"/>
-      </w:pPr>
-    </w:p>
-    <w:p>
-      <w:pPr>
-        <w:spacing w:line="276" w:lineRule="auto"/>
-        <w:ind w:firstLine="0"/>
-        <w:jc w:val="both"/>
-      </w:pPr>
-      <w:r>
-        <w:t>Sudoku dataset performance: 58.4525119179%</w:t>
-      </w:r>
-    </w:p>
-    <w:p>
-      <w:pPr>
-        <w:spacing w:line="276" w:lineRule="auto"/>
-        <w:ind w:firstLine="0"/>
-        <w:jc w:val="both"/>
-      </w:pPr>
-    </w:p>
-    <w:p>
-      <w:pPr>
-        <w:spacing w:line="276" w:lineRule="auto"/>
-        <w:ind w:firstLine="0"/>
-        <w:jc w:val="both"/>
-      </w:pPr>
-    </w:p>
-    <w:p>
-      <w:pPr>
-        <w:spacing w:line="276" w:lineRule="auto"/>
-        <w:ind w:firstLine="0"/>
-        <w:jc w:val="both"/>
-      </w:pPr>
-    </w:p>
-    <w:p>
-      <w:pPr>
-        <w:spacing w:line="276" w:lineRule="auto"/>
-        <w:ind w:firstLine="0"/>
-        <w:jc w:val="both"/>
-      </w:pPr>
-    </w:p>
-    <w:p>
-      <w:pPr>
-        <w:spacing w:line="276" w:lineRule="auto"/>
-        <w:ind w:firstLine="0"/>
-        <w:jc w:val="both"/>
-      </w:pPr>
-    </w:p>
-    <w:p>
-      <w:pPr>
-        <w:spacing w:line="276" w:lineRule="auto"/>
-        <w:ind w:firstLine="0"/>
-        <w:jc w:val="both"/>
-      </w:pPr>
-    </w:p>
-    <w:p>
-      <w:pPr>
-        <w:spacing w:line="276" w:lineRule="auto"/>
-        <w:ind w:firstLine="0"/>
-        <w:jc w:val="both"/>
-      </w:pPr>
-    </w:p>
-    <w:p>
-      <w:pPr>
-        <w:spacing w:line="276" w:lineRule="auto"/>
-        <w:ind w:firstLine="0"/>
-        <w:jc w:val="both"/>
-      </w:pPr>
-    </w:p>
-    <w:p>
-      <w:pPr>
-        <w:spacing w:line="276" w:lineRule="auto"/>
-        <w:ind w:firstLine="0"/>
-        <w:jc w:val="both"/>
-      </w:pPr>
-    </w:p>
-    <w:p>
-      <w:pPr>
-        <w:spacing w:line="276" w:lineRule="auto"/>
-        <w:ind w:firstLine="0"/>
-        <w:jc w:val="both"/>
-      </w:pPr>
-    </w:p>
-    <w:p>
-      <w:pPr>
-        <w:spacing w:line="276" w:lineRule="auto"/>
-        <w:ind w:firstLine="0"/>
-        <w:jc w:val="both"/>
-      </w:pPr>
-    </w:p>
-    <w:p>
-      <w:pPr>
-        <w:spacing w:line="276" w:lineRule="auto"/>
-        <w:ind w:firstLine="0"/>
-        <w:jc w:val="both"/>
       </w:pPr>
     </w:p>
     <w:p>
@@ -3510,14 +2418,352 @@
           <w:sz w:val="32"/>
           <w:szCs w:val="32"/>
         </w:rPr>
-        <w:lastRenderedPageBreak/>
-        <w:t>Conclusion</w:t>
-      </w:r>
-    </w:p>
-    <w:p>
-      <w:pPr>
-        <w:spacing w:line="276" w:lineRule="auto"/>
-        <w:ind w:firstLine="0"/>
+        <w:t>Applying the Inverse Transformation</w:t>
+      </w:r>
+    </w:p>
+    <w:p>
+      <w:pPr>
+        <w:spacing w:line="276" w:lineRule="auto"/>
+        <w:ind w:firstLine="0"/>
+        <w:jc w:val="both"/>
+      </w:pPr>
+      <w:r>
+        <w:t>After solving the Sudoku, it is time to draw the solution on the original video/image.</w:t>
+      </w:r>
+      <w:r>
+        <w:t xml:space="preserve"> The algorithm was pretty simple. </w:t>
+      </w:r>
+      <w:r>
+        <w:t>It was</w:t>
+      </w:r>
+      <w:r>
+        <w:t xml:space="preserve"> the inverse of warp transform. </w:t>
+      </w:r>
+      <w:r>
+        <w:t xml:space="preserve">First of all, the area where the warped image is extracted from should be painted to black to accept another image. </w:t>
+      </w:r>
+      <w:r>
+        <w:t xml:space="preserve">The </w:t>
+      </w:r>
+      <w:proofErr w:type="gramStart"/>
+      <w:r>
+        <w:rPr>
+          <w:b/>
+        </w:rPr>
+        <w:t>dst</w:t>
+      </w:r>
+      <w:proofErr w:type="gramEnd"/>
+      <w:r>
+        <w:t xml:space="preserve"> matrix and the </w:t>
+      </w:r>
+      <w:r>
+        <w:rPr>
+          <w:b/>
+        </w:rPr>
+        <w:t>rectangle</w:t>
+      </w:r>
+      <w:r>
+        <w:t xml:space="preserve"> returned from the warp transform is used here. Only difference is that the ordering is reversed. </w:t>
+      </w:r>
+      <w:r>
+        <w:t xml:space="preserve">Applying reversely applying them to perspective transform, I obtained the </w:t>
+      </w:r>
+      <w:r>
+        <w:rPr>
+          <w:b/>
+        </w:rPr>
+        <w:t>M inverse</w:t>
+      </w:r>
+      <w:r>
+        <w:t xml:space="preserve">, which is then be used to apply warp perspective on the warped image to obtain the original one. </w:t>
+      </w:r>
+      <w:r>
+        <w:t>At last, by a simple addition operation, the original image is obtained with a solution drawn in it.</w:t>
+      </w:r>
+      <w:r>
+        <w:t xml:space="preserve"> In </w:t>
+      </w:r>
+      <w:r>
+        <w:rPr>
+          <w:i/>
+        </w:rPr>
+        <w:t>Figure 7</w:t>
+      </w:r>
+      <w:r>
+        <w:t xml:space="preserve">, the most crucial steps of the inverse transformation algorithm is shown and in </w:t>
+      </w:r>
+      <w:r>
+        <w:rPr>
+          <w:i/>
+        </w:rPr>
+        <w:t>Figure 8</w:t>
+      </w:r>
+      <w:r>
+        <w:t>, the latest result on the original image is shown.</w:t>
+      </w:r>
+    </w:p>
+    <w:p>
+      <w:pPr>
+        <w:spacing w:line="276" w:lineRule="auto"/>
+        <w:ind w:firstLine="0"/>
+        <w:jc w:val="both"/>
+      </w:pPr>
+      <w:r>
+        <w:rPr>
+          <w:noProof/>
+          <w:lang w:eastAsia="en-US"/>
+        </w:rPr>
+        <w:drawing>
+          <wp:anchor distT="0" distB="0" distL="114300" distR="114300" simplePos="0" relativeHeight="251717632" behindDoc="0" locked="0" layoutInCell="1" allowOverlap="1" wp14:anchorId="7226E318" wp14:editId="3E342726">
+            <wp:simplePos x="0" y="0"/>
+            <wp:positionH relativeFrom="margin">
+              <wp:align>center</wp:align>
+            </wp:positionH>
+            <wp:positionV relativeFrom="paragraph">
+              <wp:posOffset>203200</wp:posOffset>
+            </wp:positionV>
+            <wp:extent cx="4800600" cy="1181735"/>
+            <wp:effectExtent l="0" t="0" r="0" b="12065"/>
+            <wp:wrapSquare wrapText="bothSides"/>
+            <wp:docPr id="15" name="Picture 15" descr="Macintosh HD:Users:batuhan:Desktop:Screen Shot 2018-01-13 at 22.56.47.png"/>
+            <wp:cNvGraphicFramePr>
+              <a:graphicFrameLocks xmlns:a="http://schemas.openxmlformats.org/drawingml/2006/main" noChangeAspect="1"/>
+            </wp:cNvGraphicFramePr>
+            <a:graphic xmlns:a="http://schemas.openxmlformats.org/drawingml/2006/main">
+              <a:graphicData uri="http://schemas.openxmlformats.org/drawingml/2006/picture">
+                <pic:pic xmlns:pic="http://schemas.openxmlformats.org/drawingml/2006/picture">
+                  <pic:nvPicPr>
+                    <pic:cNvPr id="0" name="Picture 6" descr="Macintosh HD:Users:batuhan:Desktop:Screen Shot 2018-01-13 at 22.56.47.png"/>
+                    <pic:cNvPicPr>
+                      <a:picLocks noChangeAspect="1" noChangeArrowheads="1"/>
+                    </pic:cNvPicPr>
+                  </pic:nvPicPr>
+                  <pic:blipFill>
+                    <a:blip r:embed="rId17">
+                      <a:extLst>
+                        <a:ext uri="{28A0092B-C50C-407E-A947-70E740481C1C}">
+                          <a14:useLocalDpi xmlns:a14="http://schemas.microsoft.com/office/drawing/2010/main" val="0"/>
+                        </a:ext>
+                      </a:extLst>
+                    </a:blip>
+                    <a:srcRect/>
+                    <a:stretch>
+                      <a:fillRect/>
+                    </a:stretch>
+                  </pic:blipFill>
+                  <pic:spPr bwMode="auto">
+                    <a:xfrm>
+                      <a:off x="0" y="0"/>
+                      <a:ext cx="4800600" cy="1181735"/>
+                    </a:xfrm>
+                    <a:prstGeom prst="rect">
+                      <a:avLst/>
+                    </a:prstGeom>
+                    <a:noFill/>
+                    <a:ln>
+                      <a:noFill/>
+                    </a:ln>
+                  </pic:spPr>
+                </pic:pic>
+              </a:graphicData>
+            </a:graphic>
+            <wp14:sizeRelH relativeFrom="page">
+              <wp14:pctWidth>0</wp14:pctWidth>
+            </wp14:sizeRelH>
+            <wp14:sizeRelV relativeFrom="page">
+              <wp14:pctHeight>0</wp14:pctHeight>
+            </wp14:sizeRelV>
+          </wp:anchor>
+        </w:drawing>
+      </w:r>
+    </w:p>
+    <w:p>
+      <w:pPr>
+        <w:spacing w:line="276" w:lineRule="auto"/>
+        <w:ind w:firstLine="0"/>
+        <w:jc w:val="both"/>
+      </w:pPr>
+    </w:p>
+    <w:p>
+      <w:pPr>
+        <w:spacing w:line="276" w:lineRule="auto"/>
+        <w:ind w:firstLine="0"/>
+        <w:jc w:val="both"/>
+      </w:pPr>
+    </w:p>
+    <w:p>
+      <w:pPr>
+        <w:spacing w:line="276" w:lineRule="auto"/>
+        <w:ind w:firstLine="0"/>
+        <w:jc w:val="both"/>
+      </w:pPr>
+    </w:p>
+    <w:p>
+      <w:pPr>
+        <w:spacing w:line="276" w:lineRule="auto"/>
+        <w:ind w:firstLine="0"/>
+        <w:jc w:val="both"/>
+      </w:pPr>
+    </w:p>
+    <w:p>
+      <w:pPr>
+        <w:spacing w:line="276" w:lineRule="auto"/>
+        <w:ind w:firstLine="0"/>
+        <w:jc w:val="both"/>
+      </w:pPr>
+    </w:p>
+    <w:p>
+      <w:pPr>
+        <w:spacing w:line="276" w:lineRule="auto"/>
+        <w:ind w:firstLine="0"/>
+        <w:jc w:val="both"/>
+      </w:pPr>
+    </w:p>
+    <w:p>
+      <w:pPr>
+        <w:spacing w:line="276" w:lineRule="auto"/>
+        <w:ind w:firstLine="0"/>
+        <w:jc w:val="both"/>
+      </w:pPr>
+      <w:r>
+        <w:rPr>
+          <w:noProof/>
+          <w:lang w:eastAsia="en-US"/>
+        </w:rPr>
+        <mc:AlternateContent>
+          <mc:Choice Requires="wps">
+            <w:drawing>
+              <wp:anchor distT="0" distB="0" distL="114300" distR="114300" simplePos="0" relativeHeight="251719680" behindDoc="0" locked="0" layoutInCell="1" allowOverlap="1" wp14:anchorId="74390D21" wp14:editId="18EEC3FA">
+                <wp:simplePos x="0" y="0"/>
+                <wp:positionH relativeFrom="column">
+                  <wp:posOffset>571500</wp:posOffset>
+                </wp:positionH>
+                <wp:positionV relativeFrom="paragraph">
+                  <wp:posOffset>-635</wp:posOffset>
+                </wp:positionV>
+                <wp:extent cx="4800600" cy="342900"/>
+                <wp:effectExtent l="0" t="0" r="0" b="12700"/>
+                <wp:wrapSquare wrapText="bothSides"/>
+                <wp:docPr id="16" name="Text Box 16"/>
+                <wp:cNvGraphicFramePr/>
+                <a:graphic xmlns:a="http://schemas.openxmlformats.org/drawingml/2006/main">
+                  <a:graphicData uri="http://schemas.microsoft.com/office/word/2010/wordprocessingShape">
+                    <wps:wsp>
+                      <wps:cNvSpPr txBox="1"/>
+                      <wps:spPr>
+                        <a:xfrm>
+                          <a:off x="0" y="0"/>
+                          <a:ext cx="4800600" cy="342900"/>
+                        </a:xfrm>
+                        <a:prstGeom prst="rect">
+                          <a:avLst/>
+                        </a:prstGeom>
+                        <a:solidFill>
+                          <a:prstClr val="white"/>
+                        </a:solidFill>
+                        <a:ln>
+                          <a:noFill/>
+                        </a:ln>
+                        <a:effectLst/>
+                        <a:extLst>
+                          <a:ext uri="{C572A759-6A51-4108-AA02-DFA0A04FC94B}">
+                            <ma14:wrappingTextBoxFlag xmlns:ma14="http://schemas.microsoft.com/office/mac/drawingml/2011/main"/>
+                          </a:ext>
+                        </a:extLst>
+                      </wps:spPr>
+                      <wps:txbx>
+                        <w:txbxContent>
+                          <w:p>
+                            <w:pPr>
+                              <w:pStyle w:val="Caption"/>
+                              <w:jc w:val="center"/>
+                              <w:rPr>
+                                <w:noProof/>
+                                <w:color w:val="7F7F7F" w:themeColor="text2" w:themeTint="80"/>
+                                <w:lang w:eastAsia="en-US"/>
+                              </w:rPr>
+                            </w:pPr>
+                            <w:r>
+                              <w:rPr>
+                                <w:color w:val="7F7F7F" w:themeColor="text2" w:themeTint="80"/>
+                              </w:rPr>
+                              <w:t>Figure 7: The most crucial steps of inverse transformation</w:t>
+                            </w:r>
+                          </w:p>
+                        </w:txbxContent>
+                      </wps:txbx>
+                      <wps:bodyPr rot="0" spcFirstLastPara="0" vertOverflow="overflow" horzOverflow="overflow" vert="horz" wrap="square" lIns="0" tIns="0" rIns="0" bIns="0" numCol="1" spcCol="0" rtlCol="0" fromWordArt="0" anchor="t" anchorCtr="0" forceAA="0" compatLnSpc="1">
+                        <a:prstTxWarp prst="textNoShape">
+                          <a:avLst/>
+                        </a:prstTxWarp>
+                        <a:noAutofit/>
+                      </wps:bodyPr>
+                    </wps:wsp>
+                  </a:graphicData>
+                </a:graphic>
+                <wp14:sizeRelH relativeFrom="margin">
+                  <wp14:pctWidth>0</wp14:pctWidth>
+                </wp14:sizeRelH>
+                <wp14:sizeRelV relativeFrom="margin">
+                  <wp14:pctHeight>0</wp14:pctHeight>
+                </wp14:sizeRelV>
+              </wp:anchor>
+            </w:drawing>
+          </mc:Choice>
+          <mc:Fallback>
+            <w:pict>
+              <v:shape id="Text Box 16" o:spid="_x0000_s1032" type="#_x0000_t202" style="position:absolute;left:0;text-align:left;margin-left:45pt;margin-top:0;width:378pt;height:27pt;z-index:251719680;visibility:visible;mso-wrap-style:square;mso-width-percent:0;mso-height-percent:0;mso-wrap-distance-left:9pt;mso-wrap-distance-top:0;mso-wrap-distance-right:9pt;mso-wrap-distance-bottom:0;mso-position-horizontal:absolute;mso-position-horizontal-relative:text;mso-position-vertical:absolute;mso-position-vertical-relative:text;mso-width-percent:0;mso-height-percent:0;mso-width-relative:margin;mso-height-relative:margin;v-text-anchor:top" o:gfxdata="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" stroked="f">
+                <v:textbox inset="0,0,0,0">
+                  <w:txbxContent>
+                    <w:p>
+                      <w:pPr>
+                        <w:pStyle w:val="Caption"/>
+                        <w:jc w:val="center"/>
+                        <w:rPr>
+                          <w:noProof/>
+                          <w:color w:val="7F7F7F" w:themeColor="text2" w:themeTint="80"/>
+                          <w:lang w:eastAsia="en-US"/>
+                        </w:rPr>
+                      </w:pPr>
+                      <w:r>
+                        <w:rPr>
+                          <w:color w:val="7F7F7F" w:themeColor="text2" w:themeTint="80"/>
+                        </w:rPr>
+                        <w:t>Figure 7: The most crucial steps of inverse transformation</w:t>
+                      </w:r>
+                    </w:p>
+                  </w:txbxContent>
+                </v:textbox>
+                <w10:wrap type="square"/>
+              </v:shape>
+            </w:pict>
+          </mc:Fallback>
+        </mc:AlternateContent>
+      </w:r>
+    </w:p>
+    <w:p>
+      <w:pPr>
+        <w:spacing w:line="276" w:lineRule="auto"/>
+        <w:ind w:firstLine="0"/>
+        <w:jc w:val="both"/>
+      </w:pPr>
+    </w:p>
+    <w:p>
+      <w:pPr>
+        <w:spacing w:line="276" w:lineRule="auto"/>
+        <w:ind w:firstLine="0"/>
+        <w:jc w:val="both"/>
+      </w:pPr>
+    </w:p>
+    <w:p>
+      <w:pPr>
+        <w:spacing w:line="276" w:lineRule="auto"/>
+        <w:ind w:firstLine="0"/>
+        <w:jc w:val="both"/>
+      </w:pPr>
+    </w:p>
+    <w:p>
+      <w:pPr>
         <w:jc w:val="both"/>
         <w:rPr>
           <w:b/>
@@ -3526,174 +2772,80 @@
         </w:rPr>
       </w:pPr>
       <w:r>
-        <w:t xml:space="preserve">In conclusion, </w:t>
-      </w:r>
-      <w:r>
-        <w:t>the results on the MNIST dataset was higher than expected (97.33%) while the results on the Sudoku dataset was lower as expected (58.45%). I realized that Principle Component Analysis is a very efficient way of sol</w:t>
-      </w:r>
-      <w:r>
-        <w:t xml:space="preserve">ving Digit Recognition problem. </w:t>
-      </w:r>
-      <w:r>
-        <w:t>Apart from PCA</w:t>
-      </w:r>
-      <w:r>
-        <w:t>, t</w:t>
-      </w:r>
-      <w:r>
-        <w:t xml:space="preserve">he most problematic part </w:t>
-      </w:r>
-      <w:r>
-        <w:t xml:space="preserve">for me </w:t>
-      </w:r>
-      <w:r>
-        <w:t>was extracting the digits from the Sudoku</w:t>
-      </w:r>
-      <w:r>
-        <w:t>.</w:t>
-      </w:r>
-      <w:r>
-        <w:t xml:space="preserve"> The reason why I had faced so many challenged in doing so was because it was</w:t>
-      </w:r>
-      <w:r>
-        <w:t xml:space="preserve"> </w:t>
-      </w:r>
-      <w:r>
-        <w:t>vague</w:t>
-      </w:r>
-      <w:r>
-        <w:t xml:space="preserve"> how to crop the image.</w:t>
-      </w:r>
-      <w:r>
-        <w:t xml:space="preserve"> </w:t>
-      </w:r>
-      <w:r>
-        <w:t xml:space="preserve">In </w:t>
-      </w:r>
-      <w:r>
-        <w:t xml:space="preserve">some </w:t>
-      </w:r>
-      <w:r>
-        <w:t xml:space="preserve">of the </w:t>
-      </w:r>
-      <w:r>
-        <w:t>cases,</w:t>
-      </w:r>
-      <w:r>
-        <w:t xml:space="preserve"> the digit</w:t>
-      </w:r>
-      <w:r>
-        <w:t>s</w:t>
-      </w:r>
-      <w:r>
-        <w:t xml:space="preserve"> </w:t>
-      </w:r>
-      <w:r>
-        <w:t>were also</w:t>
-      </w:r>
-      <w:r>
-        <w:t xml:space="preserve"> cropped </w:t>
-      </w:r>
-      <w:r>
-        <w:t>which</w:t>
-      </w:r>
-      <w:r>
-        <w:t xml:space="preserve"> resulted a bad accuracy on the recognition part</w:t>
-      </w:r>
-      <w:r>
-        <w:t xml:space="preserve">. </w:t>
-      </w:r>
-      <w:r>
-        <w:t>In my opinion</w:t>
-      </w:r>
-      <w:r>
-        <w:t>, a</w:t>
-      </w:r>
-      <w:r>
-        <w:t>s the 1</w:t>
-      </w:r>
-      <w:r>
         <w:rPr>
-          <w:vertAlign w:val="superscript"/>
+          <w:b/>
+          <w:noProof/>
+          <w:sz w:val="32"/>
+          <w:szCs w:val="32"/>
+          <w:lang w:eastAsia="en-US"/>
         </w:rPr>
-        <w:t>st</w:t>
-      </w:r>
-      <w:r>
-        <w:t xml:space="preserve"> assignment, </w:t>
-      </w:r>
-      <w:r>
-        <w:t xml:space="preserve">this assignment </w:t>
-      </w:r>
-      <w:r>
-        <w:t xml:space="preserve">has </w:t>
-      </w:r>
-      <w:r>
-        <w:t xml:space="preserve">also </w:t>
-      </w:r>
-      <w:r>
-        <w:t>con</w:t>
-      </w:r>
-      <w:r>
-        <w:t xml:space="preserve">tributed to my </w:t>
-      </w:r>
-      <w:r>
-        <w:t>Computer Vision skills</w:t>
-      </w:r>
-      <w:r>
-        <w:t xml:space="preserve"> well</w:t>
-      </w:r>
-      <w:r>
-        <w:t>.</w:t>
-      </w:r>
-      <w:r>
-        <w:t xml:space="preserve"> </w:t>
-      </w:r>
-      <w:r>
-        <w:t xml:space="preserve">I have </w:t>
-      </w:r>
-      <w:r>
-        <w:t>learned</w:t>
-      </w:r>
-      <w:r>
-        <w:t xml:space="preserve"> how</w:t>
-      </w:r>
-      <w:r>
-        <w:t xml:space="preserve"> my Machine L</w:t>
-      </w:r>
-      <w:r>
-        <w:t>earning background</w:t>
-      </w:r>
-      <w:r>
-        <w:t xml:space="preserve"> </w:t>
-      </w:r>
-      <w:r>
-        <w:t>was related to some specific Computer Vision tasks.</w:t>
-      </w:r>
-    </w:p>
-    <w:p>
-      <w:pPr>
-        <w:spacing w:line="276" w:lineRule="auto"/>
-        <w:ind w:firstLine="0"/>
-        <w:jc w:val="both"/>
-      </w:pPr>
-    </w:p>
-    <w:p>
-      <w:pPr>
-        <w:spacing w:line="276" w:lineRule="auto"/>
-        <w:ind w:firstLine="0"/>
-        <w:jc w:val="both"/>
-      </w:pPr>
-    </w:p>
-    <w:p>
-      <w:pPr>
-        <w:spacing w:line="276" w:lineRule="auto"/>
-        <w:ind w:firstLine="0"/>
-        <w:jc w:val="both"/>
-      </w:pPr>
-    </w:p>
-    <w:p>
-      <w:pPr>
-        <w:ind w:firstLine="0"/>
+        <w:lastRenderedPageBreak/>
+        <w:drawing>
+          <wp:anchor distT="0" distB="0" distL="114300" distR="114300" simplePos="0" relativeHeight="251723776" behindDoc="0" locked="0" layoutInCell="1" allowOverlap="1" wp14:anchorId="1E92B439" wp14:editId="67E0FFB8">
+            <wp:simplePos x="0" y="0"/>
+            <wp:positionH relativeFrom="margin">
+              <wp:align>center</wp:align>
+            </wp:positionH>
+            <wp:positionV relativeFrom="paragraph">
+              <wp:posOffset>-228600</wp:posOffset>
+            </wp:positionV>
+            <wp:extent cx="4419600" cy="4457700"/>
+            <wp:effectExtent l="0" t="0" r="0" b="12700"/>
+            <wp:wrapSquare wrapText="bothSides"/>
+            <wp:docPr id="19" name="Picture 19" descr="Macintosh HD:Users:batuhan:Desktop:Screen Shot 2018-01-13 at 23.13.40.png"/>
+            <wp:cNvGraphicFramePr>
+              <a:graphicFrameLocks xmlns:a="http://schemas.openxmlformats.org/drawingml/2006/main" noChangeAspect="1"/>
+            </wp:cNvGraphicFramePr>
+            <a:graphic xmlns:a="http://schemas.openxmlformats.org/drawingml/2006/main">
+              <a:graphicData uri="http://schemas.openxmlformats.org/drawingml/2006/picture">
+                <pic:pic xmlns:pic="http://schemas.openxmlformats.org/drawingml/2006/picture">
+                  <pic:nvPicPr>
+                    <pic:cNvPr id="0" name="Picture 8" descr="Macintosh HD:Users:batuhan:Desktop:Screen Shot 2018-01-13 at 23.13.40.png"/>
+                    <pic:cNvPicPr>
+                      <a:picLocks noChangeAspect="1" noChangeArrowheads="1"/>
+                    </pic:cNvPicPr>
+                  </pic:nvPicPr>
+                  <pic:blipFill>
+                    <a:blip r:embed="rId18">
+                      <a:extLst>
+                        <a:ext uri="{28A0092B-C50C-407E-A947-70E740481C1C}">
+                          <a14:useLocalDpi xmlns:a14="http://schemas.microsoft.com/office/drawing/2010/main" val="0"/>
+                        </a:ext>
+                      </a:extLst>
+                    </a:blip>
+                    <a:srcRect/>
+                    <a:stretch>
+                      <a:fillRect/>
+                    </a:stretch>
+                  </pic:blipFill>
+                  <pic:spPr bwMode="auto">
+                    <a:xfrm>
+                      <a:off x="0" y="0"/>
+                      <a:ext cx="4419600" cy="4457700"/>
+                    </a:xfrm>
+                    <a:prstGeom prst="rect">
+                      <a:avLst/>
+                    </a:prstGeom>
+                    <a:noFill/>
+                    <a:ln>
+                      <a:noFill/>
+                    </a:ln>
+                  </pic:spPr>
+                </pic:pic>
+              </a:graphicData>
+            </a:graphic>
+            <wp14:sizeRelH relativeFrom="page">
+              <wp14:pctWidth>0</wp14:pctWidth>
+            </wp14:sizeRelH>
+            <wp14:sizeRelV relativeFrom="page">
+              <wp14:pctHeight>0</wp14:pctHeight>
+            </wp14:sizeRelV>
+          </wp:anchor>
+        </w:drawing>
+      </w:r>
+    </w:p>
+    <w:p>
+      <w:pPr>
         <w:jc w:val="both"/>
         <w:rPr>
           <w:b/>
@@ -3701,65 +2853,1915 @@
           <w:szCs w:val="32"/>
         </w:rPr>
       </w:pPr>
-      <w:r>
+    </w:p>
+    <w:p>
+      <w:pPr>
+        <w:jc w:val="both"/>
         <w:rPr>
           <w:b/>
           <w:sz w:val="32"/>
           <w:szCs w:val="32"/>
         </w:rPr>
-        <w:t>References</w:t>
-      </w:r>
+      </w:pPr>
+    </w:p>
+    <w:p>
+      <w:pPr>
+        <w:jc w:val="both"/>
+        <w:rPr>
+          <w:b/>
+          <w:sz w:val="32"/>
+          <w:szCs w:val="32"/>
+        </w:rPr>
+      </w:pPr>
+    </w:p>
+    <w:p>
+      <w:pPr>
+        <w:jc w:val="both"/>
+        <w:rPr>
+          <w:b/>
+          <w:sz w:val="32"/>
+          <w:szCs w:val="32"/>
+        </w:rPr>
+      </w:pPr>
+    </w:p>
+    <w:p>
+      <w:pPr>
+        <w:jc w:val="both"/>
+        <w:rPr>
+          <w:b/>
+          <w:sz w:val="32"/>
+          <w:szCs w:val="32"/>
+        </w:rPr>
+      </w:pPr>
+    </w:p>
+    <w:p>
+      <w:pPr>
+        <w:jc w:val="both"/>
+        <w:rPr>
+          <w:b/>
+          <w:sz w:val="32"/>
+          <w:szCs w:val="32"/>
+        </w:rPr>
+      </w:pPr>
+    </w:p>
+    <w:p>
+      <w:pPr>
+        <w:jc w:val="both"/>
+        <w:rPr>
+          <w:b/>
+          <w:sz w:val="32"/>
+          <w:szCs w:val="32"/>
+        </w:rPr>
+      </w:pPr>
+    </w:p>
+    <w:p>
+      <w:pPr>
+        <w:jc w:val="both"/>
+        <w:rPr>
+          <w:b/>
+          <w:sz w:val="32"/>
+          <w:szCs w:val="32"/>
+        </w:rPr>
+      </w:pPr>
+    </w:p>
+    <w:p>
+      <w:pPr>
+        <w:spacing w:line="240" w:lineRule="auto"/>
+        <w:jc w:val="both"/>
+        <w:rPr>
+          <w:b/>
+          <w:sz w:val="32"/>
+          <w:szCs w:val="32"/>
+        </w:rPr>
+      </w:pPr>
+      <w:r>
+        <w:rPr>
+          <w:noProof/>
+          <w:lang w:eastAsia="en-US"/>
+        </w:rPr>
+        <mc:AlternateContent>
+          <mc:Choice Requires="wps">
+            <w:drawing>
+              <wp:anchor distT="0" distB="0" distL="114300" distR="114300" simplePos="0" relativeHeight="251725824" behindDoc="0" locked="0" layoutInCell="1" allowOverlap="1" wp14:anchorId="3B4EFFF2" wp14:editId="3462DB11">
+                <wp:simplePos x="0" y="0"/>
+                <wp:positionH relativeFrom="column">
+                  <wp:posOffset>762000</wp:posOffset>
+                </wp:positionH>
+                <wp:positionV relativeFrom="paragraph">
+                  <wp:posOffset>80645</wp:posOffset>
+                </wp:positionV>
+                <wp:extent cx="4419600" cy="285750"/>
+                <wp:effectExtent l="0" t="0" r="0" b="0"/>
+                <wp:wrapSquare wrapText="bothSides"/>
+                <wp:docPr id="20" name="Text Box 20"/>
+                <wp:cNvGraphicFramePr/>
+                <a:graphic xmlns:a="http://schemas.openxmlformats.org/drawingml/2006/main">
+                  <a:graphicData uri="http://schemas.microsoft.com/office/word/2010/wordprocessingShape">
+                    <wps:wsp>
+                      <wps:cNvSpPr txBox="1"/>
+                      <wps:spPr>
+                        <a:xfrm>
+                          <a:off x="0" y="0"/>
+                          <a:ext cx="4419600" cy="285750"/>
+                        </a:xfrm>
+                        <a:prstGeom prst="rect">
+                          <a:avLst/>
+                        </a:prstGeom>
+                        <a:solidFill>
+                          <a:prstClr val="white"/>
+                        </a:solidFill>
+                        <a:ln>
+                          <a:noFill/>
+                        </a:ln>
+                        <a:effectLst/>
+                        <a:extLst>
+                          <a:ext uri="{C572A759-6A51-4108-AA02-DFA0A04FC94B}">
+                            <ma14:wrappingTextBoxFlag xmlns:ma14="http://schemas.microsoft.com/office/mac/drawingml/2011/main"/>
+                          </a:ext>
+                        </a:extLst>
+                      </wps:spPr>
+                      <wps:txbx>
+                        <w:txbxContent>
+                          <w:p>
+                            <w:pPr>
+                              <w:pStyle w:val="Caption"/>
+                              <w:jc w:val="center"/>
+                              <w:rPr>
+                                <w:b/>
+                                <w:noProof/>
+                                <w:color w:val="7F7F7F" w:themeColor="text2" w:themeTint="80"/>
+                                <w:sz w:val="32"/>
+                                <w:szCs w:val="32"/>
+                                <w:lang w:eastAsia="en-US"/>
+                              </w:rPr>
+                            </w:pPr>
+                            <w:r>
+                              <w:rPr>
+                                <w:color w:val="7F7F7F" w:themeColor="text2" w:themeTint="80"/>
+                              </w:rPr>
+                              <w:t>Figure 8: Final Sudoku Puzzle</w:t>
+                            </w:r>
+                          </w:p>
+                          <w:p>
+                            <w:pPr>
+                              <w:pStyle w:val="Caption"/>
+                              <w:jc w:val="center"/>
+                              <w:rPr>
+                                <w:b/>
+                                <w:noProof/>
+                                <w:sz w:val="32"/>
+                                <w:szCs w:val="32"/>
+                                <w:lang w:eastAsia="en-US"/>
+                              </w:rPr>
+                            </w:pPr>
+                          </w:p>
+                        </w:txbxContent>
+                      </wps:txbx>
+                      <wps:bodyPr rot="0" spcFirstLastPara="0" vertOverflow="overflow" horzOverflow="overflow" vert="horz" wrap="square" lIns="0" tIns="0" rIns="0" bIns="0" numCol="1" spcCol="0" rtlCol="0" fromWordArt="0" anchor="t" anchorCtr="0" forceAA="0" compatLnSpc="1">
+                        <a:prstTxWarp prst="textNoShape">
+                          <a:avLst/>
+                        </a:prstTxWarp>
+                        <a:noAutofit/>
+                      </wps:bodyPr>
+                    </wps:wsp>
+                  </a:graphicData>
+                </a:graphic>
+                <wp14:sizeRelV relativeFrom="margin">
+                  <wp14:pctHeight>0</wp14:pctHeight>
+                </wp14:sizeRelV>
+              </wp:anchor>
+            </w:drawing>
+          </mc:Choice>
+          <mc:Fallback>
+            <w:pict>
+              <v:shape id="Text Box 20" o:spid="_x0000_s1033" type="#_x0000_t202" style="position:absolute;left:0;text-align:left;margin-left:60pt;margin-top:6.35pt;width:348pt;height:22.5pt;z-index:251725824;visibility:visible;mso-wrap-style:square;mso-height-percent:0;mso-wrap-distance-left:9pt;mso-wrap-distance-top:0;mso-wrap-distance-right:9pt;mso-wrap-distance-bottom:0;mso-position-horizontal:absolute;mso-position-horizontal-relative:text;mso-position-vertical:absolute;mso-position-vertical-relative:text;mso-height-percent:0;mso-height-relative:margin;v-text-anchor:top" o:gfxdata="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" stroked="f">
+                <v:textbox inset="0,0,0,0">
+                  <w:txbxContent>
+                    <w:p>
+                      <w:pPr>
+                        <w:pStyle w:val="Caption"/>
+                        <w:jc w:val="center"/>
+                        <w:rPr>
+                          <w:b/>
+                          <w:noProof/>
+                          <w:color w:val="7F7F7F" w:themeColor="text2" w:themeTint="80"/>
+                          <w:sz w:val="32"/>
+                          <w:szCs w:val="32"/>
+                          <w:lang w:eastAsia="en-US"/>
+                        </w:rPr>
+                      </w:pPr>
+                      <w:r>
+                        <w:rPr>
+                          <w:color w:val="7F7F7F" w:themeColor="text2" w:themeTint="80"/>
+                        </w:rPr>
+                        <w:t>Figure 8: Final Sudoku Puzzle</w:t>
+                      </w:r>
+                    </w:p>
+                    <w:p>
+                      <w:pPr>
+                        <w:pStyle w:val="Caption"/>
+                        <w:jc w:val="center"/>
+                        <w:rPr>
+                          <w:b/>
+                          <w:noProof/>
+                          <w:sz w:val="32"/>
+                          <w:szCs w:val="32"/>
+                          <w:lang w:eastAsia="en-US"/>
+                        </w:rPr>
+                      </w:pPr>
+                    </w:p>
+                  </w:txbxContent>
+                </v:textbox>
+                <w10:wrap type="square"/>
+              </v:shape>
+            </w:pict>
+          </mc:Fallback>
+        </mc:AlternateContent>
+      </w:r>
+      <w:r>
+        <w:rPr>
+          <w:noProof/>
+          <w:lang w:eastAsia="en-US"/>
+        </w:rPr>
+        <mc:AlternateContent>
+          <mc:Choice Requires="wps">
+            <w:drawing>
+              <wp:anchor distT="0" distB="0" distL="114300" distR="114300" simplePos="0" relativeHeight="251722752" behindDoc="0" locked="0" layoutInCell="1" allowOverlap="1" wp14:anchorId="4126D20C" wp14:editId="50C253DE">
+                <wp:simplePos x="0" y="0"/>
+                <wp:positionH relativeFrom="column">
+                  <wp:posOffset>914400</wp:posOffset>
+                </wp:positionH>
+                <wp:positionV relativeFrom="paragraph">
+                  <wp:posOffset>137795</wp:posOffset>
+                </wp:positionV>
+                <wp:extent cx="4343400" cy="287655"/>
+                <wp:effectExtent l="0" t="0" r="0" b="0"/>
+                <wp:wrapSquare wrapText="bothSides"/>
+                <wp:docPr id="18" name="Text Box 18"/>
+                <wp:cNvGraphicFramePr/>
+                <a:graphic xmlns:a="http://schemas.openxmlformats.org/drawingml/2006/main">
+                  <a:graphicData uri="http://schemas.microsoft.com/office/word/2010/wordprocessingShape">
+                    <wps:wsp>
+                      <wps:cNvSpPr txBox="1"/>
+                      <wps:spPr>
+                        <a:xfrm>
+                          <a:off x="0" y="0"/>
+                          <a:ext cx="4343400" cy="287655"/>
+                        </a:xfrm>
+                        <a:prstGeom prst="rect">
+                          <a:avLst/>
+                        </a:prstGeom>
+                        <a:solidFill>
+                          <a:prstClr val="white"/>
+                        </a:solidFill>
+                        <a:ln>
+                          <a:noFill/>
+                        </a:ln>
+                        <a:effectLst/>
+                        <a:extLst>
+                          <a:ext uri="{C572A759-6A51-4108-AA02-DFA0A04FC94B}">
+                            <ma14:wrappingTextBoxFlag xmlns:ma14="http://schemas.microsoft.com/office/mac/drawingml/2011/main"/>
+                          </a:ext>
+                        </a:extLst>
+                      </wps:spPr>
+                      <wps:txbx>
+                        <w:txbxContent>
+                          <w:p>
+                            <w:pPr>
+                              <w:pStyle w:val="Caption"/>
+                              <w:jc w:val="center"/>
+                              <w:rPr>
+                                <w:b/>
+                                <w:noProof/>
+                                <w:color w:val="7F7F7F" w:themeColor="text2" w:themeTint="80"/>
+                                <w:sz w:val="32"/>
+                                <w:szCs w:val="32"/>
+                                <w:lang w:eastAsia="en-US"/>
+                              </w:rPr>
+                            </w:pPr>
+                          </w:p>
+                        </w:txbxContent>
+                      </wps:txbx>
+                      <wps:bodyPr rot="0" spcFirstLastPara="0" vertOverflow="overflow" horzOverflow="overflow" vert="horz" wrap="square" lIns="0" tIns="0" rIns="0" bIns="0" numCol="1" spcCol="0" rtlCol="0" fromWordArt="0" anchor="t" anchorCtr="0" forceAA="0" compatLnSpc="1">
+                        <a:prstTxWarp prst="textNoShape">
+                          <a:avLst/>
+                        </a:prstTxWarp>
+                        <a:noAutofit/>
+                      </wps:bodyPr>
+                    </wps:wsp>
+                  </a:graphicData>
+                </a:graphic>
+                <wp14:sizeRelH relativeFrom="margin">
+                  <wp14:pctWidth>0</wp14:pctWidth>
+                </wp14:sizeRelH>
+                <wp14:sizeRelV relativeFrom="margin">
+                  <wp14:pctHeight>0</wp14:pctHeight>
+                </wp14:sizeRelV>
+              </wp:anchor>
+            </w:drawing>
+          </mc:Choice>
+          <mc:Fallback>
+            <w:pict>
+              <v:shape id="Text Box 18" o:spid="_x0000_s1034" type="#_x0000_t202" style="position:absolute;left:0;text-align:left;margin-left:1in;margin-top:10.85pt;width:342pt;height:22.65pt;z-index:251722752;visibility:visible;mso-wrap-style:square;mso-width-percent:0;mso-height-percent:0;mso-wrap-distance-left:9pt;mso-wrap-distance-top:0;mso-wrap-distance-right:9pt;mso-wrap-distance-bottom:0;mso-position-horizontal:absolute;mso-position-horizontal-relative:text;mso-position-vertical:absolute;mso-position-vertical-relative:text;mso-width-percent:0;mso-height-percent:0;mso-width-relative:margin;mso-height-relative:margin;v-text-anchor:top" o:gfxdata="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" stroked="f">
+                <v:textbox inset="0,0,0,0">
+                  <w:txbxContent>
+                    <w:p>
+                      <w:pPr>
+                        <w:pStyle w:val="Caption"/>
+                        <w:jc w:val="center"/>
+                        <w:rPr>
+                          <w:b/>
+                          <w:noProof/>
+                          <w:color w:val="7F7F7F" w:themeColor="text2" w:themeTint="80"/>
+                          <w:sz w:val="32"/>
+                          <w:szCs w:val="32"/>
+                          <w:lang w:eastAsia="en-US"/>
+                        </w:rPr>
+                      </w:pPr>
+                    </w:p>
+                  </w:txbxContent>
+                </v:textbox>
+                <w10:wrap type="square"/>
+              </v:shape>
+            </w:pict>
+          </mc:Fallback>
+        </mc:AlternateContent>
+      </w:r>
+    </w:p>
+    <w:p>
+      <w:pPr>
+        <w:spacing w:line="240" w:lineRule="auto"/>
+        <w:jc w:val="both"/>
+        <w:rPr>
+          <w:b/>
+          <w:sz w:val="32"/>
+          <w:szCs w:val="32"/>
+        </w:rPr>
+      </w:pPr>
+    </w:p>
+    <w:p>
+      <w:pPr>
+        <w:spacing w:line="240" w:lineRule="auto"/>
+        <w:jc w:val="both"/>
+        <w:rPr>
+          <w:b/>
+          <w:sz w:val="32"/>
+          <w:szCs w:val="32"/>
+        </w:rPr>
+      </w:pPr>
     </w:p>
     <w:p>
       <w:pPr>
         <w:pStyle w:val="ListParagraph"/>
         <w:numPr>
           <w:ilvl w:val="0"/>
-          <w:numId w:val="28"/>
+          <w:numId w:val="18"/>
         </w:numPr>
+        <w:jc w:val="both"/>
+        <w:rPr>
+          <w:b/>
+          <w:sz w:val="32"/>
+          <w:szCs w:val="32"/>
+        </w:rPr>
+      </w:pPr>
+      <w:r>
+        <w:rPr>
+          <w:b/>
+          <w:sz w:val="32"/>
+          <w:szCs w:val="32"/>
+        </w:rPr>
+        <w:t>Results and Discussion</w:t>
+      </w:r>
+    </w:p>
+    <w:p>
+      <w:pPr>
+        <w:spacing w:line="276" w:lineRule="auto"/>
+        <w:ind w:firstLine="0"/>
+        <w:jc w:val="both"/>
+      </w:pPr>
+      <w:r>
+        <w:t xml:space="preserve">In conclusion, </w:t>
+      </w:r>
+      <w:r>
+        <w:t>this project has helped me a lot in learning augmented reality and processing video frame in real time. In the future, I intend to develop my algorithm even further and make it perform well even in the hardest environment. This 3 part project series was very fun to develop and test. I hope I could improve my computer vision skills in the future.</w:t>
+      </w:r>
+    </w:p>
+    <w:p>
+      <w:pPr>
+        <w:spacing w:line="276" w:lineRule="auto"/>
+        <w:ind w:firstLine="0"/>
+        <w:jc w:val="both"/>
+      </w:pPr>
+    </w:p>
+    <w:p>
+      <w:pPr>
+        <w:spacing w:line="276" w:lineRule="auto"/>
+        <w:ind w:firstLine="0"/>
+        <w:jc w:val="both"/>
+      </w:pPr>
+      <w:r>
+        <w:t>For t</w:t>
+      </w:r>
+      <w:r>
+        <w:t>he results</w:t>
+      </w:r>
+      <w:r>
+        <w:t>, the results</w:t>
+      </w:r>
+      <w:r>
+        <w:t xml:space="preserve"> on the images were </w:t>
+      </w:r>
+      <w:r>
+        <w:t xml:space="preserve">very </w:t>
+      </w:r>
+      <w:r>
+        <w:t xml:space="preserve">nice. The digit recognition accuracy was 85.60% and in the images where the accuracy is above 95%, most of the solutions are correct. </w:t>
+      </w:r>
+      <w:r>
+        <w:t xml:space="preserve">An example showing this case can be shown in </w:t>
+      </w:r>
+      <w:r>
+        <w:rPr>
+          <w:i/>
+        </w:rPr>
+        <w:t>Figure 9</w:t>
+      </w:r>
+      <w:r>
+        <w:rPr>
+          <w:i/>
+        </w:rPr>
+        <w:t xml:space="preserve"> </w:t>
+      </w:r>
+      <w:r>
+        <w:t xml:space="preserve">(Recognition accuracy was 94% but the solution is wrong). Furthermore, </w:t>
+      </w:r>
+      <w:r>
+        <w:rPr>
+          <w:i/>
+        </w:rPr>
+        <w:t xml:space="preserve">Figure </w:t>
+      </w:r>
+      <w:r>
+        <w:rPr>
+          <w:i/>
+        </w:rPr>
+        <w:t>10</w:t>
+      </w:r>
+      <w:r>
+        <w:rPr>
+          <w:i/>
+        </w:rPr>
+        <w:t xml:space="preserve"> </w:t>
+      </w:r>
+      <w:r>
+        <w:t xml:space="preserve">demonstrates a fully solved Sudoku Puzzle. </w:t>
+      </w:r>
+    </w:p>
+    <w:p>
+      <w:pPr>
+        <w:spacing w:line="276" w:lineRule="auto"/>
+        <w:ind w:firstLine="0"/>
+        <w:jc w:val="both"/>
+      </w:pPr>
+    </w:p>
+    <w:p>
+      <w:pPr>
+        <w:spacing w:line="276" w:lineRule="auto"/>
+        <w:ind w:firstLine="0"/>
+        <w:jc w:val="both"/>
+      </w:pPr>
+    </w:p>
+    <w:p>
+      <w:pPr>
+        <w:spacing w:line="276" w:lineRule="auto"/>
+        <w:ind w:firstLine="0"/>
+        <w:jc w:val="both"/>
+      </w:pPr>
+    </w:p>
+    <w:p>
+      <w:pPr>
+        <w:spacing w:line="276" w:lineRule="auto"/>
+        <w:ind w:firstLine="0"/>
+        <w:jc w:val="both"/>
+      </w:pPr>
+    </w:p>
+    <w:p>
+      <w:pPr>
+        <w:spacing w:line="276" w:lineRule="auto"/>
+        <w:ind w:firstLine="0"/>
+        <w:jc w:val="both"/>
+      </w:pPr>
+      <w:r>
+        <w:lastRenderedPageBreak/>
+        <w:t>On the other hand, for the videos, the results of the AR were also nice but the recognition was worse. Due to the quality and hardness of the video, the accuracy was not that good most of the times. The difficulties I faced while developing the AR part on the videos is the rotation of the camera. I have failed handling the rotation. There were some other times where the puzzle’s boundaries are left out of screen and these also prevented me to draw the Sudoku. However, I think the main problem is that the digit recognition was not that good on the videos as it was in the images. I think</w:t>
+      </w:r>
+      <w:proofErr w:type="gramStart"/>
+      <w:r>
+        <w:t>,</w:t>
+      </w:r>
+      <w:proofErr w:type="gramEnd"/>
+      <w:r>
+        <w:t xml:space="preserve"> if the video quality was better and camera was stationary while detecting the Sudoku and recognizing the digits, my algorithm would perform better and solving the Sudoku puzzles on videos. An example Sudoku solution in video frames can be seen in both </w:t>
+      </w:r>
+      <w:r>
+        <w:rPr>
+          <w:i/>
+        </w:rPr>
+        <w:t xml:space="preserve">Figure </w:t>
+      </w:r>
+      <w:r>
+        <w:rPr>
+          <w:i/>
+        </w:rPr>
+        <w:t>11</w:t>
+      </w:r>
+      <w:r>
+        <w:rPr>
+          <w:i/>
+        </w:rPr>
+        <w:t xml:space="preserve"> </w:t>
+      </w:r>
+      <w:r>
+        <w:t xml:space="preserve">and </w:t>
+      </w:r>
+      <w:r>
+        <w:rPr>
+          <w:i/>
+        </w:rPr>
+        <w:t xml:space="preserve">Figure </w:t>
+      </w:r>
+      <w:r>
+        <w:rPr>
+          <w:i/>
+        </w:rPr>
+        <w:t>12</w:t>
+      </w:r>
+      <w:r>
+        <w:t xml:space="preserve">. Although the recognition and the solution </w:t>
+      </w:r>
+      <w:proofErr w:type="gramStart"/>
+      <w:r>
+        <w:t>is</w:t>
+      </w:r>
+      <w:proofErr w:type="gramEnd"/>
+      <w:r>
+        <w:t xml:space="preserve"> not that good, I think the </w:t>
+      </w:r>
+      <w:r>
+        <w:t>AR part looks fine most of the times.</w:t>
+      </w:r>
+    </w:p>
+    <w:p>
+      <w:pPr>
+        <w:spacing w:line="276" w:lineRule="auto"/>
+        <w:ind w:firstLine="0"/>
+        <w:jc w:val="both"/>
+      </w:pPr>
+    </w:p>
+    <w:p>
+      <w:pPr>
+        <w:spacing w:line="276" w:lineRule="auto"/>
+        <w:ind w:firstLine="0"/>
+        <w:jc w:val="both"/>
+      </w:pPr>
+      <w:r>
+        <w:rPr>
+          <w:noProof/>
+          <w:lang w:eastAsia="en-US"/>
+        </w:rPr>
+        <w:drawing>
+          <wp:anchor distT="0" distB="0" distL="114300" distR="114300" simplePos="0" relativeHeight="251737088" behindDoc="0" locked="0" layoutInCell="1" allowOverlap="1" wp14:anchorId="0707D4EA" wp14:editId="6870F97D">
+            <wp:simplePos x="0" y="0"/>
+            <wp:positionH relativeFrom="margin">
+              <wp:align>right</wp:align>
+            </wp:positionH>
+            <wp:positionV relativeFrom="paragraph">
+              <wp:posOffset>156210</wp:posOffset>
+            </wp:positionV>
+            <wp:extent cx="2867660" cy="2628900"/>
+            <wp:effectExtent l="0" t="0" r="2540" b="12700"/>
+            <wp:wrapSquare wrapText="bothSides"/>
+            <wp:docPr id="27" name="Picture 27" descr="Macintosh HD:Users:batuhan:Desktop:Screen Shot 2018-01-13 at 23.32.07.png"/>
+            <wp:cNvGraphicFramePr>
+              <a:graphicFrameLocks xmlns:a="http://schemas.openxmlformats.org/drawingml/2006/main" noChangeAspect="1"/>
+            </wp:cNvGraphicFramePr>
+            <a:graphic xmlns:a="http://schemas.openxmlformats.org/drawingml/2006/main">
+              <a:graphicData uri="http://schemas.openxmlformats.org/drawingml/2006/picture">
+                <pic:pic xmlns:pic="http://schemas.openxmlformats.org/drawingml/2006/picture">
+                  <pic:nvPicPr>
+                    <pic:cNvPr id="0" name="Picture 11" descr="Macintosh HD:Users:batuhan:Desktop:Screen Shot 2018-01-13 at 23.32.07.png"/>
+                    <pic:cNvPicPr>
+                      <a:picLocks noChangeAspect="1" noChangeArrowheads="1"/>
+                    </pic:cNvPicPr>
+                  </pic:nvPicPr>
+                  <pic:blipFill>
+                    <a:blip r:embed="rId19">
+                      <a:extLst>
+                        <a:ext uri="{28A0092B-C50C-407E-A947-70E740481C1C}">
+                          <a14:useLocalDpi xmlns:a14="http://schemas.microsoft.com/office/drawing/2010/main" val="0"/>
+                        </a:ext>
+                      </a:extLst>
+                    </a:blip>
+                    <a:srcRect/>
+                    <a:stretch>
+                      <a:fillRect/>
+                    </a:stretch>
+                  </pic:blipFill>
+                  <pic:spPr bwMode="auto">
+                    <a:xfrm>
+                      <a:off x="0" y="0"/>
+                      <a:ext cx="2867660" cy="2628900"/>
+                    </a:xfrm>
+                    <a:prstGeom prst="rect">
+                      <a:avLst/>
+                    </a:prstGeom>
+                    <a:noFill/>
+                    <a:ln>
+                      <a:noFill/>
+                    </a:ln>
+                  </pic:spPr>
+                </pic:pic>
+              </a:graphicData>
+            </a:graphic>
+            <wp14:sizeRelH relativeFrom="page">
+              <wp14:pctWidth>0</wp14:pctWidth>
+            </wp14:sizeRelH>
+            <wp14:sizeRelV relativeFrom="page">
+              <wp14:pctHeight>0</wp14:pctHeight>
+            </wp14:sizeRelV>
+          </wp:anchor>
+        </w:drawing>
+      </w:r>
+      <w:r>
+        <w:rPr>
+          <w:noProof/>
+          <w:lang w:eastAsia="en-US"/>
+        </w:rPr>
+        <mc:AlternateContent>
+          <mc:Choice Requires="wps">
+            <w:drawing>
+              <wp:anchor distT="0" distB="0" distL="114300" distR="114300" simplePos="0" relativeHeight="251739136" behindDoc="0" locked="0" layoutInCell="1" allowOverlap="1" wp14:anchorId="74E32D0D" wp14:editId="4A4453B8">
+                <wp:simplePos x="0" y="0"/>
+                <wp:positionH relativeFrom="column">
+                  <wp:posOffset>0</wp:posOffset>
+                </wp:positionH>
+                <wp:positionV relativeFrom="paragraph">
+                  <wp:posOffset>2842260</wp:posOffset>
+                </wp:positionV>
+                <wp:extent cx="2601595" cy="287655"/>
+                <wp:effectExtent l="0" t="0" r="0" b="0"/>
+                <wp:wrapSquare wrapText="bothSides"/>
+                <wp:docPr id="28" name="Text Box 28"/>
+                <wp:cNvGraphicFramePr/>
+                <a:graphic xmlns:a="http://schemas.openxmlformats.org/drawingml/2006/main">
+                  <a:graphicData uri="http://schemas.microsoft.com/office/word/2010/wordprocessingShape">
+                    <wps:wsp>
+                      <wps:cNvSpPr txBox="1"/>
+                      <wps:spPr>
+                        <a:xfrm>
+                          <a:off x="0" y="0"/>
+                          <a:ext cx="2601595" cy="287655"/>
+                        </a:xfrm>
+                        <a:prstGeom prst="rect">
+                          <a:avLst/>
+                        </a:prstGeom>
+                        <a:solidFill>
+                          <a:prstClr val="white"/>
+                        </a:solidFill>
+                        <a:ln>
+                          <a:noFill/>
+                        </a:ln>
+                        <a:effectLst/>
+                        <a:extLst>
+                          <a:ext uri="{C572A759-6A51-4108-AA02-DFA0A04FC94B}">
+                            <ma14:wrappingTextBoxFlag xmlns:ma14="http://schemas.microsoft.com/office/mac/drawingml/2011/main"/>
+                          </a:ext>
+                        </a:extLst>
+                      </wps:spPr>
+                      <wps:txbx>
+                        <w:txbxContent>
+                          <w:p>
+                            <w:pPr>
+                              <w:pStyle w:val="Caption"/>
+                              <w:jc w:val="center"/>
+                              <w:rPr>
+                                <w:noProof/>
+                                <w:color w:val="7F7F7F" w:themeColor="text2" w:themeTint="80"/>
+                                <w:lang w:eastAsia="en-US"/>
+                              </w:rPr>
+                            </w:pPr>
+                            <w:r>
+                              <w:rPr>
+                                <w:color w:val="7F7F7F" w:themeColor="text2" w:themeTint="80"/>
+                              </w:rPr>
+                              <w:t xml:space="preserve">Figure </w:t>
+                            </w:r>
+                            <w:r>
+                              <w:rPr>
+                                <w:color w:val="7F7F7F" w:themeColor="text2" w:themeTint="80"/>
+                              </w:rPr>
+                              <w:t>9</w:t>
+                            </w:r>
+                            <w:r>
+                              <w:rPr>
+                                <w:color w:val="7F7F7F" w:themeColor="text2" w:themeTint="80"/>
+                              </w:rPr>
+                              <w:t>: Incorrect Sudoku Solution</w:t>
+                            </w:r>
+                          </w:p>
+                        </w:txbxContent>
+                      </wps:txbx>
+                      <wps:bodyPr rot="0" spcFirstLastPara="0" vertOverflow="overflow" horzOverflow="overflow" vert="horz" wrap="square" lIns="0" tIns="0" rIns="0" bIns="0" numCol="1" spcCol="0" rtlCol="0" fromWordArt="0" anchor="t" anchorCtr="0" forceAA="0" compatLnSpc="1">
+                        <a:prstTxWarp prst="textNoShape">
+                          <a:avLst/>
+                        </a:prstTxWarp>
+                        <a:spAutoFit/>
+                      </wps:bodyPr>
+                    </wps:wsp>
+                  </a:graphicData>
+                </a:graphic>
+              </wp:anchor>
+            </w:drawing>
+          </mc:Choice>
+          <mc:Fallback>
+            <w:pict>
+              <v:shape id="Text Box 28" o:spid="_x0000_s1035" type="#_x0000_t202" style="position:absolute;left:0;text-align:left;margin-left:0;margin-top:223.8pt;width:204.85pt;height:22.65pt;z-index:251739136;visibility:visible;mso-wrap-style:square;mso-wrap-distance-left:9pt;mso-wrap-distance-top:0;mso-wrap-distance-right:9pt;mso-wrap-distance-bottom:0;mso-position-horizontal:absolute;mso-position-horizontal-relative:text;mso-position-vertical:absolute;mso-position-vertical-relative:text;v-text-anchor:top" o:gfxdata="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" stroked="f">
+                <v:textbox style="mso-fit-shape-to-text:t" inset="0,0,0,0">
+                  <w:txbxContent>
+                    <w:p>
+                      <w:pPr>
+                        <w:pStyle w:val="Caption"/>
+                        <w:jc w:val="center"/>
+                        <w:rPr>
+                          <w:noProof/>
+                          <w:color w:val="7F7F7F" w:themeColor="text2" w:themeTint="80"/>
+                          <w:lang w:eastAsia="en-US"/>
+                        </w:rPr>
+                      </w:pPr>
+                      <w:r>
+                        <w:rPr>
+                          <w:color w:val="7F7F7F" w:themeColor="text2" w:themeTint="80"/>
+                        </w:rPr>
+                        <w:t xml:space="preserve">Figure </w:t>
+                      </w:r>
+                      <w:r>
+                        <w:rPr>
+                          <w:color w:val="7F7F7F" w:themeColor="text2" w:themeTint="80"/>
+                        </w:rPr>
+                        <w:t>9</w:t>
+                      </w:r>
+                      <w:r>
+                        <w:rPr>
+                          <w:color w:val="7F7F7F" w:themeColor="text2" w:themeTint="80"/>
+                        </w:rPr>
+                        <w:t>: Incorrect Sudoku Solution</w:t>
+                      </w:r>
+                    </w:p>
+                  </w:txbxContent>
+                </v:textbox>
+                <w10:wrap type="square"/>
+              </v:shape>
+            </w:pict>
+          </mc:Fallback>
+        </mc:AlternateContent>
+      </w:r>
+      <w:r>
+        <w:rPr>
+          <w:noProof/>
+          <w:lang w:eastAsia="en-US"/>
+        </w:rPr>
+        <w:drawing>
+          <wp:anchor distT="0" distB="0" distL="114300" distR="114300" simplePos="0" relativeHeight="251727872" behindDoc="0" locked="0" layoutInCell="1" allowOverlap="1" wp14:anchorId="591408A3" wp14:editId="19F85A50">
+            <wp:simplePos x="0" y="0"/>
+            <wp:positionH relativeFrom="margin">
+              <wp:align>left</wp:align>
+            </wp:positionH>
+            <wp:positionV relativeFrom="paragraph">
+              <wp:posOffset>156210</wp:posOffset>
+            </wp:positionV>
+            <wp:extent cx="2601595" cy="2628900"/>
+            <wp:effectExtent l="0" t="0" r="0" b="12700"/>
+            <wp:wrapSquare wrapText="bothSides"/>
+            <wp:docPr id="22" name="Picture 22" descr="Macintosh HD:Users:batuhan:Desktop:Screen Shot 2018-01-13 at 23.17.38.png"/>
+            <wp:cNvGraphicFramePr>
+              <a:graphicFrameLocks xmlns:a="http://schemas.openxmlformats.org/drawingml/2006/main" noChangeAspect="1"/>
+            </wp:cNvGraphicFramePr>
+            <a:graphic xmlns:a="http://schemas.openxmlformats.org/drawingml/2006/main">
+              <a:graphicData uri="http://schemas.openxmlformats.org/drawingml/2006/picture">
+                <pic:pic xmlns:pic="http://schemas.openxmlformats.org/drawingml/2006/picture">
+                  <pic:nvPicPr>
+                    <pic:cNvPr id="0" name="Picture 10" descr="Macintosh HD:Users:batuhan:Desktop:Screen Shot 2018-01-13 at 23.17.38.png"/>
+                    <pic:cNvPicPr>
+                      <a:picLocks noChangeAspect="1" noChangeArrowheads="1"/>
+                    </pic:cNvPicPr>
+                  </pic:nvPicPr>
+                  <pic:blipFill>
+                    <a:blip r:embed="rId20">
+                      <a:extLst>
+                        <a:ext uri="{28A0092B-C50C-407E-A947-70E740481C1C}">
+                          <a14:useLocalDpi xmlns:a14="http://schemas.microsoft.com/office/drawing/2010/main" val="0"/>
+                        </a:ext>
+                      </a:extLst>
+                    </a:blip>
+                    <a:srcRect/>
+                    <a:stretch>
+                      <a:fillRect/>
+                    </a:stretch>
+                  </pic:blipFill>
+                  <pic:spPr bwMode="auto">
+                    <a:xfrm>
+                      <a:off x="0" y="0"/>
+                      <a:ext cx="2601595" cy="2628900"/>
+                    </a:xfrm>
+                    <a:prstGeom prst="rect">
+                      <a:avLst/>
+                    </a:prstGeom>
+                    <a:noFill/>
+                    <a:ln>
+                      <a:noFill/>
+                    </a:ln>
+                  </pic:spPr>
+                </pic:pic>
+              </a:graphicData>
+            </a:graphic>
+            <wp14:sizeRelH relativeFrom="page">
+              <wp14:pctWidth>0</wp14:pctWidth>
+            </wp14:sizeRelH>
+            <wp14:sizeRelV relativeFrom="page">
+              <wp14:pctHeight>0</wp14:pctHeight>
+            </wp14:sizeRelV>
+          </wp:anchor>
+        </w:drawing>
+      </w:r>
+    </w:p>
+    <w:p>
+      <w:pPr>
+        <w:spacing w:line="276" w:lineRule="auto"/>
+        <w:ind w:firstLine="0"/>
+        <w:jc w:val="both"/>
+        <w:rPr>
+          <w:b/>
+          <w:sz w:val="32"/>
+          <w:szCs w:val="32"/>
+        </w:rPr>
+      </w:pPr>
+    </w:p>
+    <w:p>
+      <w:pPr>
+        <w:spacing w:line="276" w:lineRule="auto"/>
+        <w:ind w:firstLine="0"/>
+        <w:jc w:val="both"/>
+      </w:pPr>
+    </w:p>
+    <w:p>
+      <w:pPr>
+        <w:spacing w:line="276" w:lineRule="auto"/>
+        <w:ind w:firstLine="0"/>
+        <w:jc w:val="both"/>
+      </w:pPr>
+    </w:p>
+    <w:p>
+      <w:pPr>
+        <w:spacing w:line="276" w:lineRule="auto"/>
+        <w:ind w:firstLine="0"/>
+        <w:jc w:val="both"/>
+      </w:pPr>
+    </w:p>
+    <w:p>
+      <w:pPr>
+        <w:spacing w:line="276" w:lineRule="auto"/>
+        <w:ind w:firstLine="0"/>
+        <w:jc w:val="both"/>
+      </w:pPr>
+    </w:p>
+    <w:p>
+      <w:pPr>
+        <w:spacing w:line="276" w:lineRule="auto"/>
+        <w:ind w:firstLine="0"/>
+        <w:jc w:val="both"/>
+      </w:pPr>
+    </w:p>
+    <w:p>
+      <w:pPr>
+        <w:spacing w:line="276" w:lineRule="auto"/>
+        <w:ind w:firstLine="0"/>
+        <w:jc w:val="both"/>
+      </w:pPr>
+    </w:p>
+    <w:p>
+      <w:pPr>
+        <w:spacing w:line="276" w:lineRule="auto"/>
+        <w:ind w:firstLine="0"/>
+        <w:jc w:val="both"/>
+      </w:pPr>
+    </w:p>
+    <w:p>
+      <w:pPr>
+        <w:spacing w:line="276" w:lineRule="auto"/>
+        <w:ind w:firstLine="0"/>
+        <w:jc w:val="both"/>
+      </w:pPr>
+    </w:p>
+    <w:p>
+      <w:pPr>
+        <w:spacing w:line="276" w:lineRule="auto"/>
+        <w:ind w:firstLine="0"/>
+        <w:jc w:val="both"/>
+      </w:pPr>
+    </w:p>
+    <w:p>
+      <w:pPr>
+        <w:spacing w:line="276" w:lineRule="auto"/>
+        <w:ind w:firstLine="0"/>
+        <w:jc w:val="both"/>
+      </w:pPr>
+    </w:p>
+    <w:p>
+      <w:pPr>
+        <w:spacing w:line="276" w:lineRule="auto"/>
+        <w:ind w:firstLine="0"/>
+        <w:jc w:val="both"/>
+      </w:pPr>
+    </w:p>
+    <w:p>
+      <w:pPr>
+        <w:spacing w:line="276" w:lineRule="auto"/>
+        <w:ind w:firstLine="0"/>
+        <w:jc w:val="both"/>
+      </w:pPr>
+      <w:r>
+        <w:rPr>
+          <w:noProof/>
+          <w:lang w:eastAsia="en-US"/>
+        </w:rPr>
+        <mc:AlternateContent>
+          <mc:Choice Requires="wps">
+            <w:drawing>
+              <wp:anchor distT="0" distB="0" distL="114300" distR="114300" simplePos="0" relativeHeight="251741184" behindDoc="0" locked="0" layoutInCell="1" allowOverlap="1" wp14:anchorId="75CB1E87" wp14:editId="3600BA4C">
+                <wp:simplePos x="0" y="0"/>
+                <wp:positionH relativeFrom="column">
+                  <wp:posOffset>357505</wp:posOffset>
+                </wp:positionH>
+                <wp:positionV relativeFrom="paragraph">
+                  <wp:posOffset>155575</wp:posOffset>
+                </wp:positionV>
+                <wp:extent cx="2867660" cy="285750"/>
+                <wp:effectExtent l="0" t="0" r="2540" b="0"/>
+                <wp:wrapSquare wrapText="bothSides"/>
+                <wp:docPr id="29" name="Text Box 29"/>
+                <wp:cNvGraphicFramePr/>
+                <a:graphic xmlns:a="http://schemas.openxmlformats.org/drawingml/2006/main">
+                  <a:graphicData uri="http://schemas.microsoft.com/office/word/2010/wordprocessingShape">
+                    <wps:wsp>
+                      <wps:cNvSpPr txBox="1"/>
+                      <wps:spPr>
+                        <a:xfrm>
+                          <a:off x="0" y="0"/>
+                          <a:ext cx="2867660" cy="285750"/>
+                        </a:xfrm>
+                        <a:prstGeom prst="rect">
+                          <a:avLst/>
+                        </a:prstGeom>
+                        <a:solidFill>
+                          <a:prstClr val="white"/>
+                        </a:solidFill>
+                        <a:ln>
+                          <a:noFill/>
+                        </a:ln>
+                        <a:effectLst/>
+                        <a:extLst>
+                          <a:ext uri="{C572A759-6A51-4108-AA02-DFA0A04FC94B}">
+                            <ma14:wrappingTextBoxFlag xmlns:ma14="http://schemas.microsoft.com/office/mac/drawingml/2011/main"/>
+                          </a:ext>
+                        </a:extLst>
+                      </wps:spPr>
+                      <wps:txbx>
+                        <w:txbxContent>
+                          <w:p>
+                            <w:pPr>
+                              <w:pStyle w:val="Caption"/>
+                              <w:jc w:val="center"/>
+                              <w:rPr>
+                                <w:noProof/>
+                                <w:color w:val="7F7F7F" w:themeColor="text2" w:themeTint="80"/>
+                                <w:lang w:eastAsia="en-US"/>
+                              </w:rPr>
+                            </w:pPr>
+                            <w:r>
+                              <w:rPr>
+                                <w:color w:val="7F7F7F" w:themeColor="text2" w:themeTint="80"/>
+                              </w:rPr>
+                              <w:t xml:space="preserve">Figure </w:t>
+                            </w:r>
+                            <w:r>
+                              <w:rPr>
+                                <w:color w:val="7F7F7F" w:themeColor="text2" w:themeTint="80"/>
+                              </w:rPr>
+                              <w:t>10</w:t>
+                            </w:r>
+                            <w:r>
+                              <w:rPr>
+                                <w:color w:val="7F7F7F" w:themeColor="text2" w:themeTint="80"/>
+                              </w:rPr>
+                              <w:t xml:space="preserve">: </w:t>
+                            </w:r>
+                            <w:r>
+                              <w:rPr>
+                                <w:color w:val="7F7F7F" w:themeColor="text2" w:themeTint="80"/>
+                              </w:rPr>
+                              <w:t>Correct</w:t>
+                            </w:r>
+                            <w:r>
+                              <w:rPr>
+                                <w:color w:val="7F7F7F" w:themeColor="text2" w:themeTint="80"/>
+                              </w:rPr>
+                              <w:t xml:space="preserve"> Sudoku Solution</w:t>
+                            </w:r>
+                          </w:p>
+                          <w:p>
+                            <w:pPr>
+                              <w:pStyle w:val="Caption"/>
+                              <w:rPr>
+                                <w:noProof/>
+                                <w:lang w:eastAsia="en-US"/>
+                              </w:rPr>
+                            </w:pPr>
+                          </w:p>
+                        </w:txbxContent>
+                      </wps:txbx>
+                      <wps:bodyPr rot="0" spcFirstLastPara="0" vertOverflow="overflow" horzOverflow="overflow" vert="horz" wrap="square" lIns="0" tIns="0" rIns="0" bIns="0" numCol="1" spcCol="0" rtlCol="0" fromWordArt="0" anchor="t" anchorCtr="0" forceAA="0" compatLnSpc="1">
+                        <a:prstTxWarp prst="textNoShape">
+                          <a:avLst/>
+                        </a:prstTxWarp>
+                        <a:noAutofit/>
+                      </wps:bodyPr>
+                    </wps:wsp>
+                  </a:graphicData>
+                </a:graphic>
+                <wp14:sizeRelV relativeFrom="margin">
+                  <wp14:pctHeight>0</wp14:pctHeight>
+                </wp14:sizeRelV>
+              </wp:anchor>
+            </w:drawing>
+          </mc:Choice>
+          <mc:Fallback>
+            <w:pict>
+              <v:shape id="Text Box 29" o:spid="_x0000_s1036" type="#_x0000_t202" style="position:absolute;left:0;text-align:left;margin-left:28.15pt;margin-top:12.25pt;width:225.8pt;height:22.5pt;z-index:251741184;visibility:visible;mso-wrap-style:square;mso-height-percent:0;mso-wrap-distance-left:9pt;mso-wrap-distance-top:0;mso-wrap-distance-right:9pt;mso-wrap-distance-bottom:0;mso-position-horizontal:absolute;mso-position-horizontal-relative:text;mso-position-vertical:absolute;mso-position-vertical-relative:text;mso-height-percent:0;mso-height-relative:margin;v-text-anchor:top" o:gfxdata="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" stroked="f">
+                <v:textbox inset="0,0,0,0">
+                  <w:txbxContent>
+                    <w:p>
+                      <w:pPr>
+                        <w:pStyle w:val="Caption"/>
+                        <w:jc w:val="center"/>
+                        <w:rPr>
+                          <w:noProof/>
+                          <w:color w:val="7F7F7F" w:themeColor="text2" w:themeTint="80"/>
+                          <w:lang w:eastAsia="en-US"/>
+                        </w:rPr>
+                      </w:pPr>
+                      <w:r>
+                        <w:rPr>
+                          <w:color w:val="7F7F7F" w:themeColor="text2" w:themeTint="80"/>
+                        </w:rPr>
+                        <w:t xml:space="preserve">Figure </w:t>
+                      </w:r>
+                      <w:r>
+                        <w:rPr>
+                          <w:color w:val="7F7F7F" w:themeColor="text2" w:themeTint="80"/>
+                        </w:rPr>
+                        <w:t>10</w:t>
+                      </w:r>
+                      <w:r>
+                        <w:rPr>
+                          <w:color w:val="7F7F7F" w:themeColor="text2" w:themeTint="80"/>
+                        </w:rPr>
+                        <w:t xml:space="preserve">: </w:t>
+                      </w:r>
+                      <w:r>
+                        <w:rPr>
+                          <w:color w:val="7F7F7F" w:themeColor="text2" w:themeTint="80"/>
+                        </w:rPr>
+                        <w:t>Correct</w:t>
+                      </w:r>
+                      <w:r>
+                        <w:rPr>
+                          <w:color w:val="7F7F7F" w:themeColor="text2" w:themeTint="80"/>
+                        </w:rPr>
+                        <w:t xml:space="preserve"> Sudoku Solution</w:t>
+                      </w:r>
+                    </w:p>
+                    <w:p>
+                      <w:pPr>
+                        <w:pStyle w:val="Caption"/>
+                        <w:rPr>
+                          <w:noProof/>
+                          <w:lang w:eastAsia="en-US"/>
+                        </w:rPr>
+                      </w:pPr>
+                    </w:p>
+                  </w:txbxContent>
+                </v:textbox>
+                <w10:wrap type="square"/>
+              </v:shape>
+            </w:pict>
+          </mc:Fallback>
+        </mc:AlternateContent>
+      </w:r>
+    </w:p>
+    <w:p>
+      <w:pPr>
+        <w:spacing w:line="276" w:lineRule="auto"/>
+        <w:ind w:firstLine="0"/>
+        <w:jc w:val="both"/>
+      </w:pPr>
+    </w:p>
+    <w:p>
+      <w:pPr>
+        <w:spacing w:line="276" w:lineRule="auto"/>
+        <w:ind w:firstLine="0"/>
+        <w:jc w:val="both"/>
+      </w:pPr>
+    </w:p>
+    <w:p>
+      <w:pPr>
+        <w:spacing w:line="276" w:lineRule="auto"/>
+        <w:ind w:firstLine="0"/>
+        <w:jc w:val="both"/>
+      </w:pPr>
+    </w:p>
+    <w:p>
+      <w:pPr>
+        <w:spacing w:line="276" w:lineRule="auto"/>
+        <w:ind w:firstLine="0"/>
+        <w:jc w:val="both"/>
+      </w:pPr>
+    </w:p>
+    <w:p>
+      <w:pPr>
+        <w:spacing w:line="276" w:lineRule="auto"/>
+        <w:ind w:firstLine="0"/>
+        <w:jc w:val="both"/>
+      </w:pPr>
+    </w:p>
+    <w:p>
+      <w:pPr>
+        <w:spacing w:line="276" w:lineRule="auto"/>
+        <w:ind w:firstLine="0"/>
+        <w:jc w:val="both"/>
+      </w:pPr>
+    </w:p>
+    <w:p>
+      <w:pPr>
+        <w:spacing w:line="276" w:lineRule="auto"/>
+        <w:ind w:firstLine="0"/>
+        <w:jc w:val="both"/>
+      </w:pPr>
+    </w:p>
+    <w:p>
+      <w:pPr>
+        <w:spacing w:line="276" w:lineRule="auto"/>
+        <w:ind w:firstLine="0"/>
+        <w:jc w:val="both"/>
+      </w:pPr>
+    </w:p>
+    <w:p>
+      <w:pPr>
+        <w:spacing w:line="276" w:lineRule="auto"/>
+        <w:ind w:firstLine="0"/>
+        <w:jc w:val="both"/>
+      </w:pPr>
+    </w:p>
+    <w:p>
+      <w:pPr>
+        <w:spacing w:line="276" w:lineRule="auto"/>
+        <w:ind w:firstLine="0"/>
+        <w:jc w:val="both"/>
+      </w:pPr>
+    </w:p>
+    <w:p>
+      <w:pPr>
+        <w:spacing w:line="276" w:lineRule="auto"/>
+        <w:ind w:firstLine="0"/>
+        <w:jc w:val="both"/>
+      </w:pPr>
+    </w:p>
+    <w:p>
+      <w:pPr>
+        <w:spacing w:line="276" w:lineRule="auto"/>
+        <w:ind w:firstLine="0"/>
+        <w:jc w:val="both"/>
+      </w:pPr>
+    </w:p>
+    <w:p>
+      <w:pPr>
+        <w:spacing w:line="276" w:lineRule="auto"/>
+        <w:ind w:firstLine="0"/>
+        <w:jc w:val="both"/>
+      </w:pPr>
+    </w:p>
+    <w:p>
+      <w:pPr>
+        <w:spacing w:line="276" w:lineRule="auto"/>
+        <w:ind w:firstLine="0"/>
+        <w:jc w:val="both"/>
+      </w:pPr>
+    </w:p>
+    <w:p>
+      <w:pPr>
+        <w:spacing w:line="276" w:lineRule="auto"/>
+        <w:ind w:firstLine="0"/>
+        <w:jc w:val="both"/>
+      </w:pPr>
+      <w:r>
+        <w:rPr>
+          <w:noProof/>
+          <w:lang w:eastAsia="en-US"/>
+        </w:rPr>
+        <w:lastRenderedPageBreak/>
+        <w:drawing>
+          <wp:anchor distT="0" distB="0" distL="114300" distR="114300" simplePos="0" relativeHeight="251742208" behindDoc="0" locked="0" layoutInCell="1" allowOverlap="1" wp14:anchorId="2ECD1136" wp14:editId="3F34EC19">
+            <wp:simplePos x="0" y="0"/>
+            <wp:positionH relativeFrom="margin">
+              <wp:align>center</wp:align>
+            </wp:positionH>
+            <wp:positionV relativeFrom="paragraph">
+              <wp:posOffset>-343535</wp:posOffset>
+            </wp:positionV>
+            <wp:extent cx="2971800" cy="3488690"/>
+            <wp:effectExtent l="0" t="0" r="0" b="0"/>
+            <wp:wrapSquare wrapText="bothSides"/>
+            <wp:docPr id="30" name="Picture 30" descr="Macintosh HD:Users:batuhan:Desktop:Screen Shot 2018-01-13 at 23.37.05.png"/>
+            <wp:cNvGraphicFramePr>
+              <a:graphicFrameLocks xmlns:a="http://schemas.openxmlformats.org/drawingml/2006/main" noChangeAspect="1"/>
+            </wp:cNvGraphicFramePr>
+            <a:graphic xmlns:a="http://schemas.openxmlformats.org/drawingml/2006/main">
+              <a:graphicData uri="http://schemas.openxmlformats.org/drawingml/2006/picture">
+                <pic:pic xmlns:pic="http://schemas.openxmlformats.org/drawingml/2006/picture">
+                  <pic:nvPicPr>
+                    <pic:cNvPr id="0" name="Picture 12" descr="Macintosh HD:Users:batuhan:Desktop:Screen Shot 2018-01-13 at 23.37.05.png"/>
+                    <pic:cNvPicPr>
+                      <a:picLocks noChangeAspect="1" noChangeArrowheads="1"/>
+                    </pic:cNvPicPr>
+                  </pic:nvPicPr>
+                  <pic:blipFill>
+                    <a:blip r:embed="rId21">
+                      <a:extLst>
+                        <a:ext uri="{28A0092B-C50C-407E-A947-70E740481C1C}">
+                          <a14:useLocalDpi xmlns:a14="http://schemas.microsoft.com/office/drawing/2010/main" val="0"/>
+                        </a:ext>
+                      </a:extLst>
+                    </a:blip>
+                    <a:srcRect/>
+                    <a:stretch>
+                      <a:fillRect/>
+                    </a:stretch>
+                  </pic:blipFill>
+                  <pic:spPr bwMode="auto">
+                    <a:xfrm>
+                      <a:off x="0" y="0"/>
+                      <a:ext cx="2971800" cy="3488690"/>
+                    </a:xfrm>
+                    <a:prstGeom prst="rect">
+                      <a:avLst/>
+                    </a:prstGeom>
+                    <a:noFill/>
+                    <a:ln>
+                      <a:noFill/>
+                    </a:ln>
+                  </pic:spPr>
+                </pic:pic>
+              </a:graphicData>
+            </a:graphic>
+            <wp14:sizeRelH relativeFrom="page">
+              <wp14:pctWidth>0</wp14:pctWidth>
+            </wp14:sizeRelH>
+            <wp14:sizeRelV relativeFrom="page">
+              <wp14:pctHeight>0</wp14:pctHeight>
+            </wp14:sizeRelV>
+          </wp:anchor>
+        </w:drawing>
+      </w:r>
+    </w:p>
+    <w:p>
+      <w:pPr>
+        <w:spacing w:line="276" w:lineRule="auto"/>
+        <w:ind w:firstLine="0"/>
+        <w:jc w:val="both"/>
+      </w:pPr>
+    </w:p>
+    <w:p>
+      <w:pPr>
+        <w:spacing w:line="276" w:lineRule="auto"/>
+        <w:ind w:firstLine="0"/>
+        <w:jc w:val="both"/>
+      </w:pPr>
+    </w:p>
+    <w:p>
+      <w:pPr>
+        <w:spacing w:line="276" w:lineRule="auto"/>
+        <w:ind w:firstLine="0"/>
+        <w:jc w:val="both"/>
+      </w:pPr>
+    </w:p>
+    <w:p>
+      <w:pPr>
+        <w:spacing w:line="276" w:lineRule="auto"/>
+        <w:ind w:firstLine="0"/>
+        <w:jc w:val="both"/>
+      </w:pPr>
+    </w:p>
+    <w:p>
+      <w:pPr>
+        <w:spacing w:line="276" w:lineRule="auto"/>
+        <w:ind w:firstLine="0"/>
+        <w:jc w:val="both"/>
+      </w:pPr>
+    </w:p>
+    <w:p>
+      <w:pPr>
+        <w:spacing w:line="276" w:lineRule="auto"/>
+        <w:ind w:firstLine="0"/>
+        <w:jc w:val="both"/>
+      </w:pPr>
+    </w:p>
+    <w:p>
+      <w:pPr>
+        <w:spacing w:line="276" w:lineRule="auto"/>
+        <w:ind w:firstLine="0"/>
+        <w:jc w:val="both"/>
+      </w:pPr>
+    </w:p>
+    <w:p>
+      <w:pPr>
+        <w:spacing w:line="276" w:lineRule="auto"/>
+        <w:ind w:firstLine="0"/>
+        <w:jc w:val="both"/>
+      </w:pPr>
+    </w:p>
+    <w:p>
+      <w:pPr>
+        <w:spacing w:line="276" w:lineRule="auto"/>
+        <w:ind w:firstLine="0"/>
+        <w:jc w:val="both"/>
+      </w:pPr>
+    </w:p>
+    <w:p>
+      <w:pPr>
+        <w:spacing w:line="276" w:lineRule="auto"/>
+        <w:ind w:firstLine="0"/>
+        <w:jc w:val="both"/>
+      </w:pPr>
+      <w:bookmarkStart w:id="0" w:name="_GoBack"/>
+      <w:bookmarkEnd w:id="0"/>
+    </w:p>
+    <w:p>
+      <w:pPr>
+        <w:spacing w:line="276" w:lineRule="auto"/>
+        <w:ind w:firstLine="0"/>
+        <w:jc w:val="both"/>
+      </w:pPr>
+    </w:p>
+    <w:p>
+      <w:pPr>
+        <w:spacing w:line="276" w:lineRule="auto"/>
+        <w:ind w:firstLine="0"/>
+        <w:jc w:val="both"/>
+      </w:pPr>
+    </w:p>
+    <w:p>
+      <w:pPr>
+        <w:spacing w:line="276" w:lineRule="auto"/>
+        <w:ind w:firstLine="0"/>
+        <w:jc w:val="both"/>
+      </w:pPr>
+    </w:p>
+    <w:p>
+      <w:pPr>
+        <w:spacing w:line="276" w:lineRule="auto"/>
+        <w:ind w:firstLine="0"/>
+        <w:jc w:val="both"/>
+      </w:pPr>
+    </w:p>
+    <w:p>
+      <w:pPr>
+        <w:spacing w:line="276" w:lineRule="auto"/>
+        <w:ind w:firstLine="0"/>
+        <w:jc w:val="both"/>
+      </w:pPr>
+      <w:r>
+        <w:rPr>
+          <w:noProof/>
+          <w:lang w:eastAsia="en-US"/>
+        </w:rPr>
+        <mc:AlternateContent>
+          <mc:Choice Requires="wps">
+            <w:drawing>
+              <wp:anchor distT="0" distB="0" distL="114300" distR="114300" simplePos="0" relativeHeight="251745280" behindDoc="0" locked="0" layoutInCell="1" allowOverlap="1" wp14:anchorId="692429B7" wp14:editId="3C591B22">
+                <wp:simplePos x="0" y="0"/>
+                <wp:positionH relativeFrom="margin">
+                  <wp:align>center</wp:align>
+                </wp:positionH>
+                <wp:positionV relativeFrom="paragraph">
+                  <wp:posOffset>177165</wp:posOffset>
+                </wp:positionV>
+                <wp:extent cx="2971800" cy="287655"/>
+                <wp:effectExtent l="0" t="0" r="0" b="0"/>
+                <wp:wrapSquare wrapText="bothSides"/>
+                <wp:docPr id="32" name="Text Box 32"/>
+                <wp:cNvGraphicFramePr/>
+                <a:graphic xmlns:a="http://schemas.openxmlformats.org/drawingml/2006/main">
+                  <a:graphicData uri="http://schemas.microsoft.com/office/word/2010/wordprocessingShape">
+                    <wps:wsp>
+                      <wps:cNvSpPr txBox="1"/>
+                      <wps:spPr>
+                        <a:xfrm>
+                          <a:off x="0" y="0"/>
+                          <a:ext cx="2971800" cy="287655"/>
+                        </a:xfrm>
+                        <a:prstGeom prst="rect">
+                          <a:avLst/>
+                        </a:prstGeom>
+                        <a:solidFill>
+                          <a:prstClr val="white"/>
+                        </a:solidFill>
+                        <a:ln>
+                          <a:noFill/>
+                        </a:ln>
+                        <a:effectLst/>
+                        <a:extLst>
+                          <a:ext uri="{C572A759-6A51-4108-AA02-DFA0A04FC94B}">
+                            <ma14:wrappingTextBoxFlag xmlns:ma14="http://schemas.microsoft.com/office/mac/drawingml/2011/main"/>
+                          </a:ext>
+                        </a:extLst>
+                      </wps:spPr>
+                      <wps:txbx>
+                        <w:txbxContent>
+                          <w:p>
+                            <w:pPr>
+                              <w:pStyle w:val="Caption"/>
+                              <w:jc w:val="center"/>
+                              <w:rPr>
+                                <w:noProof/>
+                                <w:color w:val="7F7F7F" w:themeColor="text2" w:themeTint="80"/>
+                                <w:lang w:eastAsia="en-US"/>
+                              </w:rPr>
+                            </w:pPr>
+                            <w:r>
+                              <w:rPr>
+                                <w:color w:val="7F7F7F" w:themeColor="text2" w:themeTint="80"/>
+                              </w:rPr>
+                              <w:t>Figure 11: Solution of Sudoku Puzzle on test-08.mp4</w:t>
+                            </w:r>
+                          </w:p>
+                        </w:txbxContent>
+                      </wps:txbx>
+                      <wps:bodyPr rot="0" spcFirstLastPara="0" vertOverflow="overflow" horzOverflow="overflow" vert="horz" wrap="square" lIns="0" tIns="0" rIns="0" bIns="0" numCol="1" spcCol="0" rtlCol="0" fromWordArt="0" anchor="t" anchorCtr="0" forceAA="0" compatLnSpc="1">
+                        <a:prstTxWarp prst="textNoShape">
+                          <a:avLst/>
+                        </a:prstTxWarp>
+                        <a:spAutoFit/>
+                      </wps:bodyPr>
+                    </wps:wsp>
+                  </a:graphicData>
+                </a:graphic>
+              </wp:anchor>
+            </w:drawing>
+          </mc:Choice>
+          <mc:Fallback>
+            <w:pict>
+              <v:shape id="Text Box 32" o:spid="_x0000_s1037" type="#_x0000_t202" style="position:absolute;left:0;text-align:left;margin-left:0;margin-top:13.95pt;width:234pt;height:22.65pt;z-index:251745280;visibility:visible;mso-wrap-style:square;mso-wrap-distance-left:9pt;mso-wrap-distance-top:0;mso-wrap-distance-right:9pt;mso-wrap-distance-bottom:0;mso-position-horizontal:center;mso-position-horizontal-relative:margin;mso-position-vertical:absolute;mso-position-vertical-relative:text;v-text-anchor:top" o:gfxdata="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" stroked="f">
+                <v:textbox style="mso-fit-shape-to-text:t" inset="0,0,0,0">
+                  <w:txbxContent>
+                    <w:p>
+                      <w:pPr>
+                        <w:pStyle w:val="Caption"/>
+                        <w:jc w:val="center"/>
+                        <w:rPr>
+                          <w:noProof/>
+                          <w:color w:val="7F7F7F" w:themeColor="text2" w:themeTint="80"/>
+                          <w:lang w:eastAsia="en-US"/>
+                        </w:rPr>
+                      </w:pPr>
+                      <w:r>
+                        <w:rPr>
+                          <w:color w:val="7F7F7F" w:themeColor="text2" w:themeTint="80"/>
+                        </w:rPr>
+                        <w:t>Figure 11: Solution of Sudoku Puzzle on test-08.mp4</w:t>
+                      </w:r>
+                    </w:p>
+                  </w:txbxContent>
+                </v:textbox>
+                <w10:wrap type="square" anchorx="margin"/>
+              </v:shape>
+            </w:pict>
+          </mc:Fallback>
+        </mc:AlternateContent>
+      </w:r>
+    </w:p>
+    <w:p>
+      <w:pPr>
+        <w:spacing w:line="276" w:lineRule="auto"/>
+        <w:ind w:firstLine="0"/>
+        <w:jc w:val="both"/>
+      </w:pPr>
+    </w:p>
+    <w:p>
+      <w:pPr>
+        <w:spacing w:line="276" w:lineRule="auto"/>
+        <w:ind w:firstLine="0"/>
+        <w:jc w:val="both"/>
+      </w:pPr>
+    </w:p>
+    <w:p>
+      <w:pPr>
+        <w:spacing w:line="276" w:lineRule="auto"/>
+        <w:ind w:firstLine="0"/>
+        <w:jc w:val="both"/>
+      </w:pPr>
+    </w:p>
+    <w:p>
+      <w:pPr>
+        <w:spacing w:line="276" w:lineRule="auto"/>
+        <w:ind w:firstLine="0"/>
+        <w:jc w:val="both"/>
+      </w:pPr>
+    </w:p>
+    <w:p>
+      <w:pPr>
+        <w:spacing w:line="276" w:lineRule="auto"/>
+        <w:ind w:firstLine="0"/>
+        <w:jc w:val="both"/>
+      </w:pPr>
+      <w:r>
+        <w:rPr>
+          <w:noProof/>
+          <w:lang w:eastAsia="en-US"/>
+        </w:rPr>
+        <w:drawing>
+          <wp:anchor distT="0" distB="0" distL="114300" distR="114300" simplePos="0" relativeHeight="251743232" behindDoc="0" locked="0" layoutInCell="1" allowOverlap="1" wp14:anchorId="7341AC60" wp14:editId="4DD0559B">
+            <wp:simplePos x="0" y="0"/>
+            <wp:positionH relativeFrom="margin">
+              <wp:align>center</wp:align>
+            </wp:positionH>
+            <wp:positionV relativeFrom="paragraph">
+              <wp:posOffset>84455</wp:posOffset>
+            </wp:positionV>
+            <wp:extent cx="3043555" cy="3429000"/>
+            <wp:effectExtent l="0" t="0" r="4445" b="0"/>
+            <wp:wrapSquare wrapText="bothSides"/>
+            <wp:docPr id="31" name="Picture 31" descr="Macintosh HD:Users:batuhan:Desktop:Screen Shot 2018-01-13 at 23.37.27.png"/>
+            <wp:cNvGraphicFramePr>
+              <a:graphicFrameLocks xmlns:a="http://schemas.openxmlformats.org/drawingml/2006/main" noChangeAspect="1"/>
+            </wp:cNvGraphicFramePr>
+            <a:graphic xmlns:a="http://schemas.openxmlformats.org/drawingml/2006/main">
+              <a:graphicData uri="http://schemas.openxmlformats.org/drawingml/2006/picture">
+                <pic:pic xmlns:pic="http://schemas.openxmlformats.org/drawingml/2006/picture">
+                  <pic:nvPicPr>
+                    <pic:cNvPr id="0" name="Picture 13" descr="Macintosh HD:Users:batuhan:Desktop:Screen Shot 2018-01-13 at 23.37.27.png"/>
+                    <pic:cNvPicPr>
+                      <a:picLocks noChangeAspect="1" noChangeArrowheads="1"/>
+                    </pic:cNvPicPr>
+                  </pic:nvPicPr>
+                  <pic:blipFill>
+                    <a:blip r:embed="rId22">
+                      <a:extLst>
+                        <a:ext uri="{28A0092B-C50C-407E-A947-70E740481C1C}">
+                          <a14:useLocalDpi xmlns:a14="http://schemas.microsoft.com/office/drawing/2010/main" val="0"/>
+                        </a:ext>
+                      </a:extLst>
+                    </a:blip>
+                    <a:srcRect/>
+                    <a:stretch>
+                      <a:fillRect/>
+                    </a:stretch>
+                  </pic:blipFill>
+                  <pic:spPr bwMode="auto">
+                    <a:xfrm>
+                      <a:off x="0" y="0"/>
+                      <a:ext cx="3043555" cy="3429000"/>
+                    </a:xfrm>
+                    <a:prstGeom prst="rect">
+                      <a:avLst/>
+                    </a:prstGeom>
+                    <a:noFill/>
+                    <a:ln>
+                      <a:noFill/>
+                    </a:ln>
+                  </pic:spPr>
+                </pic:pic>
+              </a:graphicData>
+            </a:graphic>
+            <wp14:sizeRelH relativeFrom="page">
+              <wp14:pctWidth>0</wp14:pctWidth>
+            </wp14:sizeRelH>
+            <wp14:sizeRelV relativeFrom="page">
+              <wp14:pctHeight>0</wp14:pctHeight>
+            </wp14:sizeRelV>
+          </wp:anchor>
+        </w:drawing>
+      </w:r>
+    </w:p>
+    <w:p>
+      <w:pPr>
+        <w:spacing w:line="276" w:lineRule="auto"/>
+        <w:ind w:firstLine="0"/>
+        <w:jc w:val="both"/>
+      </w:pPr>
+    </w:p>
+    <w:p>
+      <w:pPr>
+        <w:spacing w:line="276" w:lineRule="auto"/>
+        <w:ind w:firstLine="0"/>
+        <w:jc w:val="both"/>
+      </w:pPr>
+    </w:p>
+    <w:p>
+      <w:pPr>
+        <w:spacing w:line="276" w:lineRule="auto"/>
+        <w:ind w:firstLine="0"/>
+        <w:jc w:val="both"/>
+      </w:pPr>
+    </w:p>
+    <w:p>
+      <w:pPr>
+        <w:spacing w:line="276" w:lineRule="auto"/>
+        <w:ind w:firstLine="0"/>
+        <w:jc w:val="both"/>
+      </w:pPr>
+    </w:p>
+    <w:p>
+      <w:pPr>
+        <w:spacing w:line="276" w:lineRule="auto"/>
+        <w:ind w:firstLine="0"/>
+        <w:jc w:val="both"/>
+      </w:pPr>
+    </w:p>
+    <w:p>
+      <w:pPr>
+        <w:spacing w:line="276" w:lineRule="auto"/>
+        <w:ind w:firstLine="0"/>
+        <w:jc w:val="both"/>
+      </w:pPr>
+    </w:p>
+    <w:p>
+      <w:pPr>
+        <w:spacing w:line="276" w:lineRule="auto"/>
+        <w:ind w:firstLine="0"/>
+        <w:jc w:val="both"/>
+      </w:pPr>
+    </w:p>
+    <w:p>
+      <w:pPr>
+        <w:spacing w:line="276" w:lineRule="auto"/>
+        <w:ind w:firstLine="0"/>
+        <w:jc w:val="both"/>
+      </w:pPr>
+    </w:p>
+    <w:p>
+      <w:pPr>
+        <w:spacing w:line="276" w:lineRule="auto"/>
+        <w:ind w:firstLine="0"/>
+        <w:jc w:val="both"/>
+      </w:pPr>
+    </w:p>
+    <w:p>
+      <w:pPr>
+        <w:spacing w:line="276" w:lineRule="auto"/>
+        <w:ind w:firstLine="0"/>
+        <w:jc w:val="both"/>
+      </w:pPr>
+    </w:p>
+    <w:p>
+      <w:pPr>
+        <w:spacing w:line="276" w:lineRule="auto"/>
+        <w:ind w:firstLine="0"/>
+        <w:jc w:val="both"/>
+      </w:pPr>
+    </w:p>
+    <w:p>
+      <w:pPr>
+        <w:spacing w:line="276" w:lineRule="auto"/>
+        <w:ind w:firstLine="0"/>
+        <w:jc w:val="both"/>
+      </w:pPr>
+    </w:p>
+    <w:p>
+      <w:pPr>
+        <w:spacing w:line="276" w:lineRule="auto"/>
+        <w:ind w:firstLine="0"/>
+        <w:jc w:val="both"/>
+      </w:pPr>
+    </w:p>
+    <w:p>
+      <w:pPr>
+        <w:spacing w:line="276" w:lineRule="auto"/>
+        <w:ind w:firstLine="0"/>
+        <w:jc w:val="both"/>
+      </w:pPr>
+    </w:p>
+    <w:p>
+      <w:pPr>
+        <w:spacing w:line="276" w:lineRule="auto"/>
+        <w:ind w:firstLine="0"/>
+        <w:jc w:val="both"/>
+      </w:pPr>
+    </w:p>
+    <w:p>
+      <w:pPr>
+        <w:spacing w:line="276" w:lineRule="auto"/>
+        <w:ind w:firstLine="0"/>
+        <w:jc w:val="both"/>
+      </w:pPr>
+    </w:p>
+    <w:p>
+      <w:pPr>
+        <w:spacing w:line="276" w:lineRule="auto"/>
+        <w:ind w:firstLine="0"/>
+        <w:jc w:val="both"/>
+      </w:pPr>
+      <w:r>
+        <w:rPr>
+          <w:noProof/>
+          <w:lang w:eastAsia="en-US"/>
+        </w:rPr>
+        <mc:AlternateContent>
+          <mc:Choice Requires="wps">
+            <w:drawing>
+              <wp:anchor distT="0" distB="0" distL="114300" distR="114300" simplePos="0" relativeHeight="251747328" behindDoc="0" locked="0" layoutInCell="1" allowOverlap="1" wp14:anchorId="50329E03" wp14:editId="617A6FB8">
+                <wp:simplePos x="0" y="0"/>
+                <wp:positionH relativeFrom="margin">
+                  <wp:align>center</wp:align>
+                </wp:positionH>
+                <wp:positionV relativeFrom="paragraph">
+                  <wp:posOffset>142240</wp:posOffset>
+                </wp:positionV>
+                <wp:extent cx="3043555" cy="287655"/>
+                <wp:effectExtent l="0" t="0" r="4445" b="0"/>
+                <wp:wrapSquare wrapText="bothSides"/>
+                <wp:docPr id="33" name="Text Box 33"/>
+                <wp:cNvGraphicFramePr/>
+                <a:graphic xmlns:a="http://schemas.openxmlformats.org/drawingml/2006/main">
+                  <a:graphicData uri="http://schemas.microsoft.com/office/word/2010/wordprocessingShape">
+                    <wps:wsp>
+                      <wps:cNvSpPr txBox="1"/>
+                      <wps:spPr>
+                        <a:xfrm>
+                          <a:off x="0" y="0"/>
+                          <a:ext cx="3043555" cy="287655"/>
+                        </a:xfrm>
+                        <a:prstGeom prst="rect">
+                          <a:avLst/>
+                        </a:prstGeom>
+                        <a:solidFill>
+                          <a:prstClr val="white"/>
+                        </a:solidFill>
+                        <a:ln>
+                          <a:noFill/>
+                        </a:ln>
+                        <a:effectLst/>
+                        <a:extLst>
+                          <a:ext uri="{C572A759-6A51-4108-AA02-DFA0A04FC94B}">
+                            <ma14:wrappingTextBoxFlag xmlns:ma14="http://schemas.microsoft.com/office/mac/drawingml/2011/main"/>
+                          </a:ext>
+                        </a:extLst>
+                      </wps:spPr>
+                      <wps:txbx>
+                        <w:txbxContent>
+                          <w:p>
+                            <w:pPr>
+                              <w:pStyle w:val="Caption"/>
+                              <w:jc w:val="center"/>
+                              <w:rPr>
+                                <w:noProof/>
+                                <w:color w:val="7F7F7F" w:themeColor="text2" w:themeTint="80"/>
+                                <w:lang w:eastAsia="en-US"/>
+                              </w:rPr>
+                            </w:pPr>
+                            <w:r>
+                              <w:rPr>
+                                <w:color w:val="7F7F7F" w:themeColor="text2" w:themeTint="80"/>
+                              </w:rPr>
+                              <w:t>F</w:t>
+                            </w:r>
+                            <w:r>
+                              <w:rPr>
+                                <w:color w:val="7F7F7F" w:themeColor="text2" w:themeTint="80"/>
+                              </w:rPr>
+                              <w:t>igure 12</w:t>
+                            </w:r>
+                            <w:r>
+                              <w:rPr>
+                                <w:color w:val="7F7F7F" w:themeColor="text2" w:themeTint="80"/>
+                              </w:rPr>
+                              <w:t>: Solu</w:t>
+                            </w:r>
+                            <w:r>
+                              <w:rPr>
+                                <w:color w:val="7F7F7F" w:themeColor="text2" w:themeTint="80"/>
+                              </w:rPr>
+                              <w:t>tion of Sudoku Puzzle on test-01</w:t>
+                            </w:r>
+                            <w:r>
+                              <w:rPr>
+                                <w:color w:val="7F7F7F" w:themeColor="text2" w:themeTint="80"/>
+                              </w:rPr>
+                              <w:t>.mp4</w:t>
+                            </w:r>
+                          </w:p>
+                        </w:txbxContent>
+                      </wps:txbx>
+                      <wps:bodyPr rot="0" spcFirstLastPara="0" vertOverflow="overflow" horzOverflow="overflow" vert="horz" wrap="square" lIns="0" tIns="0" rIns="0" bIns="0" numCol="1" spcCol="0" rtlCol="0" fromWordArt="0" anchor="t" anchorCtr="0" forceAA="0" compatLnSpc="1">
+                        <a:prstTxWarp prst="textNoShape">
+                          <a:avLst/>
+                        </a:prstTxWarp>
+                        <a:spAutoFit/>
+                      </wps:bodyPr>
+                    </wps:wsp>
+                  </a:graphicData>
+                </a:graphic>
+              </wp:anchor>
+            </w:drawing>
+          </mc:Choice>
+          <mc:Fallback>
+            <w:pict>
+              <v:shape id="Text Box 33" o:spid="_x0000_s1038" type="#_x0000_t202" style="position:absolute;left:0;text-align:left;margin-left:0;margin-top:11.2pt;width:239.65pt;height:22.65pt;z-index:251747328;visibility:visible;mso-wrap-style:square;mso-wrap-distance-left:9pt;mso-wrap-distance-top:0;mso-wrap-distance-right:9pt;mso-wrap-distance-bottom:0;mso-position-horizontal:center;mso-position-horizontal-relative:margin;mso-position-vertical:absolute;mso-position-vertical-relative:text;v-text-anchor:top" o:gfxdata="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" stroked="f">
+                <v:textbox style="mso-fit-shape-to-text:t" inset="0,0,0,0">
+                  <w:txbxContent>
+                    <w:p>
+                      <w:pPr>
+                        <w:pStyle w:val="Caption"/>
+                        <w:jc w:val="center"/>
+                        <w:rPr>
+                          <w:noProof/>
+                          <w:color w:val="7F7F7F" w:themeColor="text2" w:themeTint="80"/>
+                          <w:lang w:eastAsia="en-US"/>
+                        </w:rPr>
+                      </w:pPr>
+                      <w:r>
+                        <w:rPr>
+                          <w:color w:val="7F7F7F" w:themeColor="text2" w:themeTint="80"/>
+                        </w:rPr>
+                        <w:t>F</w:t>
+                      </w:r>
+                      <w:r>
+                        <w:rPr>
+                          <w:color w:val="7F7F7F" w:themeColor="text2" w:themeTint="80"/>
+                        </w:rPr>
+                        <w:t>igure 12</w:t>
+                      </w:r>
+                      <w:r>
+                        <w:rPr>
+                          <w:color w:val="7F7F7F" w:themeColor="text2" w:themeTint="80"/>
+                        </w:rPr>
+                        <w:t>: Solu</w:t>
+                      </w:r>
+                      <w:r>
+                        <w:rPr>
+                          <w:color w:val="7F7F7F" w:themeColor="text2" w:themeTint="80"/>
+                        </w:rPr>
+                        <w:t>tion of Sudoku Puzzle on test-01</w:t>
+                      </w:r>
+                      <w:r>
+                        <w:rPr>
+                          <w:color w:val="7F7F7F" w:themeColor="text2" w:themeTint="80"/>
+                        </w:rPr>
+                        <w:t>.mp4</w:t>
+                      </w:r>
+                    </w:p>
+                  </w:txbxContent>
+                </v:textbox>
+                <w10:wrap type="square" anchorx="margin"/>
+              </v:shape>
+            </w:pict>
+          </mc:Fallback>
+        </mc:AlternateContent>
+      </w:r>
+    </w:p>
+    <w:p>
+      <w:pPr>
+        <w:spacing w:line="276" w:lineRule="auto"/>
+        <w:ind w:firstLine="0"/>
+        <w:jc w:val="both"/>
+      </w:pPr>
+    </w:p>
+    <w:p>
+      <w:pPr>
+        <w:spacing w:line="276" w:lineRule="auto"/>
+        <w:ind w:firstLine="0"/>
+        <w:jc w:val="both"/>
+      </w:pPr>
+    </w:p>
+    <w:p>
+      <w:pPr>
+        <w:ind w:firstLine="0"/>
         <w:jc w:val="both"/>
         <w:rPr>
           <w:rFonts w:ascii="Times New Roman" w:hAnsi="Times New Roman" w:cs="Times New Roman"/>
         </w:rPr>
       </w:pPr>
-      <w:r>
-        <w:t xml:space="preserve">Lecture Slides - </w:t>
-      </w:r>
-      <w:hyperlink r:id="rId13" w:history="1">
-        <w:r>
-          <w:rPr>
-            <w:rStyle w:val="Hyperlink"/>
-          </w:rPr>
-          <w:t>https://lms.ozyegin.edu.tr/</w:t>
-        </w:r>
-      </w:hyperlink>
-    </w:p>
-    <w:p>
-      <w:pPr>
-        <w:pStyle w:val="ListParagraph"/>
-        <w:numPr>
-          <w:ilvl w:val="0"/>
-          <w:numId w:val="28"/>
-        </w:numPr>
-        <w:jc w:val="both"/>
-        <w:rPr>
-          <w:rFonts w:ascii="Times New Roman" w:hAnsi="Times New Roman" w:cs="Times New Roman"/>
-        </w:rPr>
-      </w:pPr>
-      <w:r>
-        <w:t xml:space="preserve">Visual Explanation of PCA - </w:t>
-      </w:r>
-      <w:hyperlink r:id="rId14" w:history="1">
-        <w:r>
-          <w:rPr>
-            <w:rStyle w:val="Hyperlink"/>
-          </w:rPr>
-          <w:t>http://setosa.io/ev/principal-component-analysis/</w:t>
-        </w:r>
-      </w:hyperlink>
     </w:p>
     <w:sectPr>
-      <w:headerReference w:type="first" r:id="rId15"/>
+      <w:headerReference w:type="first" r:id="rId23"/>
       <w:pgSz w:w="12240" w:h="15840"/>
       <w:pgMar w:top="1440" w:right="1440" w:bottom="1276" w:left="1440" w:header="720" w:footer="720" w:gutter="0"/>
       <w:cols w:space="720"/>
@@ -10235,7 +11237,7 @@
 </file>
 
 <file path=customXml/itemProps2.xml><?xml version="1.0" encoding="utf-8"?>
-<ds:datastoreItem xmlns:ds="http://schemas.openxmlformats.org/officeDocument/2006/customXml" ds:itemID="{5D935665-9AA5-2B40-BB16-846F6947F91A}">
+<ds:datastoreItem xmlns:ds="http://schemas.openxmlformats.org/officeDocument/2006/customXml" ds:itemID="{F8333C68-EDD6-544E-89DF-2C44DF28792F}">
   <ds:schemaRefs>
     <ds:schemaRef ds:uri="http://schemas.openxmlformats.org/officeDocument/2006/bibliography"/>
   </ds:schemaRefs>
